--- a/analyses/s1_plot_level.docx
+++ b/analyses/s1_plot_level.docx
@@ -408,16 +408,6 @@
     </w:p>
     <w:p>
       <w:pPr>
-        <w:pStyle w:val="Heading2"/>
-      </w:pPr>
-      <w:bookmarkStart w:id="24" w:name="model-specification-and-selection"/>
-      <w:r>
-        <w:t xml:space="preserve">Model specification and selection</w:t>
-      </w:r>
-      <w:bookmarkEnd w:id="24"/>
-    </w:p>
-    <w:p>
-      <w:pPr>
         <w:pStyle w:val="FirstParagraph"/>
       </w:pPr>
       <w:r>
@@ -470,11 +460,11 @@
       <w:pPr>
         <w:pStyle w:val="Heading3"/>
       </w:pPr>
-      <w:bookmarkStart w:id="25" w:name="X2b25e6574a1e54a394d01f9b159525785e5be4c"/>
+      <w:bookmarkStart w:id="24" w:name="X2b25e6574a1e54a394d01f9b159525785e5be4c"/>
       <w:r>
         <w:t xml:space="preserve">Table S1. Model comparison for compensation.</w:t>
       </w:r>
-      <w:bookmarkEnd w:id="25"/>
+      <w:bookmarkEnd w:id="24"/>
     </w:p>
     <w:tbl>
       <w:tblPr>
@@ -671,21 +661,21 @@
       <w:pPr>
         <w:pStyle w:val="Heading2"/>
       </w:pPr>
-      <w:bookmarkStart w:id="26" w:name="results"/>
+      <w:bookmarkStart w:id="25" w:name="results"/>
       <w:r>
         <w:t xml:space="preserve">Results</w:t>
       </w:r>
-      <w:bookmarkEnd w:id="26"/>
+      <w:bookmarkEnd w:id="25"/>
     </w:p>
     <w:p>
       <w:pPr>
         <w:pStyle w:val="Heading3"/>
       </w:pPr>
-      <w:bookmarkStart w:id="27" w:name="X8d0e86983fb5beca35bd81eff08f4fd7588f017"/>
+      <w:bookmarkStart w:id="26" w:name="X8d0e86983fb5beca35bd81eff08f4fd7588f017"/>
       <w:r>
         <w:t xml:space="preserve">Table S2. Coefficients from linear mixed-effects model for compensation</w:t>
       </w:r>
-      <w:bookmarkEnd w:id="27"/>
+      <w:bookmarkEnd w:id="26"/>
     </w:p>
     <w:p>
       <w:pPr>
@@ -1028,9 +1018,338 @@
       <w:pPr>
         <w:pStyle w:val="Heading3"/>
       </w:pPr>
-      <w:bookmarkStart w:id="28" w:name="X47acbb3c9d8629f9610e58306ae3f14eddf96cc"/>
+      <w:bookmarkStart w:id="27" w:name="X47acbb3c9d8629f9610e58306ae3f14eddf96cc"/>
       <w:r>
         <w:t xml:space="preserve">Table S3. Estimates from linear mixed-effects model for compensation</w:t>
+      </w:r>
+      <w:bookmarkEnd w:id="27"/>
+    </w:p>
+    <w:tbl>
+      <w:tblPr>
+        <w:tblStyle w:val="Table"/>
+        <w:tblW w:type="pct" w:w="0.0"/>
+        <w:tblLook w:firstRow="1"/>
+      </w:tblPr>
+      <w:tblGrid/>
+      <w:tr>
+        <w:trPr>
+          <w:cnfStyle w:firstRow="1"/>
+        </w:trPr>
+        <w:tc>
+          <w:tcPr>
+            <w:tcBorders>
+              <w:bottom w:val="single"/>
+            </w:tcBorders>
+            <w:vAlign w:val="bottom"/>
+          </w:tcPr>
+          <w:p>
+            <w:pPr>
+              <w:pStyle w:val="Compact"/>
+              <w:jc w:val="left"/>
+            </w:pPr>
+            <w:r>
+              <w:t xml:space="preserve">Timeperiod</w:t>
+            </w:r>
+          </w:p>
+        </w:tc>
+        <w:tc>
+          <w:tcPr>
+            <w:tcBorders>
+              <w:bottom w:val="single"/>
+            </w:tcBorders>
+            <w:vAlign w:val="bottom"/>
+          </w:tcPr>
+          <w:p>
+            <w:pPr>
+              <w:pStyle w:val="Compact"/>
+              <w:jc w:val="right"/>
+            </w:pPr>
+            <w:r>
+              <w:t xml:space="preserve">emmean</w:t>
+            </w:r>
+          </w:p>
+        </w:tc>
+        <w:tc>
+          <w:tcPr>
+            <w:tcBorders>
+              <w:bottom w:val="single"/>
+            </w:tcBorders>
+            <w:vAlign w:val="bottom"/>
+          </w:tcPr>
+          <w:p>
+            <w:pPr>
+              <w:pStyle w:val="Compact"/>
+              <w:jc w:val="right"/>
+            </w:pPr>
+            <w:r>
+              <w:t xml:space="preserve">SE</w:t>
+            </w:r>
+          </w:p>
+        </w:tc>
+        <w:tc>
+          <w:tcPr>
+            <w:tcBorders>
+              <w:bottom w:val="single"/>
+            </w:tcBorders>
+            <w:vAlign w:val="bottom"/>
+          </w:tcPr>
+          <w:p>
+            <w:pPr>
+              <w:pStyle w:val="Compact"/>
+              <w:jc w:val="right"/>
+            </w:pPr>
+            <w:r>
+              <w:t xml:space="preserve">df</w:t>
+            </w:r>
+          </w:p>
+        </w:tc>
+        <w:tc>
+          <w:tcPr>
+            <w:tcBorders>
+              <w:bottom w:val="single"/>
+            </w:tcBorders>
+            <w:vAlign w:val="bottom"/>
+          </w:tcPr>
+          <w:p>
+            <w:pPr>
+              <w:pStyle w:val="Compact"/>
+              <w:jc w:val="right"/>
+            </w:pPr>
+            <w:r>
+              <w:t xml:space="preserve">lower.CL</w:t>
+            </w:r>
+          </w:p>
+        </w:tc>
+        <w:tc>
+          <w:tcPr>
+            <w:tcBorders>
+              <w:bottom w:val="single"/>
+            </w:tcBorders>
+            <w:vAlign w:val="bottom"/>
+          </w:tcPr>
+          <w:p>
+            <w:pPr>
+              <w:pStyle w:val="Compact"/>
+              <w:jc w:val="right"/>
+            </w:pPr>
+            <w:r>
+              <w:t xml:space="preserve">upper.CL</w:t>
+            </w:r>
+          </w:p>
+        </w:tc>
+      </w:tr>
+      <w:tr>
+        <w:tc>
+          <w:p>
+            <w:pPr>
+              <w:pStyle w:val="Compact"/>
+              <w:jc w:val="left"/>
+            </w:pPr>
+            <w:r>
+              <w:t xml:space="preserve">1988-1997</w:t>
+            </w:r>
+          </w:p>
+        </w:tc>
+        <w:tc>
+          <w:p>
+            <w:pPr>
+              <w:pStyle w:val="Compact"/>
+              <w:jc w:val="right"/>
+            </w:pPr>
+            <w:r>
+              <w:t xml:space="preserve">0.1827673</w:t>
+            </w:r>
+          </w:p>
+        </w:tc>
+        <w:tc>
+          <w:p>
+            <w:pPr>
+              <w:pStyle w:val="Compact"/>
+              <w:jc w:val="right"/>
+            </w:pPr>
+            <w:r>
+              <w:t xml:space="preserve">0.1091842</w:t>
+            </w:r>
+          </w:p>
+        </w:tc>
+        <w:tc>
+          <w:p>
+            <w:pPr>
+              <w:pStyle w:val="Compact"/>
+              <w:jc w:val="right"/>
+            </w:pPr>
+            <w:r>
+              <w:t xml:space="preserve">3</w:t>
+            </w:r>
+          </w:p>
+        </w:tc>
+        <w:tc>
+          <w:p>
+            <w:pPr>
+              <w:pStyle w:val="Compact"/>
+              <w:jc w:val="right"/>
+            </w:pPr>
+            <w:r>
+              <w:t xml:space="preserve">-0.1647055</w:t>
+            </w:r>
+          </w:p>
+        </w:tc>
+        <w:tc>
+          <w:p>
+            <w:pPr>
+              <w:pStyle w:val="Compact"/>
+              <w:jc w:val="right"/>
+            </w:pPr>
+            <w:r>
+              <w:t xml:space="preserve">0.5302400</w:t>
+            </w:r>
+          </w:p>
+        </w:tc>
+      </w:tr>
+      <w:tr>
+        <w:tc>
+          <w:p>
+            <w:pPr>
+              <w:pStyle w:val="Compact"/>
+              <w:jc w:val="left"/>
+            </w:pPr>
+            <w:r>
+              <w:t xml:space="preserve">1997-2010</w:t>
+            </w:r>
+          </w:p>
+        </w:tc>
+        <w:tc>
+          <w:p>
+            <w:pPr>
+              <w:pStyle w:val="Compact"/>
+              <w:jc w:val="right"/>
+            </w:pPr>
+            <w:r>
+              <w:t xml:space="preserve">0.5774892</w:t>
+            </w:r>
+          </w:p>
+        </w:tc>
+        <w:tc>
+          <w:p>
+            <w:pPr>
+              <w:pStyle w:val="Compact"/>
+              <w:jc w:val="right"/>
+            </w:pPr>
+            <w:r>
+              <w:t xml:space="preserve">0.1078860</w:t>
+            </w:r>
+          </w:p>
+        </w:tc>
+        <w:tc>
+          <w:p>
+            <w:pPr>
+              <w:pStyle w:val="Compact"/>
+              <w:jc w:val="right"/>
+            </w:pPr>
+            <w:r>
+              <w:t xml:space="preserve">3</w:t>
+            </w:r>
+          </w:p>
+        </w:tc>
+        <w:tc>
+          <w:p>
+            <w:pPr>
+              <w:pStyle w:val="Compact"/>
+              <w:jc w:val="right"/>
+            </w:pPr>
+            <w:r>
+              <w:t xml:space="preserve">0.2341478</w:t>
+            </w:r>
+          </w:p>
+        </w:tc>
+        <w:tc>
+          <w:p>
+            <w:pPr>
+              <w:pStyle w:val="Compact"/>
+              <w:jc w:val="right"/>
+            </w:pPr>
+            <w:r>
+              <w:t xml:space="preserve">0.9208306</w:t>
+            </w:r>
+          </w:p>
+        </w:tc>
+      </w:tr>
+      <w:tr>
+        <w:tc>
+          <w:p>
+            <w:pPr>
+              <w:pStyle w:val="Compact"/>
+              <w:jc w:val="left"/>
+            </w:pPr>
+            <w:r>
+              <w:t xml:space="preserve">2010-2020</w:t>
+            </w:r>
+          </w:p>
+        </w:tc>
+        <w:tc>
+          <w:p>
+            <w:pPr>
+              <w:pStyle w:val="Compact"/>
+              <w:jc w:val="right"/>
+            </w:pPr>
+            <w:r>
+              <w:t xml:space="preserve">0.2751282</w:t>
+            </w:r>
+          </w:p>
+        </w:tc>
+        <w:tc>
+          <w:p>
+            <w:pPr>
+              <w:pStyle w:val="Compact"/>
+              <w:jc w:val="right"/>
+            </w:pPr>
+            <w:r>
+              <w:t xml:space="preserve">0.1093969</w:t>
+            </w:r>
+          </w:p>
+        </w:tc>
+        <w:tc>
+          <w:p>
+            <w:pPr>
+              <w:pStyle w:val="Compact"/>
+              <w:jc w:val="right"/>
+            </w:pPr>
+            <w:r>
+              <w:t xml:space="preserve">3</w:t>
+            </w:r>
+          </w:p>
+        </w:tc>
+        <w:tc>
+          <w:p>
+            <w:pPr>
+              <w:pStyle w:val="Compact"/>
+              <w:jc w:val="right"/>
+            </w:pPr>
+            <w:r>
+              <w:t xml:space="preserve">-0.0730215</w:t>
+            </w:r>
+          </w:p>
+        </w:tc>
+        <w:tc>
+          <w:p>
+            <w:pPr>
+              <w:pStyle w:val="Compact"/>
+              <w:jc w:val="right"/>
+            </w:pPr>
+            <w:r>
+              <w:t xml:space="preserve">0.6232779</w:t>
+            </w:r>
+          </w:p>
+        </w:tc>
+      </w:tr>
+    </w:tbl>
+    <w:p>
+      <w:pPr>
+        <w:pStyle w:val="Heading3"/>
+      </w:pPr>
+      <w:bookmarkStart w:id="28" w:name="X5cae30f8b27d36c65cf4447208ebe228715d614"/>
+      <w:r>
+        <w:t xml:space="preserve">Table S4. Contrasts from linear mixed-effects model for compensation</w:t>
       </w:r>
       <w:bookmarkEnd w:id="28"/>
     </w:p>
@@ -1058,24 +1377,24 @@
               <w:jc w:val="left"/>
             </w:pPr>
             <w:r>
-              <w:t xml:space="preserve">Timeperiod</w:t>
-            </w:r>
-          </w:p>
-        </w:tc>
-        <w:tc>
-          <w:tcPr>
-            <w:tcBorders>
-              <w:bottom w:val="single"/>
-            </w:tcBorders>
-            <w:vAlign w:val="bottom"/>
-          </w:tcPr>
-          <w:p>
-            <w:pPr>
-              <w:pStyle w:val="Compact"/>
-              <w:jc w:val="right"/>
-            </w:pPr>
-            <w:r>
-              <w:t xml:space="preserve">emmean</w:t>
+              <w:t xml:space="preserve">Comparison</w:t>
+            </w:r>
+          </w:p>
+        </w:tc>
+        <w:tc>
+          <w:tcPr>
+            <w:tcBorders>
+              <w:bottom w:val="single"/>
+            </w:tcBorders>
+            <w:vAlign w:val="bottom"/>
+          </w:tcPr>
+          <w:p>
+            <w:pPr>
+              <w:pStyle w:val="Compact"/>
+              <w:jc w:val="right"/>
+            </w:pPr>
+            <w:r>
+              <w:t xml:space="preserve">estimate</w:t>
             </w:r>
           </w:p>
         </w:tc>
@@ -1126,24 +1445,24 @@
               <w:jc w:val="right"/>
             </w:pPr>
             <w:r>
-              <w:t xml:space="preserve">lower.CL</w:t>
-            </w:r>
-          </w:p>
-        </w:tc>
-        <w:tc>
-          <w:tcPr>
-            <w:tcBorders>
-              <w:bottom w:val="single"/>
-            </w:tcBorders>
-            <w:vAlign w:val="bottom"/>
-          </w:tcPr>
-          <w:p>
-            <w:pPr>
-              <w:pStyle w:val="Compact"/>
-              <w:jc w:val="right"/>
-            </w:pPr>
-            <w:r>
-              <w:t xml:space="preserve">upper.CL</w:t>
+              <w:t xml:space="preserve">t.ratio</w:t>
+            </w:r>
+          </w:p>
+        </w:tc>
+        <w:tc>
+          <w:tcPr>
+            <w:tcBorders>
+              <w:bottom w:val="single"/>
+            </w:tcBorders>
+            <w:vAlign w:val="bottom"/>
+          </w:tcPr>
+          <w:p>
+            <w:pPr>
+              <w:pStyle w:val="Compact"/>
+              <w:jc w:val="right"/>
+            </w:pPr>
+            <w:r>
+              <w:t xml:space="preserve">p.value</w:t>
             </w:r>
           </w:p>
         </w:tc>
@@ -1156,62 +1475,62 @@
               <w:jc w:val="left"/>
             </w:pPr>
             <w:r>
-              <w:t xml:space="preserve">1988-1997</w:t>
-            </w:r>
-          </w:p>
-        </w:tc>
-        <w:tc>
-          <w:p>
-            <w:pPr>
-              <w:pStyle w:val="Compact"/>
-              <w:jc w:val="right"/>
-            </w:pPr>
-            <w:r>
-              <w:t xml:space="preserve">0.1827673</w:t>
-            </w:r>
-          </w:p>
-        </w:tc>
-        <w:tc>
-          <w:p>
-            <w:pPr>
-              <w:pStyle w:val="Compact"/>
-              <w:jc w:val="right"/>
-            </w:pPr>
-            <w:r>
-              <w:t xml:space="preserve">0.1091842</w:t>
-            </w:r>
-          </w:p>
-        </w:tc>
-        <w:tc>
-          <w:p>
-            <w:pPr>
-              <w:pStyle w:val="Compact"/>
-              <w:jc w:val="right"/>
-            </w:pPr>
-            <w:r>
-              <w:t xml:space="preserve">3</w:t>
-            </w:r>
-          </w:p>
-        </w:tc>
-        <w:tc>
-          <w:p>
-            <w:pPr>
-              <w:pStyle w:val="Compact"/>
-              <w:jc w:val="right"/>
-            </w:pPr>
-            <w:r>
-              <w:t xml:space="preserve">-0.1647055</w:t>
-            </w:r>
-          </w:p>
-        </w:tc>
-        <w:tc>
-          <w:p>
-            <w:pPr>
-              <w:pStyle w:val="Compact"/>
-              <w:jc w:val="right"/>
-            </w:pPr>
-            <w:r>
-              <w:t xml:space="preserve">0.5302400</w:t>
+              <w:t xml:space="preserve">1988-1997 - 1997-2010</w:t>
+            </w:r>
+          </w:p>
+        </w:tc>
+        <w:tc>
+          <w:p>
+            <w:pPr>
+              <w:pStyle w:val="Compact"/>
+              <w:jc w:val="right"/>
+            </w:pPr>
+            <w:r>
+              <w:t xml:space="preserve">-0.3947220</w:t>
+            </w:r>
+          </w:p>
+        </w:tc>
+        <w:tc>
+          <w:p>
+            <w:pPr>
+              <w:pStyle w:val="Compact"/>
+              <w:jc w:val="right"/>
+            </w:pPr>
+            <w:r>
+              <w:t xml:space="preserve">0.0491845</w:t>
+            </w:r>
+          </w:p>
+        </w:tc>
+        <w:tc>
+          <w:p>
+            <w:pPr>
+              <w:pStyle w:val="Compact"/>
+              <w:jc w:val="right"/>
+            </w:pPr>
+            <w:r>
+              <w:t xml:space="preserve">1362</w:t>
+            </w:r>
+          </w:p>
+        </w:tc>
+        <w:tc>
+          <w:p>
+            <w:pPr>
+              <w:pStyle w:val="Compact"/>
+              <w:jc w:val="right"/>
+            </w:pPr>
+            <w:r>
+              <w:t xml:space="preserve">-8.025330</w:t>
+            </w:r>
+          </w:p>
+        </w:tc>
+        <w:tc>
+          <w:p>
+            <w:pPr>
+              <w:pStyle w:val="Compact"/>
+              <w:jc w:val="right"/>
+            </w:pPr>
+            <w:r>
+              <w:t xml:space="preserve">0.0000</w:t>
             </w:r>
           </w:p>
         </w:tc>
@@ -1224,62 +1543,62 @@
               <w:jc w:val="left"/>
             </w:pPr>
             <w:r>
-              <w:t xml:space="preserve">1997-2010</w:t>
-            </w:r>
-          </w:p>
-        </w:tc>
-        <w:tc>
-          <w:p>
-            <w:pPr>
-              <w:pStyle w:val="Compact"/>
-              <w:jc w:val="right"/>
-            </w:pPr>
-            <w:r>
-              <w:t xml:space="preserve">0.5774892</w:t>
-            </w:r>
-          </w:p>
-        </w:tc>
-        <w:tc>
-          <w:p>
-            <w:pPr>
-              <w:pStyle w:val="Compact"/>
-              <w:jc w:val="right"/>
-            </w:pPr>
-            <w:r>
-              <w:t xml:space="preserve">0.1078860</w:t>
-            </w:r>
-          </w:p>
-        </w:tc>
-        <w:tc>
-          <w:p>
-            <w:pPr>
-              <w:pStyle w:val="Compact"/>
-              <w:jc w:val="right"/>
-            </w:pPr>
-            <w:r>
-              <w:t xml:space="preserve">3</w:t>
-            </w:r>
-          </w:p>
-        </w:tc>
-        <w:tc>
-          <w:p>
-            <w:pPr>
-              <w:pStyle w:val="Compact"/>
-              <w:jc w:val="right"/>
-            </w:pPr>
-            <w:r>
-              <w:t xml:space="preserve">0.2341478</w:t>
-            </w:r>
-          </w:p>
-        </w:tc>
-        <w:tc>
-          <w:p>
-            <w:pPr>
-              <w:pStyle w:val="Compact"/>
-              <w:jc w:val="right"/>
-            </w:pPr>
-            <w:r>
-              <w:t xml:space="preserve">0.9208306</w:t>
+              <w:t xml:space="preserve">1988-1997 - 2010-2020</w:t>
+            </w:r>
+          </w:p>
+        </w:tc>
+        <w:tc>
+          <w:p>
+            <w:pPr>
+              <w:pStyle w:val="Compact"/>
+              <w:jc w:val="right"/>
+            </w:pPr>
+            <w:r>
+              <w:t xml:space="preserve">-0.0923609</w:t>
+            </w:r>
+          </w:p>
+        </w:tc>
+        <w:tc>
+          <w:p>
+            <w:pPr>
+              <w:pStyle w:val="Compact"/>
+              <w:jc w:val="right"/>
+            </w:pPr>
+            <w:r>
+              <w:t xml:space="preserve">0.0527944</w:t>
+            </w:r>
+          </w:p>
+        </w:tc>
+        <w:tc>
+          <w:p>
+            <w:pPr>
+              <w:pStyle w:val="Compact"/>
+              <w:jc w:val="right"/>
+            </w:pPr>
+            <w:r>
+              <w:t xml:space="preserve">1362</w:t>
+            </w:r>
+          </w:p>
+        </w:tc>
+        <w:tc>
+          <w:p>
+            <w:pPr>
+              <w:pStyle w:val="Compact"/>
+              <w:jc w:val="right"/>
+            </w:pPr>
+            <w:r>
+              <w:t xml:space="preserve">-1.749446</w:t>
+            </w:r>
+          </w:p>
+        </w:tc>
+        <w:tc>
+          <w:p>
+            <w:pPr>
+              <w:pStyle w:val="Compact"/>
+              <w:jc w:val="right"/>
+            </w:pPr>
+            <w:r>
+              <w:t xml:space="preserve">0.1873</w:t>
             </w:r>
           </w:p>
         </w:tc>
@@ -1292,76 +1611,124 @@
               <w:jc w:val="left"/>
             </w:pPr>
             <w:r>
-              <w:t xml:space="preserve">2010-2020</w:t>
-            </w:r>
-          </w:p>
-        </w:tc>
-        <w:tc>
-          <w:p>
-            <w:pPr>
-              <w:pStyle w:val="Compact"/>
-              <w:jc w:val="right"/>
-            </w:pPr>
-            <w:r>
-              <w:t xml:space="preserve">0.2751282</w:t>
-            </w:r>
-          </w:p>
-        </w:tc>
-        <w:tc>
-          <w:p>
-            <w:pPr>
-              <w:pStyle w:val="Compact"/>
-              <w:jc w:val="right"/>
-            </w:pPr>
-            <w:r>
-              <w:t xml:space="preserve">0.1093969</w:t>
-            </w:r>
-          </w:p>
-        </w:tc>
-        <w:tc>
-          <w:p>
-            <w:pPr>
-              <w:pStyle w:val="Compact"/>
-              <w:jc w:val="right"/>
-            </w:pPr>
-            <w:r>
-              <w:t xml:space="preserve">3</w:t>
-            </w:r>
-          </w:p>
-        </w:tc>
-        <w:tc>
-          <w:p>
-            <w:pPr>
-              <w:pStyle w:val="Compact"/>
-              <w:jc w:val="right"/>
-            </w:pPr>
-            <w:r>
-              <w:t xml:space="preserve">-0.0730215</w:t>
-            </w:r>
-          </w:p>
-        </w:tc>
-        <w:tc>
-          <w:p>
-            <w:pPr>
-              <w:pStyle w:val="Compact"/>
-              <w:jc w:val="right"/>
-            </w:pPr>
-            <w:r>
-              <w:t xml:space="preserve">0.6232779</w:t>
+              <w:t xml:space="preserve">1997-2010 - 2010-2020</w:t>
+            </w:r>
+          </w:p>
+        </w:tc>
+        <w:tc>
+          <w:p>
+            <w:pPr>
+              <w:pStyle w:val="Compact"/>
+              <w:jc w:val="right"/>
+            </w:pPr>
+            <w:r>
+              <w:t xml:space="preserve">0.3023610</w:t>
+            </w:r>
+          </w:p>
+        </w:tc>
+        <w:tc>
+          <w:p>
+            <w:pPr>
+              <w:pStyle w:val="Compact"/>
+              <w:jc w:val="right"/>
+            </w:pPr>
+            <w:r>
+              <w:t xml:space="preserve">0.0496411</w:t>
+            </w:r>
+          </w:p>
+        </w:tc>
+        <w:tc>
+          <w:p>
+            <w:pPr>
+              <w:pStyle w:val="Compact"/>
+              <w:jc w:val="right"/>
+            </w:pPr>
+            <w:r>
+              <w:t xml:space="preserve">1362</w:t>
+            </w:r>
+          </w:p>
+        </w:tc>
+        <w:tc>
+          <w:p>
+            <w:pPr>
+              <w:pStyle w:val="Compact"/>
+              <w:jc w:val="right"/>
+            </w:pPr>
+            <w:r>
+              <w:t xml:space="preserve">6.090948</w:t>
+            </w:r>
+          </w:p>
+        </w:tc>
+        <w:tc>
+          <w:p>
+            <w:pPr>
+              <w:pStyle w:val="Compact"/>
+              <w:jc w:val="right"/>
+            </w:pPr>
+            <w:r>
+              <w:t xml:space="preserve">0.0000</w:t>
             </w:r>
           </w:p>
         </w:tc>
       </w:tr>
     </w:tbl>
     <w:p>
+      <w:r>
+        <w:br w:type="page"/>
+      </w:r>
+    </w:p>
+    <w:p>
+      <w:pPr>
+        <w:pStyle w:val="Heading1"/>
+      </w:pPr>
+      <w:bookmarkStart w:id="29" w:name="total-energy-use"/>
+      <w:r>
+        <w:t xml:space="preserve">Total energy use</w:t>
+      </w:r>
+      <w:bookmarkEnd w:id="29"/>
+    </w:p>
+    <w:p>
+      <w:pPr>
+        <w:pStyle w:val="Heading2"/>
+      </w:pPr>
+      <w:bookmarkStart w:id="30" w:name="model-specification-and-selection"/>
+      <w:r>
+        <w:t xml:space="preserve">Model specification and selection</w:t>
+      </w:r>
+      <w:bookmarkEnd w:id="30"/>
+    </w:p>
+    <w:p>
+      <w:pPr>
+        <w:pStyle w:val="FirstParagraph"/>
+      </w:pPr>
+      <w:r>
+        <w:t xml:space="preserve">As for compensation, we fit linear mixed-effects models fitting</w:t>
+      </w:r>
+      <w:r>
+        <w:t xml:space="preserve"> </w:t>
+      </w:r>
+      <w:r>
+        <w:rPr>
+          <w:i/>
+        </w:rPr>
+        <w:t xml:space="preserve">total_energy_ratio ~ time period</w:t>
+      </w:r>
+      <w:r>
+        <w:t xml:space="preserve"> </w:t>
+      </w:r>
+      <w:r>
+        <w:t xml:space="preserve">with a random effect of plot and a temporal autocorrelation term to account for autocorrelation between monthly census periods within each timeperiod. We compared these to models without the autocorrelation term, without the random effect, and without the term for time period. The best-fitting model included terms for time period, random effect of plot, and autocorrelation.</w:t>
+      </w:r>
+    </w:p>
+    <w:p>
       <w:pPr>
         <w:pStyle w:val="Heading3"/>
       </w:pPr>
-      <w:bookmarkStart w:id="29" w:name="X5cae30f8b27d36c65cf4447208ebe228715d614"/>
-      <w:r>
-        <w:t xml:space="preserve">Table S4. Contrasts from linear mixed-effects model for compensation</w:t>
-      </w:r>
-      <w:bookmarkEnd w:id="29"/>
+      <w:bookmarkStart w:id="31" w:name="Xd10a5522e519abbb92932059f9d97e5f85a8bef"/>
+      <w:r>
+        <w:t xml:space="preserve">Table S5. Model comparison for total energy ratio.</w:t>
+      </w:r>
+      <w:bookmarkEnd w:id="31"/>
     </w:p>
     <w:tbl>
       <w:tblPr>
@@ -1387,92 +1754,24 @@
               <w:jc w:val="left"/>
             </w:pPr>
             <w:r>
-              <w:t xml:space="preserve">Comparison</w:t>
-            </w:r>
-          </w:p>
-        </w:tc>
-        <w:tc>
-          <w:tcPr>
-            <w:tcBorders>
-              <w:bottom w:val="single"/>
-            </w:tcBorders>
-            <w:vAlign w:val="bottom"/>
-          </w:tcPr>
-          <w:p>
-            <w:pPr>
-              <w:pStyle w:val="Compact"/>
-              <w:jc w:val="right"/>
-            </w:pPr>
-            <w:r>
-              <w:t xml:space="preserve">estimate</w:t>
-            </w:r>
-          </w:p>
-        </w:tc>
-        <w:tc>
-          <w:tcPr>
-            <w:tcBorders>
-              <w:bottom w:val="single"/>
-            </w:tcBorders>
-            <w:vAlign w:val="bottom"/>
-          </w:tcPr>
-          <w:p>
-            <w:pPr>
-              <w:pStyle w:val="Compact"/>
-              <w:jc w:val="right"/>
-            </w:pPr>
-            <w:r>
-              <w:t xml:space="preserve">SE</w:t>
-            </w:r>
-          </w:p>
-        </w:tc>
-        <w:tc>
-          <w:tcPr>
-            <w:tcBorders>
-              <w:bottom w:val="single"/>
-            </w:tcBorders>
-            <w:vAlign w:val="bottom"/>
-          </w:tcPr>
-          <w:p>
-            <w:pPr>
-              <w:pStyle w:val="Compact"/>
-              <w:jc w:val="right"/>
-            </w:pPr>
-            <w:r>
-              <w:t xml:space="preserve">df</w:t>
-            </w:r>
-          </w:p>
-        </w:tc>
-        <w:tc>
-          <w:tcPr>
-            <w:tcBorders>
-              <w:bottom w:val="single"/>
-            </w:tcBorders>
-            <w:vAlign w:val="bottom"/>
-          </w:tcPr>
-          <w:p>
-            <w:pPr>
-              <w:pStyle w:val="Compact"/>
-              <w:jc w:val="right"/>
-            </w:pPr>
-            <w:r>
-              <w:t xml:space="preserve">t.ratio</w:t>
-            </w:r>
-          </w:p>
-        </w:tc>
-        <w:tc>
-          <w:tcPr>
-            <w:tcBorders>
-              <w:bottom w:val="single"/>
-            </w:tcBorders>
-            <w:vAlign w:val="bottom"/>
-          </w:tcPr>
-          <w:p>
-            <w:pPr>
-              <w:pStyle w:val="Compact"/>
-              <w:jc w:val="right"/>
-            </w:pPr>
-            <w:r>
-              <w:t xml:space="preserve">p.value</w:t>
+              <w:t xml:space="preserve">Model.specification</w:t>
+            </w:r>
+          </w:p>
+        </w:tc>
+        <w:tc>
+          <w:tcPr>
+            <w:tcBorders>
+              <w:bottom w:val="single"/>
+            </w:tcBorders>
+            <w:vAlign w:val="bottom"/>
+          </w:tcPr>
+          <w:p>
+            <w:pPr>
+              <w:pStyle w:val="Compact"/>
+              <w:jc w:val="right"/>
+            </w:pPr>
+            <w:r>
+              <w:t xml:space="preserve">AIC</w:t>
             </w:r>
           </w:p>
         </w:tc>
@@ -1485,62 +1784,18 @@
               <w:jc w:val="left"/>
             </w:pPr>
             <w:r>
-              <w:t xml:space="preserve">1988-1997 - 1997-2010</w:t>
-            </w:r>
-          </w:p>
-        </w:tc>
-        <w:tc>
-          <w:p>
-            <w:pPr>
-              <w:pStyle w:val="Compact"/>
-              <w:jc w:val="right"/>
-            </w:pPr>
-            <w:r>
-              <w:t xml:space="preserve">-0.3947220</w:t>
-            </w:r>
-          </w:p>
-        </w:tc>
-        <w:tc>
-          <w:p>
-            <w:pPr>
-              <w:pStyle w:val="Compact"/>
-              <w:jc w:val="right"/>
-            </w:pPr>
-            <w:r>
-              <w:t xml:space="preserve">0.0491845</w:t>
-            </w:r>
-          </w:p>
-        </w:tc>
-        <w:tc>
-          <w:p>
-            <w:pPr>
-              <w:pStyle w:val="Compact"/>
-              <w:jc w:val="right"/>
-            </w:pPr>
-            <w:r>
-              <w:t xml:space="preserve">1362</w:t>
-            </w:r>
-          </w:p>
-        </w:tc>
-        <w:tc>
-          <w:p>
-            <w:pPr>
-              <w:pStyle w:val="Compact"/>
-              <w:jc w:val="right"/>
-            </w:pPr>
-            <w:r>
-              <w:t xml:space="preserve">-8.025330</w:t>
-            </w:r>
-          </w:p>
-        </w:tc>
-        <w:tc>
-          <w:p>
-            <w:pPr>
-              <w:pStyle w:val="Compact"/>
-              <w:jc w:val="right"/>
-            </w:pPr>
-            <w:r>
-              <w:t xml:space="preserve">0.0000</w:t>
+              <w:t xml:space="preserve">intercept + timeperiod + plot (random effect) + autocorrelation</w:t>
+            </w:r>
+          </w:p>
+        </w:tc>
+        <w:tc>
+          <w:p>
+            <w:pPr>
+              <w:pStyle w:val="Compact"/>
+              <w:jc w:val="right"/>
+            </w:pPr>
+            <w:r>
+              <w:t xml:space="preserve">474.8558</w:t>
             </w:r>
           </w:p>
         </w:tc>
@@ -1553,62 +1808,18 @@
               <w:jc w:val="left"/>
             </w:pPr>
             <w:r>
-              <w:t xml:space="preserve">1988-1997 - 2010-2020</w:t>
-            </w:r>
-          </w:p>
-        </w:tc>
-        <w:tc>
-          <w:p>
-            <w:pPr>
-              <w:pStyle w:val="Compact"/>
-              <w:jc w:val="right"/>
-            </w:pPr>
-            <w:r>
-              <w:t xml:space="preserve">-0.0923609</w:t>
-            </w:r>
-          </w:p>
-        </w:tc>
-        <w:tc>
-          <w:p>
-            <w:pPr>
-              <w:pStyle w:val="Compact"/>
-              <w:jc w:val="right"/>
-            </w:pPr>
-            <w:r>
-              <w:t xml:space="preserve">0.0527944</w:t>
-            </w:r>
-          </w:p>
-        </w:tc>
-        <w:tc>
-          <w:p>
-            <w:pPr>
-              <w:pStyle w:val="Compact"/>
-              <w:jc w:val="right"/>
-            </w:pPr>
-            <w:r>
-              <w:t xml:space="preserve">1362</w:t>
-            </w:r>
-          </w:p>
-        </w:tc>
-        <w:tc>
-          <w:p>
-            <w:pPr>
-              <w:pStyle w:val="Compact"/>
-              <w:jc w:val="right"/>
-            </w:pPr>
-            <w:r>
-              <w:t xml:space="preserve">-1.749446</w:t>
-            </w:r>
-          </w:p>
-        </w:tc>
-        <w:tc>
-          <w:p>
-            <w:pPr>
-              <w:pStyle w:val="Compact"/>
-              <w:jc w:val="right"/>
-            </w:pPr>
-            <w:r>
-              <w:t xml:space="preserve">0.1873</w:t>
+              <w:t xml:space="preserve">intercept + timeperiod + plot (random effect)</w:t>
+            </w:r>
+          </w:p>
+        </w:tc>
+        <w:tc>
+          <w:p>
+            <w:pPr>
+              <w:pStyle w:val="Compact"/>
+              <w:jc w:val="right"/>
+            </w:pPr>
+            <w:r>
+              <w:t xml:space="preserve">924.1830</w:t>
             </w:r>
           </w:p>
         </w:tc>
@@ -1621,124 +1832,140 @@
               <w:jc w:val="left"/>
             </w:pPr>
             <w:r>
-              <w:t xml:space="preserve">1997-2010 - 2010-2020</w:t>
-            </w:r>
-          </w:p>
-        </w:tc>
-        <w:tc>
-          <w:p>
-            <w:pPr>
-              <w:pStyle w:val="Compact"/>
-              <w:jc w:val="right"/>
-            </w:pPr>
-            <w:r>
-              <w:t xml:space="preserve">0.3023610</w:t>
-            </w:r>
-          </w:p>
-        </w:tc>
-        <w:tc>
-          <w:p>
-            <w:pPr>
-              <w:pStyle w:val="Compact"/>
-              <w:jc w:val="right"/>
-            </w:pPr>
-            <w:r>
-              <w:t xml:space="preserve">0.0496411</w:t>
-            </w:r>
-          </w:p>
-        </w:tc>
-        <w:tc>
-          <w:p>
-            <w:pPr>
-              <w:pStyle w:val="Compact"/>
-              <w:jc w:val="right"/>
-            </w:pPr>
-            <w:r>
-              <w:t xml:space="preserve">1362</w:t>
-            </w:r>
-          </w:p>
-        </w:tc>
-        <w:tc>
-          <w:p>
-            <w:pPr>
-              <w:pStyle w:val="Compact"/>
-              <w:jc w:val="right"/>
-            </w:pPr>
-            <w:r>
-              <w:t xml:space="preserve">6.090948</w:t>
-            </w:r>
-          </w:p>
-        </w:tc>
-        <w:tc>
-          <w:p>
-            <w:pPr>
-              <w:pStyle w:val="Compact"/>
-              <w:jc w:val="right"/>
-            </w:pPr>
-            <w:r>
-              <w:t xml:space="preserve">0.0000</w:t>
+              <w:t xml:space="preserve">intercept + timeperiod + autocorrelation</w:t>
+            </w:r>
+          </w:p>
+        </w:tc>
+        <w:tc>
+          <w:p>
+            <w:pPr>
+              <w:pStyle w:val="Compact"/>
+              <w:jc w:val="right"/>
+            </w:pPr>
+            <w:r>
+              <w:t xml:space="preserve">507.7842</w:t>
+            </w:r>
+          </w:p>
+        </w:tc>
+      </w:tr>
+      <w:tr>
+        <w:tc>
+          <w:p>
+            <w:pPr>
+              <w:pStyle w:val="Compact"/>
+              <w:jc w:val="left"/>
+            </w:pPr>
+            <w:r>
+              <w:t xml:space="preserve">intercept + plot (random effect) + autocorrelation</w:t>
+            </w:r>
+          </w:p>
+        </w:tc>
+        <w:tc>
+          <w:p>
+            <w:pPr>
+              <w:pStyle w:val="Compact"/>
+              <w:jc w:val="right"/>
+            </w:pPr>
+            <w:r>
+              <w:t xml:space="preserve">543.5425</w:t>
+            </w:r>
+          </w:p>
+        </w:tc>
+      </w:tr>
+      <w:tr>
+        <w:tc>
+          <w:p>
+            <w:pPr>
+              <w:pStyle w:val="Compact"/>
+              <w:jc w:val="left"/>
+            </w:pPr>
+            <w:r>
+              <w:t xml:space="preserve">intercept + plot (random effect)</w:t>
+            </w:r>
+          </w:p>
+        </w:tc>
+        <w:tc>
+          <w:p>
+            <w:pPr>
+              <w:pStyle w:val="Compact"/>
+              <w:jc w:val="right"/>
+            </w:pPr>
+            <w:r>
+              <w:t xml:space="preserve">1266.2097</w:t>
+            </w:r>
+          </w:p>
+        </w:tc>
+      </w:tr>
+      <w:tr>
+        <w:tc>
+          <w:p>
+            <w:pPr>
+              <w:pStyle w:val="Compact"/>
+              <w:jc w:val="left"/>
+            </w:pPr>
+            <w:r>
+              <w:t xml:space="preserve">intercept</w:t>
+            </w:r>
+          </w:p>
+        </w:tc>
+        <w:tc>
+          <w:p>
+            <w:pPr>
+              <w:pStyle w:val="Compact"/>
+              <w:jc w:val="right"/>
+            </w:pPr>
+            <w:r>
+              <w:t xml:space="preserve">1382.7469</w:t>
             </w:r>
           </w:p>
         </w:tc>
       </w:tr>
     </w:tbl>
     <w:p>
-      <w:r>
-        <w:br w:type="page"/>
-      </w:r>
+      <w:pPr>
+        <w:pStyle w:val="Heading2"/>
+      </w:pPr>
+      <w:bookmarkStart w:id="32" w:name="results-1"/>
+      <w:r>
+        <w:t xml:space="preserve">Results</w:t>
+      </w:r>
+      <w:bookmarkEnd w:id="32"/>
     </w:p>
     <w:p>
       <w:pPr>
-        <w:pStyle w:val="Heading1"/>
-      </w:pPr>
-      <w:bookmarkStart w:id="30" w:name="total-energy-use"/>
-      <w:r>
-        <w:t xml:space="preserve">Total energy use</w:t>
-      </w:r>
-      <w:bookmarkEnd w:id="30"/>
+        <w:pStyle w:val="Heading3"/>
+      </w:pPr>
+      <w:bookmarkStart w:id="33" w:name="Xb7e70a05cbfa567f47619159f093eeed533f10b"/>
+      <w:r>
+        <w:t xml:space="preserve">Table S6. Coefficients from linear mixed-effects model on total energy ratio</w:t>
+      </w:r>
+      <w:bookmarkEnd w:id="33"/>
     </w:p>
     <w:p>
       <w:pPr>
-        <w:pStyle w:val="Heading2"/>
-      </w:pPr>
-      <w:bookmarkStart w:id="31" w:name="model-specification-and-selection-1"/>
-      <w:r>
-        <w:t xml:space="preserve">Model specification and selection</w:t>
-      </w:r>
-      <w:bookmarkEnd w:id="31"/>
-    </w:p>
-    <w:p>
-      <w:pPr>
         <w:pStyle w:val="FirstParagraph"/>
       </w:pPr>
       <w:r>
-        <w:t xml:space="preserve">As for compensation, we fit linear mixed-effects models fitting</w:t>
-      </w:r>
-      <w:r>
-        <w:t xml:space="preserve"> </w:t>
-      </w:r>
-      <w:r>
-        <w:rPr>
-          <w:i/>
-        </w:rPr>
-        <w:t xml:space="preserve">total_energy_ratio ~ time period</w:t>
-      </w:r>
-      <w:r>
-        <w:t xml:space="preserve"> </w:t>
-      </w:r>
-      <w:r>
-        <w:t xml:space="preserve">with a random effect of plot and a temporal autocorrelation term to account for autocorrelation between monthly census periods within each timeperiod. We compared these to models without the autocorrelation term, without the random effect, and without the term for time period. The best-fitting model included terms for time period, random effect of plot, and autocorrelation.</w:t>
-      </w:r>
-    </w:p>
-    <w:p>
-      <w:pPr>
-        <w:pStyle w:val="Heading3"/>
-      </w:pPr>
-      <w:bookmarkStart w:id="32" w:name="Xd10a5522e519abbb92932059f9d97e5f85a8bef"/>
-      <w:r>
-        <w:t xml:space="preserve">Table S5. Model comparison for total energy ratio.</w:t>
-      </w:r>
-      <w:bookmarkEnd w:id="32"/>
+        <w:t xml:space="preserve">Note that</w:t>
+      </w:r>
+      <w:r>
+        <w:t xml:space="preserve"> </w:t>
+      </w:r>
+      <w:r>
+        <w:t xml:space="preserve">“</w:t>
+      </w:r>
+      <w:r>
+        <w:t xml:space="preserve">oera</w:t>
+      </w:r>
+      <w:r>
+        <w:t xml:space="preserve">”</w:t>
+      </w:r>
+      <w:r>
+        <w:t xml:space="preserve"> </w:t>
+      </w:r>
+      <w:r>
+        <w:t xml:space="preserve">is the variable name for the term for time period in these analyses.</w:t>
+      </w:r>
     </w:p>
     <w:tbl>
       <w:tblPr>
@@ -1758,30 +1985,90 @@
             </w:tcBorders>
             <w:vAlign w:val="bottom"/>
           </w:tcPr>
-          <w:p>
-            <w:pPr>
-              <w:pStyle w:val="Compact"/>
-              <w:jc w:val="left"/>
-            </w:pPr>
-            <w:r>
-              <w:t xml:space="preserve">Model.specification</w:t>
-            </w:r>
-          </w:p>
-        </w:tc>
-        <w:tc>
-          <w:tcPr>
-            <w:tcBorders>
-              <w:bottom w:val="single"/>
-            </w:tcBorders>
-            <w:vAlign w:val="bottom"/>
-          </w:tcPr>
-          <w:p>
-            <w:pPr>
-              <w:pStyle w:val="Compact"/>
-              <w:jc w:val="right"/>
-            </w:pPr>
-            <w:r>
-              <w:t xml:space="preserve">AIC</w:t>
+          <w:p/>
+        </w:tc>
+        <w:tc>
+          <w:tcPr>
+            <w:tcBorders>
+              <w:bottom w:val="single"/>
+            </w:tcBorders>
+            <w:vAlign w:val="bottom"/>
+          </w:tcPr>
+          <w:p>
+            <w:pPr>
+              <w:pStyle w:val="Compact"/>
+              <w:jc w:val="right"/>
+            </w:pPr>
+            <w:r>
+              <w:t xml:space="preserve">Value</w:t>
+            </w:r>
+          </w:p>
+        </w:tc>
+        <w:tc>
+          <w:tcPr>
+            <w:tcBorders>
+              <w:bottom w:val="single"/>
+            </w:tcBorders>
+            <w:vAlign w:val="bottom"/>
+          </w:tcPr>
+          <w:p>
+            <w:pPr>
+              <w:pStyle w:val="Compact"/>
+              <w:jc w:val="right"/>
+            </w:pPr>
+            <w:r>
+              <w:t xml:space="preserve">Std.Error</w:t>
+            </w:r>
+          </w:p>
+        </w:tc>
+        <w:tc>
+          <w:tcPr>
+            <w:tcBorders>
+              <w:bottom w:val="single"/>
+            </w:tcBorders>
+            <w:vAlign w:val="bottom"/>
+          </w:tcPr>
+          <w:p>
+            <w:pPr>
+              <w:pStyle w:val="Compact"/>
+              <w:jc w:val="right"/>
+            </w:pPr>
+            <w:r>
+              <w:t xml:space="preserve">DF</w:t>
+            </w:r>
+          </w:p>
+        </w:tc>
+        <w:tc>
+          <w:tcPr>
+            <w:tcBorders>
+              <w:bottom w:val="single"/>
+            </w:tcBorders>
+            <w:vAlign w:val="bottom"/>
+          </w:tcPr>
+          <w:p>
+            <w:pPr>
+              <w:pStyle w:val="Compact"/>
+              <w:jc w:val="right"/>
+            </w:pPr>
+            <w:r>
+              <w:t xml:space="preserve">t-value</w:t>
+            </w:r>
+          </w:p>
+        </w:tc>
+        <w:tc>
+          <w:tcPr>
+            <w:tcBorders>
+              <w:bottom w:val="single"/>
+            </w:tcBorders>
+            <w:vAlign w:val="bottom"/>
+          </w:tcPr>
+          <w:p>
+            <w:pPr>
+              <w:pStyle w:val="Compact"/>
+              <w:jc w:val="right"/>
+            </w:pPr>
+            <w:r>
+              <w:t xml:space="preserve">p-value</w:t>
             </w:r>
           </w:p>
         </w:tc>
@@ -1794,18 +2081,62 @@
               <w:jc w:val="left"/>
             </w:pPr>
             <w:r>
-              <w:t xml:space="preserve">intercept + timeperiod + plot (random effect) + autocorrelation</w:t>
-            </w:r>
-          </w:p>
-        </w:tc>
-        <w:tc>
-          <w:p>
-            <w:pPr>
-              <w:pStyle w:val="Compact"/>
-              <w:jc w:val="right"/>
-            </w:pPr>
-            <w:r>
-              <w:t xml:space="preserve">474.8558</w:t>
+              <w:t xml:space="preserve">(Intercept)</w:t>
+            </w:r>
+          </w:p>
+        </w:tc>
+        <w:tc>
+          <w:p>
+            <w:pPr>
+              <w:pStyle w:val="Compact"/>
+              <w:jc w:val="right"/>
+            </w:pPr>
+            <w:r>
+              <w:t xml:space="preserve">0.5018200</w:t>
+            </w:r>
+          </w:p>
+        </w:tc>
+        <w:tc>
+          <w:p>
+            <w:pPr>
+              <w:pStyle w:val="Compact"/>
+              <w:jc w:val="right"/>
+            </w:pPr>
+            <w:r>
+              <w:t xml:space="preserve">0.0709701</w:t>
+            </w:r>
+          </w:p>
+        </w:tc>
+        <w:tc>
+          <w:p>
+            <w:pPr>
+              <w:pStyle w:val="Compact"/>
+              <w:jc w:val="right"/>
+            </w:pPr>
+            <w:r>
+              <w:t xml:space="preserve">1362</w:t>
+            </w:r>
+          </w:p>
+        </w:tc>
+        <w:tc>
+          <w:p>
+            <w:pPr>
+              <w:pStyle w:val="Compact"/>
+              <w:jc w:val="right"/>
+            </w:pPr>
+            <w:r>
+              <w:t xml:space="preserve">7.070865</w:t>
+            </w:r>
+          </w:p>
+        </w:tc>
+        <w:tc>
+          <w:p>
+            <w:pPr>
+              <w:pStyle w:val="Compact"/>
+              <w:jc w:val="right"/>
+            </w:pPr>
+            <w:r>
+              <w:t xml:space="preserve">0.0e+00</w:t>
             </w:r>
           </w:p>
         </w:tc>
@@ -1818,18 +2149,62 @@
               <w:jc w:val="left"/>
             </w:pPr>
             <w:r>
-              <w:t xml:space="preserve">intercept + timeperiod + plot (random effect)</w:t>
-            </w:r>
-          </w:p>
-        </w:tc>
-        <w:tc>
-          <w:p>
-            <w:pPr>
-              <w:pStyle w:val="Compact"/>
-              <w:jc w:val="right"/>
-            </w:pPr>
-            <w:r>
-              <w:t xml:space="preserve">924.1830</w:t>
+              <w:t xml:space="preserve">oera.L</w:t>
+            </w:r>
+          </w:p>
+        </w:tc>
+        <w:tc>
+          <w:p>
+            <w:pPr>
+              <w:pStyle w:val="Compact"/>
+              <w:jc w:val="right"/>
+            </w:pPr>
+            <w:r>
+              <w:t xml:space="preserve">0.1454309</w:t>
+            </w:r>
+          </w:p>
+        </w:tc>
+        <w:tc>
+          <w:p>
+            <w:pPr>
+              <w:pStyle w:val="Compact"/>
+              <w:jc w:val="right"/>
+            </w:pPr>
+            <w:r>
+              <w:t xml:space="preserve">0.0301324</w:t>
+            </w:r>
+          </w:p>
+        </w:tc>
+        <w:tc>
+          <w:p>
+            <w:pPr>
+              <w:pStyle w:val="Compact"/>
+              <w:jc w:val="right"/>
+            </w:pPr>
+            <w:r>
+              <w:t xml:space="preserve">1362</w:t>
+            </w:r>
+          </w:p>
+        </w:tc>
+        <w:tc>
+          <w:p>
+            <w:pPr>
+              <w:pStyle w:val="Compact"/>
+              <w:jc w:val="right"/>
+            </w:pPr>
+            <w:r>
+              <w:t xml:space="preserve">4.826392</w:t>
+            </w:r>
+          </w:p>
+        </w:tc>
+        <w:tc>
+          <w:p>
+            <w:pPr>
+              <w:pStyle w:val="Compact"/>
+              <w:jc w:val="right"/>
+            </w:pPr>
+            <w:r>
+              <w:t xml:space="preserve">1.5e-06</w:t>
             </w:r>
           </w:p>
         </w:tc>
@@ -1842,90 +2217,62 @@
               <w:jc w:val="left"/>
             </w:pPr>
             <w:r>
-              <w:t xml:space="preserve">intercept + timeperiod + autocorrelation</w:t>
-            </w:r>
-          </w:p>
-        </w:tc>
-        <w:tc>
-          <w:p>
-            <w:pPr>
-              <w:pStyle w:val="Compact"/>
-              <w:jc w:val="right"/>
-            </w:pPr>
-            <w:r>
-              <w:t xml:space="preserve">507.7842</w:t>
-            </w:r>
-          </w:p>
-        </w:tc>
-      </w:tr>
-      <w:tr>
-        <w:tc>
-          <w:p>
-            <w:pPr>
-              <w:pStyle w:val="Compact"/>
-              <w:jc w:val="left"/>
-            </w:pPr>
-            <w:r>
-              <w:t xml:space="preserve">intercept + plot (random effect) + autocorrelation</w:t>
-            </w:r>
-          </w:p>
-        </w:tc>
-        <w:tc>
-          <w:p>
-            <w:pPr>
-              <w:pStyle w:val="Compact"/>
-              <w:jc w:val="right"/>
-            </w:pPr>
-            <w:r>
-              <w:t xml:space="preserve">543.5425</w:t>
-            </w:r>
-          </w:p>
-        </w:tc>
-      </w:tr>
-      <w:tr>
-        <w:tc>
-          <w:p>
-            <w:pPr>
-              <w:pStyle w:val="Compact"/>
-              <w:jc w:val="left"/>
-            </w:pPr>
-            <w:r>
-              <w:t xml:space="preserve">intercept + plot (random effect)</w:t>
-            </w:r>
-          </w:p>
-        </w:tc>
-        <w:tc>
-          <w:p>
-            <w:pPr>
-              <w:pStyle w:val="Compact"/>
-              <w:jc w:val="right"/>
-            </w:pPr>
-            <w:r>
-              <w:t xml:space="preserve">1266.2097</w:t>
-            </w:r>
-          </w:p>
-        </w:tc>
-      </w:tr>
-      <w:tr>
-        <w:tc>
-          <w:p>
-            <w:pPr>
-              <w:pStyle w:val="Compact"/>
-              <w:jc w:val="left"/>
-            </w:pPr>
-            <w:r>
-              <w:t xml:space="preserve">intercept</w:t>
-            </w:r>
-          </w:p>
-        </w:tc>
-        <w:tc>
-          <w:p>
-            <w:pPr>
-              <w:pStyle w:val="Compact"/>
-              <w:jc w:val="right"/>
-            </w:pPr>
-            <w:r>
-              <w:t xml:space="preserve">1382.7469</w:t>
+              <w:t xml:space="preserve">oera.Q</w:t>
+            </w:r>
+          </w:p>
+        </w:tc>
+        <w:tc>
+          <w:p>
+            <w:pPr>
+              <w:pStyle w:val="Compact"/>
+              <w:jc w:val="right"/>
+            </w:pPr>
+            <w:r>
+              <w:t xml:space="preserve">-0.2545852</w:t>
+            </w:r>
+          </w:p>
+        </w:tc>
+        <w:tc>
+          <w:p>
+            <w:pPr>
+              <w:pStyle w:val="Compact"/>
+              <w:jc w:val="right"/>
+            </w:pPr>
+            <w:r>
+              <w:t xml:space="preserve">0.0273660</w:t>
+            </w:r>
+          </w:p>
+        </w:tc>
+        <w:tc>
+          <w:p>
+            <w:pPr>
+              <w:pStyle w:val="Compact"/>
+              <w:jc w:val="right"/>
+            </w:pPr>
+            <w:r>
+              <w:t xml:space="preserve">1362</w:t>
+            </w:r>
+          </w:p>
+        </w:tc>
+        <w:tc>
+          <w:p>
+            <w:pPr>
+              <w:pStyle w:val="Compact"/>
+              <w:jc w:val="right"/>
+            </w:pPr>
+            <w:r>
+              <w:t xml:space="preserve">-9.302977</w:t>
+            </w:r>
+          </w:p>
+        </w:tc>
+        <w:tc>
+          <w:p>
+            <w:pPr>
+              <w:pStyle w:val="Compact"/>
+              <w:jc w:val="right"/>
+            </w:pPr>
+            <w:r>
+              <w:t xml:space="preserve">0.0e+00</w:t>
             </w:r>
           </w:p>
         </w:tc>
@@ -1933,49 +2280,13 @@
     </w:tbl>
     <w:p>
       <w:pPr>
-        <w:pStyle w:val="Heading2"/>
-      </w:pPr>
-      <w:bookmarkStart w:id="33" w:name="results-1"/>
-      <w:r>
-        <w:t xml:space="preserve">Results</w:t>
-      </w:r>
-      <w:bookmarkEnd w:id="33"/>
-    </w:p>
-    <w:p>
-      <w:pPr>
         <w:pStyle w:val="Heading3"/>
       </w:pPr>
-      <w:bookmarkStart w:id="34" w:name="Xb7e70a05cbfa567f47619159f093eeed533f10b"/>
-      <w:r>
-        <w:t xml:space="preserve">Table S6. Coefficients from linear mixed-effects model on total energy ratio</w:t>
+      <w:bookmarkStart w:id="34" w:name="X61cbfc1aed2d0e7b502850a9eca526e19d91925"/>
+      <w:r>
+        <w:t xml:space="preserve">Table S7. Estimates from linear mixed-effects model on total energy ratio</w:t>
       </w:r>
       <w:bookmarkEnd w:id="34"/>
-    </w:p>
-    <w:p>
-      <w:pPr>
-        <w:pStyle w:val="FirstParagraph"/>
-      </w:pPr>
-      <w:r>
-        <w:t xml:space="preserve">Note that</w:t>
-      </w:r>
-      <w:r>
-        <w:t xml:space="preserve"> </w:t>
-      </w:r>
-      <w:r>
-        <w:t xml:space="preserve">“</w:t>
-      </w:r>
-      <w:r>
-        <w:t xml:space="preserve">oera</w:t>
-      </w:r>
-      <w:r>
-        <w:t xml:space="preserve">”</w:t>
-      </w:r>
-      <w:r>
-        <w:t xml:space="preserve"> </w:t>
-      </w:r>
-      <w:r>
-        <w:t xml:space="preserve">is the variable name for the term for time period in these analyses.</w:t>
-      </w:r>
     </w:p>
     <w:tbl>
       <w:tblPr>
@@ -1995,90 +2306,98 @@
             </w:tcBorders>
             <w:vAlign w:val="bottom"/>
           </w:tcPr>
-          <w:p/>
-        </w:tc>
-        <w:tc>
-          <w:tcPr>
-            <w:tcBorders>
-              <w:bottom w:val="single"/>
-            </w:tcBorders>
-            <w:vAlign w:val="bottom"/>
-          </w:tcPr>
-          <w:p>
-            <w:pPr>
-              <w:pStyle w:val="Compact"/>
-              <w:jc w:val="right"/>
-            </w:pPr>
-            <w:r>
-              <w:t xml:space="preserve">Value</w:t>
-            </w:r>
-          </w:p>
-        </w:tc>
-        <w:tc>
-          <w:tcPr>
-            <w:tcBorders>
-              <w:bottom w:val="single"/>
-            </w:tcBorders>
-            <w:vAlign w:val="bottom"/>
-          </w:tcPr>
-          <w:p>
-            <w:pPr>
-              <w:pStyle w:val="Compact"/>
-              <w:jc w:val="right"/>
-            </w:pPr>
-            <w:r>
-              <w:t xml:space="preserve">Std.Error</w:t>
-            </w:r>
-          </w:p>
-        </w:tc>
-        <w:tc>
-          <w:tcPr>
-            <w:tcBorders>
-              <w:bottom w:val="single"/>
-            </w:tcBorders>
-            <w:vAlign w:val="bottom"/>
-          </w:tcPr>
-          <w:p>
-            <w:pPr>
-              <w:pStyle w:val="Compact"/>
-              <w:jc w:val="right"/>
-            </w:pPr>
-            <w:r>
-              <w:t xml:space="preserve">DF</w:t>
-            </w:r>
-          </w:p>
-        </w:tc>
-        <w:tc>
-          <w:tcPr>
-            <w:tcBorders>
-              <w:bottom w:val="single"/>
-            </w:tcBorders>
-            <w:vAlign w:val="bottom"/>
-          </w:tcPr>
-          <w:p>
-            <w:pPr>
-              <w:pStyle w:val="Compact"/>
-              <w:jc w:val="right"/>
-            </w:pPr>
-            <w:r>
-              <w:t xml:space="preserve">t-value</w:t>
-            </w:r>
-          </w:p>
-        </w:tc>
-        <w:tc>
-          <w:tcPr>
-            <w:tcBorders>
-              <w:bottom w:val="single"/>
-            </w:tcBorders>
-            <w:vAlign w:val="bottom"/>
-          </w:tcPr>
-          <w:p>
-            <w:pPr>
-              <w:pStyle w:val="Compact"/>
-              <w:jc w:val="right"/>
-            </w:pPr>
-            <w:r>
-              <w:t xml:space="preserve">p-value</w:t>
+          <w:p>
+            <w:pPr>
+              <w:pStyle w:val="Compact"/>
+              <w:jc w:val="left"/>
+            </w:pPr>
+            <w:r>
+              <w:t xml:space="preserve">Timeperiod</w:t>
+            </w:r>
+          </w:p>
+        </w:tc>
+        <w:tc>
+          <w:tcPr>
+            <w:tcBorders>
+              <w:bottom w:val="single"/>
+            </w:tcBorders>
+            <w:vAlign w:val="bottom"/>
+          </w:tcPr>
+          <w:p>
+            <w:pPr>
+              <w:pStyle w:val="Compact"/>
+              <w:jc w:val="right"/>
+            </w:pPr>
+            <w:r>
+              <w:t xml:space="preserve">emmean</w:t>
+            </w:r>
+          </w:p>
+        </w:tc>
+        <w:tc>
+          <w:tcPr>
+            <w:tcBorders>
+              <w:bottom w:val="single"/>
+            </w:tcBorders>
+            <w:vAlign w:val="bottom"/>
+          </w:tcPr>
+          <w:p>
+            <w:pPr>
+              <w:pStyle w:val="Compact"/>
+              <w:jc w:val="right"/>
+            </w:pPr>
+            <w:r>
+              <w:t xml:space="preserve">SE</w:t>
+            </w:r>
+          </w:p>
+        </w:tc>
+        <w:tc>
+          <w:tcPr>
+            <w:tcBorders>
+              <w:bottom w:val="single"/>
+            </w:tcBorders>
+            <w:vAlign w:val="bottom"/>
+          </w:tcPr>
+          <w:p>
+            <w:pPr>
+              <w:pStyle w:val="Compact"/>
+              <w:jc w:val="right"/>
+            </w:pPr>
+            <w:r>
+              <w:t xml:space="preserve">df</w:t>
+            </w:r>
+          </w:p>
+        </w:tc>
+        <w:tc>
+          <w:tcPr>
+            <w:tcBorders>
+              <w:bottom w:val="single"/>
+            </w:tcBorders>
+            <w:vAlign w:val="bottom"/>
+          </w:tcPr>
+          <w:p>
+            <w:pPr>
+              <w:pStyle w:val="Compact"/>
+              <w:jc w:val="right"/>
+            </w:pPr>
+            <w:r>
+              <w:t xml:space="preserve">lower.CL</w:t>
+            </w:r>
+          </w:p>
+        </w:tc>
+        <w:tc>
+          <w:tcPr>
+            <w:tcBorders>
+              <w:bottom w:val="single"/>
+            </w:tcBorders>
+            <w:vAlign w:val="bottom"/>
+          </w:tcPr>
+          <w:p>
+            <w:pPr>
+              <w:pStyle w:val="Compact"/>
+              <w:jc w:val="right"/>
+            </w:pPr>
+            <w:r>
+              <w:t xml:space="preserve">upper.CL</w:t>
             </w:r>
           </w:p>
         </w:tc>
@@ -2091,62 +2410,62 @@
               <w:jc w:val="left"/>
             </w:pPr>
             <w:r>
-              <w:t xml:space="preserve">(Intercept)</w:t>
-            </w:r>
-          </w:p>
-        </w:tc>
-        <w:tc>
-          <w:p>
-            <w:pPr>
-              <w:pStyle w:val="Compact"/>
-              <w:jc w:val="right"/>
-            </w:pPr>
-            <w:r>
-              <w:t xml:space="preserve">0.5018200</w:t>
-            </w:r>
-          </w:p>
-        </w:tc>
-        <w:tc>
-          <w:p>
-            <w:pPr>
-              <w:pStyle w:val="Compact"/>
-              <w:jc w:val="right"/>
-            </w:pPr>
-            <w:r>
-              <w:t xml:space="preserve">0.0709701</w:t>
-            </w:r>
-          </w:p>
-        </w:tc>
-        <w:tc>
-          <w:p>
-            <w:pPr>
-              <w:pStyle w:val="Compact"/>
-              <w:jc w:val="right"/>
-            </w:pPr>
-            <w:r>
-              <w:t xml:space="preserve">1362</w:t>
-            </w:r>
-          </w:p>
-        </w:tc>
-        <w:tc>
-          <w:p>
-            <w:pPr>
-              <w:pStyle w:val="Compact"/>
-              <w:jc w:val="right"/>
-            </w:pPr>
-            <w:r>
-              <w:t xml:space="preserve">7.070865</w:t>
-            </w:r>
-          </w:p>
-        </w:tc>
-        <w:tc>
-          <w:p>
-            <w:pPr>
-              <w:pStyle w:val="Compact"/>
-              <w:jc w:val="right"/>
-            </w:pPr>
-            <w:r>
-              <w:t xml:space="preserve">0.0e+00</w:t>
+              <w:t xml:space="preserve">1988-1997</w:t>
+            </w:r>
+          </w:p>
+        </w:tc>
+        <w:tc>
+          <w:p>
+            <w:pPr>
+              <w:pStyle w:val="Compact"/>
+              <w:jc w:val="right"/>
+            </w:pPr>
+            <w:r>
+              <w:t xml:space="preserve">0.2950508</w:t>
+            </w:r>
+          </w:p>
+        </w:tc>
+        <w:tc>
+          <w:p>
+            <w:pPr>
+              <w:pStyle w:val="Compact"/>
+              <w:jc w:val="right"/>
+            </w:pPr>
+            <w:r>
+              <w:t xml:space="preserve">0.0751321</w:t>
+            </w:r>
+          </w:p>
+        </w:tc>
+        <w:tc>
+          <w:p>
+            <w:pPr>
+              <w:pStyle w:val="Compact"/>
+              <w:jc w:val="right"/>
+            </w:pPr>
+            <w:r>
+              <w:t xml:space="preserve">3</w:t>
+            </w:r>
+          </w:p>
+        </w:tc>
+        <w:tc>
+          <w:p>
+            <w:pPr>
+              <w:pStyle w:val="Compact"/>
+              <w:jc w:val="right"/>
+            </w:pPr>
+            <w:r>
+              <w:t xml:space="preserve">0.0559470</w:t>
+            </w:r>
+          </w:p>
+        </w:tc>
+        <w:tc>
+          <w:p>
+            <w:pPr>
+              <w:pStyle w:val="Compact"/>
+              <w:jc w:val="right"/>
+            </w:pPr>
+            <w:r>
+              <w:t xml:space="preserve">0.5341547</w:t>
             </w:r>
           </w:p>
         </w:tc>
@@ -2159,62 +2478,62 @@
               <w:jc w:val="left"/>
             </w:pPr>
             <w:r>
-              <w:t xml:space="preserve">oera.L</w:t>
-            </w:r>
-          </w:p>
-        </w:tc>
-        <w:tc>
-          <w:p>
-            <w:pPr>
-              <w:pStyle w:val="Compact"/>
-              <w:jc w:val="right"/>
-            </w:pPr>
-            <w:r>
-              <w:t xml:space="preserve">0.1454309</w:t>
-            </w:r>
-          </w:p>
-        </w:tc>
-        <w:tc>
-          <w:p>
-            <w:pPr>
-              <w:pStyle w:val="Compact"/>
-              <w:jc w:val="right"/>
-            </w:pPr>
-            <w:r>
-              <w:t xml:space="preserve">0.0301324</w:t>
-            </w:r>
-          </w:p>
-        </w:tc>
-        <w:tc>
-          <w:p>
-            <w:pPr>
-              <w:pStyle w:val="Compact"/>
-              <w:jc w:val="right"/>
-            </w:pPr>
-            <w:r>
-              <w:t xml:space="preserve">1362</w:t>
-            </w:r>
-          </w:p>
-        </w:tc>
-        <w:tc>
-          <w:p>
-            <w:pPr>
-              <w:pStyle w:val="Compact"/>
-              <w:jc w:val="right"/>
-            </w:pPr>
-            <w:r>
-              <w:t xml:space="preserve">4.826392</w:t>
-            </w:r>
-          </w:p>
-        </w:tc>
-        <w:tc>
-          <w:p>
-            <w:pPr>
-              <w:pStyle w:val="Compact"/>
-              <w:jc w:val="right"/>
-            </w:pPr>
-            <w:r>
-              <w:t xml:space="preserve">1.5e-06</w:t>
+              <w:t xml:space="preserve">1997-2010</w:t>
+            </w:r>
+          </w:p>
+        </w:tc>
+        <w:tc>
+          <w:p>
+            <w:pPr>
+              <w:pStyle w:val="Compact"/>
+              <w:jc w:val="right"/>
+            </w:pPr>
+            <w:r>
+              <w:t xml:space="preserve">0.7096879</w:t>
+            </w:r>
+          </w:p>
+        </w:tc>
+        <w:tc>
+          <w:p>
+            <w:pPr>
+              <w:pStyle w:val="Compact"/>
+              <w:jc w:val="right"/>
+            </w:pPr>
+            <w:r>
+              <w:t xml:space="preserve">0.0738511</w:t>
+            </w:r>
+          </w:p>
+        </w:tc>
+        <w:tc>
+          <w:p>
+            <w:pPr>
+              <w:pStyle w:val="Compact"/>
+              <w:jc w:val="right"/>
+            </w:pPr>
+            <w:r>
+              <w:t xml:space="preserve">3</w:t>
+            </w:r>
+          </w:p>
+        </w:tc>
+        <w:tc>
+          <w:p>
+            <w:pPr>
+              <w:pStyle w:val="Compact"/>
+              <w:jc w:val="right"/>
+            </w:pPr>
+            <w:r>
+              <w:t xml:space="preserve">0.4746606</w:t>
+            </w:r>
+          </w:p>
+        </w:tc>
+        <w:tc>
+          <w:p>
+            <w:pPr>
+              <w:pStyle w:val="Compact"/>
+              <w:jc w:val="right"/>
+            </w:pPr>
+            <w:r>
+              <w:t xml:space="preserve">0.9447151</w:t>
             </w:r>
           </w:p>
         </w:tc>
@@ -2227,62 +2546,62 @@
               <w:jc w:val="left"/>
             </w:pPr>
             <w:r>
-              <w:t xml:space="preserve">oera.Q</w:t>
-            </w:r>
-          </w:p>
-        </w:tc>
-        <w:tc>
-          <w:p>
-            <w:pPr>
-              <w:pStyle w:val="Compact"/>
-              <w:jc w:val="right"/>
-            </w:pPr>
-            <w:r>
-              <w:t xml:space="preserve">-0.2545852</w:t>
-            </w:r>
-          </w:p>
-        </w:tc>
-        <w:tc>
-          <w:p>
-            <w:pPr>
-              <w:pStyle w:val="Compact"/>
-              <w:jc w:val="right"/>
-            </w:pPr>
-            <w:r>
-              <w:t xml:space="preserve">0.0273660</w:t>
-            </w:r>
-          </w:p>
-        </w:tc>
-        <w:tc>
-          <w:p>
-            <w:pPr>
-              <w:pStyle w:val="Compact"/>
-              <w:jc w:val="right"/>
-            </w:pPr>
-            <w:r>
-              <w:t xml:space="preserve">1362</w:t>
-            </w:r>
-          </w:p>
-        </w:tc>
-        <w:tc>
-          <w:p>
-            <w:pPr>
-              <w:pStyle w:val="Compact"/>
-              <w:jc w:val="right"/>
-            </w:pPr>
-            <w:r>
-              <w:t xml:space="preserve">-9.302977</w:t>
-            </w:r>
-          </w:p>
-        </w:tc>
-        <w:tc>
-          <w:p>
-            <w:pPr>
-              <w:pStyle w:val="Compact"/>
-              <w:jc w:val="right"/>
-            </w:pPr>
-            <w:r>
-              <w:t xml:space="preserve">0.0e+00</w:t>
+              <w:t xml:space="preserve">2010-2020</w:t>
+            </w:r>
+          </w:p>
+        </w:tc>
+        <w:tc>
+          <w:p>
+            <w:pPr>
+              <w:pStyle w:val="Compact"/>
+              <w:jc w:val="right"/>
+            </w:pPr>
+            <w:r>
+              <w:t xml:space="preserve">0.5007212</w:t>
+            </w:r>
+          </w:p>
+        </w:tc>
+        <w:tc>
+          <w:p>
+            <w:pPr>
+              <w:pStyle w:val="Compact"/>
+              <w:jc w:val="right"/>
+            </w:pPr>
+            <w:r>
+              <w:t xml:space="preserve">0.0752881</w:t>
+            </w:r>
+          </w:p>
+        </w:tc>
+        <w:tc>
+          <w:p>
+            <w:pPr>
+              <w:pStyle w:val="Compact"/>
+              <w:jc w:val="right"/>
+            </w:pPr>
+            <w:r>
+              <w:t xml:space="preserve">3</w:t>
+            </w:r>
+          </w:p>
+        </w:tc>
+        <w:tc>
+          <w:p>
+            <w:pPr>
+              <w:pStyle w:val="Compact"/>
+              <w:jc w:val="right"/>
+            </w:pPr>
+            <w:r>
+              <w:t xml:space="preserve">0.2611207</w:t>
+            </w:r>
+          </w:p>
+        </w:tc>
+        <w:tc>
+          <w:p>
+            <w:pPr>
+              <w:pStyle w:val="Compact"/>
+              <w:jc w:val="right"/>
+            </w:pPr>
+            <w:r>
+              <w:t xml:space="preserve">0.7403216</w:t>
             </w:r>
           </w:p>
         </w:tc>
@@ -2292,9 +2611,9 @@
       <w:pPr>
         <w:pStyle w:val="Heading3"/>
       </w:pPr>
-      <w:bookmarkStart w:id="35" w:name="X61cbfc1aed2d0e7b502850a9eca526e19d91925"/>
-      <w:r>
-        <w:t xml:space="preserve">Table S7. Estimates from linear mixed-effects model on total energy ratio</w:t>
+      <w:bookmarkStart w:id="35" w:name="Xc7c5bbf3ac538cf8a261b612dd7a02b22c52ec9"/>
+      <w:r>
+        <w:t xml:space="preserve">Table S8. Contrasts from linear mixed-effects model on total energy ratio</w:t>
       </w:r>
       <w:bookmarkEnd w:id="35"/>
     </w:p>
@@ -2322,24 +2641,24 @@
               <w:jc w:val="left"/>
             </w:pPr>
             <w:r>
-              <w:t xml:space="preserve">Timeperiod</w:t>
-            </w:r>
-          </w:p>
-        </w:tc>
-        <w:tc>
-          <w:tcPr>
-            <w:tcBorders>
-              <w:bottom w:val="single"/>
-            </w:tcBorders>
-            <w:vAlign w:val="bottom"/>
-          </w:tcPr>
-          <w:p>
-            <w:pPr>
-              <w:pStyle w:val="Compact"/>
-              <w:jc w:val="right"/>
-            </w:pPr>
-            <w:r>
-              <w:t xml:space="preserve">emmean</w:t>
+              <w:t xml:space="preserve">Comparison</w:t>
+            </w:r>
+          </w:p>
+        </w:tc>
+        <w:tc>
+          <w:tcPr>
+            <w:tcBorders>
+              <w:bottom w:val="single"/>
+            </w:tcBorders>
+            <w:vAlign w:val="bottom"/>
+          </w:tcPr>
+          <w:p>
+            <w:pPr>
+              <w:pStyle w:val="Compact"/>
+              <w:jc w:val="right"/>
+            </w:pPr>
+            <w:r>
+              <w:t xml:space="preserve">estimate</w:t>
             </w:r>
           </w:p>
         </w:tc>
@@ -2390,24 +2709,24 @@
               <w:jc w:val="right"/>
             </w:pPr>
             <w:r>
-              <w:t xml:space="preserve">lower.CL</w:t>
-            </w:r>
-          </w:p>
-        </w:tc>
-        <w:tc>
-          <w:tcPr>
-            <w:tcBorders>
-              <w:bottom w:val="single"/>
-            </w:tcBorders>
-            <w:vAlign w:val="bottom"/>
-          </w:tcPr>
-          <w:p>
-            <w:pPr>
-              <w:pStyle w:val="Compact"/>
-              <w:jc w:val="right"/>
-            </w:pPr>
-            <w:r>
-              <w:t xml:space="preserve">upper.CL</w:t>
+              <w:t xml:space="preserve">t.ratio</w:t>
+            </w:r>
+          </w:p>
+        </w:tc>
+        <w:tc>
+          <w:tcPr>
+            <w:tcBorders>
+              <w:bottom w:val="single"/>
+            </w:tcBorders>
+            <w:vAlign w:val="bottom"/>
+          </w:tcPr>
+          <w:p>
+            <w:pPr>
+              <w:pStyle w:val="Compact"/>
+              <w:jc w:val="right"/>
+            </w:pPr>
+            <w:r>
+              <w:t xml:space="preserve">p.value</w:t>
             </w:r>
           </w:p>
         </w:tc>
@@ -2420,62 +2739,62 @@
               <w:jc w:val="left"/>
             </w:pPr>
             <w:r>
-              <w:t xml:space="preserve">1988-1997</w:t>
-            </w:r>
-          </w:p>
-        </w:tc>
-        <w:tc>
-          <w:p>
-            <w:pPr>
-              <w:pStyle w:val="Compact"/>
-              <w:jc w:val="right"/>
-            </w:pPr>
-            <w:r>
-              <w:t xml:space="preserve">0.2950508</w:t>
-            </w:r>
-          </w:p>
-        </w:tc>
-        <w:tc>
-          <w:p>
-            <w:pPr>
-              <w:pStyle w:val="Compact"/>
-              <w:jc w:val="right"/>
-            </w:pPr>
-            <w:r>
-              <w:t xml:space="preserve">0.0751321</w:t>
-            </w:r>
-          </w:p>
-        </w:tc>
-        <w:tc>
-          <w:p>
-            <w:pPr>
-              <w:pStyle w:val="Compact"/>
-              <w:jc w:val="right"/>
-            </w:pPr>
-            <w:r>
-              <w:t xml:space="preserve">3</w:t>
-            </w:r>
-          </w:p>
-        </w:tc>
-        <w:tc>
-          <w:p>
-            <w:pPr>
-              <w:pStyle w:val="Compact"/>
-              <w:jc w:val="right"/>
-            </w:pPr>
-            <w:r>
-              <w:t xml:space="preserve">0.0559470</w:t>
-            </w:r>
-          </w:p>
-        </w:tc>
-        <w:tc>
-          <w:p>
-            <w:pPr>
-              <w:pStyle w:val="Compact"/>
-              <w:jc w:val="right"/>
-            </w:pPr>
-            <w:r>
-              <w:t xml:space="preserve">0.5341547</w:t>
+              <w:t xml:space="preserve">1988-1997 - 1997-2010</w:t>
+            </w:r>
+          </w:p>
+        </w:tc>
+        <w:tc>
+          <w:p>
+            <w:pPr>
+              <w:pStyle w:val="Compact"/>
+              <w:jc w:val="right"/>
+            </w:pPr>
+            <w:r>
+              <w:t xml:space="preserve">-0.4146370</w:t>
+            </w:r>
+          </w:p>
+        </w:tc>
+        <w:tc>
+          <w:p>
+            <w:pPr>
+              <w:pStyle w:val="Compact"/>
+              <w:jc w:val="right"/>
+            </w:pPr>
+            <w:r>
+              <w:t xml:space="preserve">0.0395736</w:t>
+            </w:r>
+          </w:p>
+        </w:tc>
+        <w:tc>
+          <w:p>
+            <w:pPr>
+              <w:pStyle w:val="Compact"/>
+              <w:jc w:val="right"/>
+            </w:pPr>
+            <w:r>
+              <w:t xml:space="preserve">1362</w:t>
+            </w:r>
+          </w:p>
+        </w:tc>
+        <w:tc>
+          <w:p>
+            <w:pPr>
+              <w:pStyle w:val="Compact"/>
+              <w:jc w:val="right"/>
+            </w:pPr>
+            <w:r>
+              <w:t xml:space="preserve">-10.477622</w:t>
+            </w:r>
+          </w:p>
+        </w:tc>
+        <w:tc>
+          <w:p>
+            <w:pPr>
+              <w:pStyle w:val="Compact"/>
+              <w:jc w:val="right"/>
+            </w:pPr>
+            <w:r>
+              <w:t xml:space="preserve">0.0e+00</w:t>
             </w:r>
           </w:p>
         </w:tc>
@@ -2488,62 +2807,62 @@
               <w:jc w:val="left"/>
             </w:pPr>
             <w:r>
-              <w:t xml:space="preserve">1997-2010</w:t>
-            </w:r>
-          </w:p>
-        </w:tc>
-        <w:tc>
-          <w:p>
-            <w:pPr>
-              <w:pStyle w:val="Compact"/>
-              <w:jc w:val="right"/>
-            </w:pPr>
-            <w:r>
-              <w:t xml:space="preserve">0.7096879</w:t>
-            </w:r>
-          </w:p>
-        </w:tc>
-        <w:tc>
-          <w:p>
-            <w:pPr>
-              <w:pStyle w:val="Compact"/>
-              <w:jc w:val="right"/>
-            </w:pPr>
-            <w:r>
-              <w:t xml:space="preserve">0.0738511</w:t>
-            </w:r>
-          </w:p>
-        </w:tc>
-        <w:tc>
-          <w:p>
-            <w:pPr>
-              <w:pStyle w:val="Compact"/>
-              <w:jc w:val="right"/>
-            </w:pPr>
-            <w:r>
-              <w:t xml:space="preserve">3</w:t>
-            </w:r>
-          </w:p>
-        </w:tc>
-        <w:tc>
-          <w:p>
-            <w:pPr>
-              <w:pStyle w:val="Compact"/>
-              <w:jc w:val="right"/>
-            </w:pPr>
-            <w:r>
-              <w:t xml:space="preserve">0.4746606</w:t>
-            </w:r>
-          </w:p>
-        </w:tc>
-        <w:tc>
-          <w:p>
-            <w:pPr>
-              <w:pStyle w:val="Compact"/>
-              <w:jc w:val="right"/>
-            </w:pPr>
-            <w:r>
-              <w:t xml:space="preserve">0.9447151</w:t>
+              <w:t xml:space="preserve">1988-1997 - 2010-2020</w:t>
+            </w:r>
+          </w:p>
+        </w:tc>
+        <w:tc>
+          <w:p>
+            <w:pPr>
+              <w:pStyle w:val="Compact"/>
+              <w:jc w:val="right"/>
+            </w:pPr>
+            <w:r>
+              <w:t xml:space="preserve">-0.2056703</w:t>
+            </w:r>
+          </w:p>
+        </w:tc>
+        <w:tc>
+          <w:p>
+            <w:pPr>
+              <w:pStyle w:val="Compact"/>
+              <w:jc w:val="right"/>
+            </w:pPr>
+            <w:r>
+              <w:t xml:space="preserve">0.0426137</w:t>
+            </w:r>
+          </w:p>
+        </w:tc>
+        <w:tc>
+          <w:p>
+            <w:pPr>
+              <w:pStyle w:val="Compact"/>
+              <w:jc w:val="right"/>
+            </w:pPr>
+            <w:r>
+              <w:t xml:space="preserve">1362</w:t>
+            </w:r>
+          </w:p>
+        </w:tc>
+        <w:tc>
+          <w:p>
+            <w:pPr>
+              <w:pStyle w:val="Compact"/>
+              <w:jc w:val="right"/>
+            </w:pPr>
+            <w:r>
+              <w:t xml:space="preserve">-4.826392</w:t>
+            </w:r>
+          </w:p>
+        </w:tc>
+        <w:tc>
+          <w:p>
+            <w:pPr>
+              <w:pStyle w:val="Compact"/>
+              <w:jc w:val="right"/>
+            </w:pPr>
+            <w:r>
+              <w:t xml:space="preserve">4.6e-06</w:t>
             </w:r>
           </w:p>
         </w:tc>
@@ -2556,76 +2875,159 @@
               <w:jc w:val="left"/>
             </w:pPr>
             <w:r>
-              <w:t xml:space="preserve">2010-2020</w:t>
-            </w:r>
-          </w:p>
-        </w:tc>
-        <w:tc>
-          <w:p>
-            <w:pPr>
-              <w:pStyle w:val="Compact"/>
-              <w:jc w:val="right"/>
-            </w:pPr>
-            <w:r>
-              <w:t xml:space="preserve">0.5007212</w:t>
-            </w:r>
-          </w:p>
-        </w:tc>
-        <w:tc>
-          <w:p>
-            <w:pPr>
-              <w:pStyle w:val="Compact"/>
-              <w:jc w:val="right"/>
-            </w:pPr>
-            <w:r>
-              <w:t xml:space="preserve">0.0752881</w:t>
-            </w:r>
-          </w:p>
-        </w:tc>
-        <w:tc>
-          <w:p>
-            <w:pPr>
-              <w:pStyle w:val="Compact"/>
-              <w:jc w:val="right"/>
-            </w:pPr>
-            <w:r>
-              <w:t xml:space="preserve">3</w:t>
-            </w:r>
-          </w:p>
-        </w:tc>
-        <w:tc>
-          <w:p>
-            <w:pPr>
-              <w:pStyle w:val="Compact"/>
-              <w:jc w:val="right"/>
-            </w:pPr>
-            <w:r>
-              <w:t xml:space="preserve">0.2611207</w:t>
-            </w:r>
-          </w:p>
-        </w:tc>
-        <w:tc>
-          <w:p>
-            <w:pPr>
-              <w:pStyle w:val="Compact"/>
-              <w:jc w:val="right"/>
-            </w:pPr>
-            <w:r>
-              <w:t xml:space="preserve">0.7403216</w:t>
+              <w:t xml:space="preserve">1997-2010 - 2010-2020</w:t>
+            </w:r>
+          </w:p>
+        </w:tc>
+        <w:tc>
+          <w:p>
+            <w:pPr>
+              <w:pStyle w:val="Compact"/>
+              <w:jc w:val="right"/>
+            </w:pPr>
+            <w:r>
+              <w:t xml:space="preserve">0.2089667</w:t>
+            </w:r>
+          </w:p>
+        </w:tc>
+        <w:tc>
+          <w:p>
+            <w:pPr>
+              <w:pStyle w:val="Compact"/>
+              <w:jc w:val="right"/>
+            </w:pPr>
+            <w:r>
+              <w:t xml:space="preserve">0.0398571</w:t>
+            </w:r>
+          </w:p>
+        </w:tc>
+        <w:tc>
+          <w:p>
+            <w:pPr>
+              <w:pStyle w:val="Compact"/>
+              <w:jc w:val="right"/>
+            </w:pPr>
+            <w:r>
+              <w:t xml:space="preserve">1362</w:t>
+            </w:r>
+          </w:p>
+        </w:tc>
+        <w:tc>
+          <w:p>
+            <w:pPr>
+              <w:pStyle w:val="Compact"/>
+              <w:jc w:val="right"/>
+            </w:pPr>
+            <w:r>
+              <w:t xml:space="preserve">5.242901</w:t>
+            </w:r>
+          </w:p>
+        </w:tc>
+        <w:tc>
+          <w:p>
+            <w:pPr>
+              <w:pStyle w:val="Compact"/>
+              <w:jc w:val="right"/>
+            </w:pPr>
+            <w:r>
+              <w:t xml:space="preserve">5.0e-07</w:t>
             </w:r>
           </w:p>
         </w:tc>
       </w:tr>
     </w:tbl>
     <w:p>
+      <w:r>
+        <w:br w:type="page"/>
+      </w:r>
+    </w:p>
+    <w:p>
+      <w:pPr>
+        <w:pStyle w:val="Heading1"/>
+      </w:pPr>
+      <w:bookmarkStart w:id="36" w:name="kangaroo-rat-proportional-energy-use"/>
+      <w:r>
+        <w:t xml:space="preserve">Kangaroo rat proportional energy use</w:t>
+      </w:r>
+      <w:bookmarkEnd w:id="36"/>
+    </w:p>
+    <w:p>
+      <w:pPr>
+        <w:pStyle w:val="Heading2"/>
+      </w:pPr>
+      <w:bookmarkStart w:id="37" w:name="model-specification-and-selection-1"/>
+      <w:r>
+        <w:t xml:space="preserve">Model specification and selection</w:t>
+      </w:r>
+      <w:bookmarkEnd w:id="37"/>
+    </w:p>
+    <w:p>
+      <w:pPr>
+        <w:pStyle w:val="FirstParagraph"/>
+      </w:pPr>
+      <w:r>
+        <w:t xml:space="preserve">To compare proportional energy use across time periods, we used binomial generalized linear mixed models (using the</w:t>
+      </w:r>
+      <w:r>
+        <w:t xml:space="preserve"> </w:t>
+      </w:r>
+      <w:r>
+        <w:rPr>
+          <w:rStyle w:val="VerbatimChar"/>
+        </w:rPr>
+        <w:t xml:space="preserve">glmer</w:t>
+      </w:r>
+      <w:r>
+        <w:t xml:space="preserve"> </w:t>
+      </w:r>
+      <w:r>
+        <w:t xml:space="preserve">function in the R package</w:t>
+      </w:r>
+      <w:r>
+        <w:t xml:space="preserve"> </w:t>
+      </w:r>
+      <w:r>
+        <w:rPr>
+          <w:rStyle w:val="VerbatimChar"/>
+        </w:rPr>
+        <w:t xml:space="preserve">lme4</w:t>
+      </w:r>
+      <w:r>
+        <w:t xml:space="preserve">; Bates et al. 2015), which allowed us to include a random effect of plot.</w:t>
+      </w:r>
+    </w:p>
+    <w:p>
+      <w:pPr>
+        <w:pStyle w:val="BodyText"/>
+      </w:pPr>
+      <w:r>
+        <w:t xml:space="preserve">For</w:t>
+      </w:r>
+      <w:r>
+        <w:t xml:space="preserve"> </w:t>
+      </w:r>
+      <w:r>
+        <w:rPr>
+          <w:i/>
+        </w:rPr>
+        <w:t xml:space="preserve">Dipodomys</w:t>
+      </w:r>
+      <w:r>
+        <w:t xml:space="preserve"> </w:t>
+      </w:r>
+      <w:r>
+        <w:t xml:space="preserve">proportional energy use, we compared models with and without the random effect of plot and with and without a term for timeperiod. The best-fitting model included terms for timeperiod and a random effect of plot.</w:t>
+      </w:r>
+    </w:p>
+    <w:p>
       <w:pPr>
         <w:pStyle w:val="Heading3"/>
       </w:pPr>
-      <w:bookmarkStart w:id="36" w:name="Xc7c5bbf3ac538cf8a261b612dd7a02b22c52ec9"/>
-      <w:r>
-        <w:t xml:space="preserve">Table S8. Contrasts from linear mixed-effects model on total energy ratio</w:t>
-      </w:r>
-      <w:bookmarkEnd w:id="36"/>
+      <w:bookmarkStart w:id="38" w:name="X350601fecc2abdddd46646c868f6e90980d0a1e"/>
+      <w:r>
+        <w:t xml:space="preserve">Table S9. Model comparison for Dipodomys proportional energy use.</w:t>
+      </w:r>
+      <w:bookmarkEnd w:id="38"/>
     </w:p>
     <w:tbl>
       <w:tblPr>
@@ -2651,92 +3053,24 @@
               <w:jc w:val="left"/>
             </w:pPr>
             <w:r>
-              <w:t xml:space="preserve">Comparison</w:t>
-            </w:r>
-          </w:p>
-        </w:tc>
-        <w:tc>
-          <w:tcPr>
-            <w:tcBorders>
-              <w:bottom w:val="single"/>
-            </w:tcBorders>
-            <w:vAlign w:val="bottom"/>
-          </w:tcPr>
-          <w:p>
-            <w:pPr>
-              <w:pStyle w:val="Compact"/>
-              <w:jc w:val="right"/>
-            </w:pPr>
-            <w:r>
-              <w:t xml:space="preserve">estimate</w:t>
-            </w:r>
-          </w:p>
-        </w:tc>
-        <w:tc>
-          <w:tcPr>
-            <w:tcBorders>
-              <w:bottom w:val="single"/>
-            </w:tcBorders>
-            <w:vAlign w:val="bottom"/>
-          </w:tcPr>
-          <w:p>
-            <w:pPr>
-              <w:pStyle w:val="Compact"/>
-              <w:jc w:val="right"/>
-            </w:pPr>
-            <w:r>
-              <w:t xml:space="preserve">SE</w:t>
-            </w:r>
-          </w:p>
-        </w:tc>
-        <w:tc>
-          <w:tcPr>
-            <w:tcBorders>
-              <w:bottom w:val="single"/>
-            </w:tcBorders>
-            <w:vAlign w:val="bottom"/>
-          </w:tcPr>
-          <w:p>
-            <w:pPr>
-              <w:pStyle w:val="Compact"/>
-              <w:jc w:val="right"/>
-            </w:pPr>
-            <w:r>
-              <w:t xml:space="preserve">df</w:t>
-            </w:r>
-          </w:p>
-        </w:tc>
-        <w:tc>
-          <w:tcPr>
-            <w:tcBorders>
-              <w:bottom w:val="single"/>
-            </w:tcBorders>
-            <w:vAlign w:val="bottom"/>
-          </w:tcPr>
-          <w:p>
-            <w:pPr>
-              <w:pStyle w:val="Compact"/>
-              <w:jc w:val="right"/>
-            </w:pPr>
-            <w:r>
-              <w:t xml:space="preserve">t.ratio</w:t>
-            </w:r>
-          </w:p>
-        </w:tc>
-        <w:tc>
-          <w:tcPr>
-            <w:tcBorders>
-              <w:bottom w:val="single"/>
-            </w:tcBorders>
-            <w:vAlign w:val="bottom"/>
-          </w:tcPr>
-          <w:p>
-            <w:pPr>
-              <w:pStyle w:val="Compact"/>
-              <w:jc w:val="right"/>
-            </w:pPr>
-            <w:r>
-              <w:t xml:space="preserve">p.value</w:t>
+              <w:t xml:space="preserve">Model.specification</w:t>
+            </w:r>
+          </w:p>
+        </w:tc>
+        <w:tc>
+          <w:tcPr>
+            <w:tcBorders>
+              <w:bottom w:val="single"/>
+            </w:tcBorders>
+            <w:vAlign w:val="bottom"/>
+          </w:tcPr>
+          <w:p>
+            <w:pPr>
+              <w:pStyle w:val="Compact"/>
+              <w:jc w:val="right"/>
+            </w:pPr>
+            <w:r>
+              <w:t xml:space="preserve">AIC</w:t>
             </w:r>
           </w:p>
         </w:tc>
@@ -2749,62 +3083,18 @@
               <w:jc w:val="left"/>
             </w:pPr>
             <w:r>
-              <w:t xml:space="preserve">1988-1997 - 1997-2010</w:t>
-            </w:r>
-          </w:p>
-        </w:tc>
-        <w:tc>
-          <w:p>
-            <w:pPr>
-              <w:pStyle w:val="Compact"/>
-              <w:jc w:val="right"/>
-            </w:pPr>
-            <w:r>
-              <w:t xml:space="preserve">-0.4146370</w:t>
-            </w:r>
-          </w:p>
-        </w:tc>
-        <w:tc>
-          <w:p>
-            <w:pPr>
-              <w:pStyle w:val="Compact"/>
-              <w:jc w:val="right"/>
-            </w:pPr>
-            <w:r>
-              <w:t xml:space="preserve">0.0395736</w:t>
-            </w:r>
-          </w:p>
-        </w:tc>
-        <w:tc>
-          <w:p>
-            <w:pPr>
-              <w:pStyle w:val="Compact"/>
-              <w:jc w:val="right"/>
-            </w:pPr>
-            <w:r>
-              <w:t xml:space="preserve">1362</w:t>
-            </w:r>
-          </w:p>
-        </w:tc>
-        <w:tc>
-          <w:p>
-            <w:pPr>
-              <w:pStyle w:val="Compact"/>
-              <w:jc w:val="right"/>
-            </w:pPr>
-            <w:r>
-              <w:t xml:space="preserve">-10.477622</w:t>
-            </w:r>
-          </w:p>
-        </w:tc>
-        <w:tc>
-          <w:p>
-            <w:pPr>
-              <w:pStyle w:val="Compact"/>
-              <w:jc w:val="right"/>
-            </w:pPr>
-            <w:r>
-              <w:t xml:space="preserve">0.0e+00</w:t>
+              <w:t xml:space="preserve">intercept + timeperiod + plot (random effect)</w:t>
+            </w:r>
+          </w:p>
+        </w:tc>
+        <w:tc>
+          <w:p>
+            <w:pPr>
+              <w:pStyle w:val="Compact"/>
+              <w:jc w:val="right"/>
+            </w:pPr>
+            <w:r>
+              <w:t xml:space="preserve">1040.861</w:t>
             </w:r>
           </w:p>
         </w:tc>
@@ -2817,62 +3107,18 @@
               <w:jc w:val="left"/>
             </w:pPr>
             <w:r>
-              <w:t xml:space="preserve">1988-1997 - 2010-2020</w:t>
-            </w:r>
-          </w:p>
-        </w:tc>
-        <w:tc>
-          <w:p>
-            <w:pPr>
-              <w:pStyle w:val="Compact"/>
-              <w:jc w:val="right"/>
-            </w:pPr>
-            <w:r>
-              <w:t xml:space="preserve">-0.2056703</w:t>
-            </w:r>
-          </w:p>
-        </w:tc>
-        <w:tc>
-          <w:p>
-            <w:pPr>
-              <w:pStyle w:val="Compact"/>
-              <w:jc w:val="right"/>
-            </w:pPr>
-            <w:r>
-              <w:t xml:space="preserve">0.0426137</w:t>
-            </w:r>
-          </w:p>
-        </w:tc>
-        <w:tc>
-          <w:p>
-            <w:pPr>
-              <w:pStyle w:val="Compact"/>
-              <w:jc w:val="right"/>
-            </w:pPr>
-            <w:r>
-              <w:t xml:space="preserve">1362</w:t>
-            </w:r>
-          </w:p>
-        </w:tc>
-        <w:tc>
-          <w:p>
-            <w:pPr>
-              <w:pStyle w:val="Compact"/>
-              <w:jc w:val="right"/>
-            </w:pPr>
-            <w:r>
-              <w:t xml:space="preserve">-4.826392</w:t>
-            </w:r>
-          </w:p>
-        </w:tc>
-        <w:tc>
-          <w:p>
-            <w:pPr>
-              <w:pStyle w:val="Compact"/>
-              <w:jc w:val="right"/>
-            </w:pPr>
-            <w:r>
-              <w:t xml:space="preserve">4.6e-06</w:t>
+              <w:t xml:space="preserve">intercept + plot (random effect)</w:t>
+            </w:r>
+          </w:p>
+        </w:tc>
+        <w:tc>
+          <w:p>
+            <w:pPr>
+              <w:pStyle w:val="Compact"/>
+              <w:jc w:val="right"/>
+            </w:pPr>
+            <w:r>
+              <w:t xml:space="preserve">1162.470</w:t>
             </w:r>
           </w:p>
         </w:tc>
@@ -2885,159 +3131,92 @@
               <w:jc w:val="left"/>
             </w:pPr>
             <w:r>
-              <w:t xml:space="preserve">1997-2010 - 2010-2020</w:t>
-            </w:r>
-          </w:p>
-        </w:tc>
-        <w:tc>
-          <w:p>
-            <w:pPr>
-              <w:pStyle w:val="Compact"/>
-              <w:jc w:val="right"/>
-            </w:pPr>
-            <w:r>
-              <w:t xml:space="preserve">0.2089667</w:t>
-            </w:r>
-          </w:p>
-        </w:tc>
-        <w:tc>
-          <w:p>
-            <w:pPr>
-              <w:pStyle w:val="Compact"/>
-              <w:jc w:val="right"/>
-            </w:pPr>
-            <w:r>
-              <w:t xml:space="preserve">0.0398571</w:t>
-            </w:r>
-          </w:p>
-        </w:tc>
-        <w:tc>
-          <w:p>
-            <w:pPr>
-              <w:pStyle w:val="Compact"/>
-              <w:jc w:val="right"/>
-            </w:pPr>
-            <w:r>
-              <w:t xml:space="preserve">1362</w:t>
-            </w:r>
-          </w:p>
-        </w:tc>
-        <w:tc>
-          <w:p>
-            <w:pPr>
-              <w:pStyle w:val="Compact"/>
-              <w:jc w:val="right"/>
-            </w:pPr>
-            <w:r>
-              <w:t xml:space="preserve">5.242901</w:t>
-            </w:r>
-          </w:p>
-        </w:tc>
-        <w:tc>
-          <w:p>
-            <w:pPr>
-              <w:pStyle w:val="Compact"/>
-              <w:jc w:val="right"/>
-            </w:pPr>
-            <w:r>
-              <w:t xml:space="preserve">5.0e-07</w:t>
+              <w:t xml:space="preserve">intercept + timeperiod</w:t>
+            </w:r>
+          </w:p>
+        </w:tc>
+        <w:tc>
+          <w:p>
+            <w:pPr>
+              <w:pStyle w:val="Compact"/>
+              <w:jc w:val="right"/>
+            </w:pPr>
+            <w:r>
+              <w:t xml:space="preserve">1108.490</w:t>
+            </w:r>
+          </w:p>
+        </w:tc>
+      </w:tr>
+      <w:tr>
+        <w:tc>
+          <w:p>
+            <w:pPr>
+              <w:pStyle w:val="Compact"/>
+              <w:jc w:val="left"/>
+            </w:pPr>
+            <w:r>
+              <w:t xml:space="preserve">intercept</w:t>
+            </w:r>
+          </w:p>
+        </w:tc>
+        <w:tc>
+          <w:p>
+            <w:pPr>
+              <w:pStyle w:val="Compact"/>
+              <w:jc w:val="right"/>
+            </w:pPr>
+            <w:r>
+              <w:t xml:space="preserve">1208.081</w:t>
             </w:r>
           </w:p>
         </w:tc>
       </w:tr>
     </w:tbl>
     <w:p>
-      <w:r>
-        <w:br w:type="page"/>
-      </w:r>
+      <w:pPr>
+        <w:pStyle w:val="Heading2"/>
+      </w:pPr>
+      <w:bookmarkStart w:id="39" w:name="results-2"/>
+      <w:r>
+        <w:t xml:space="preserve">Results</w:t>
+      </w:r>
+      <w:bookmarkEnd w:id="39"/>
     </w:p>
     <w:p>
       <w:pPr>
-        <w:pStyle w:val="Heading1"/>
-      </w:pPr>
-      <w:bookmarkStart w:id="37" w:name="kangaroo-rat-proportional-energy-use"/>
-      <w:r>
-        <w:t xml:space="preserve">Kangaroo rat proportional energy use</w:t>
-      </w:r>
-      <w:bookmarkEnd w:id="37"/>
+        <w:pStyle w:val="Heading3"/>
+      </w:pPr>
+      <w:bookmarkStart w:id="40" w:name="Xa5f812ab2995b97fd3bbaacdaaa65e3fa135123"/>
+      <w:r>
+        <w:t xml:space="preserve">Table S10. Coefficients from GLMER on Dipodomys energy use.</w:t>
+      </w:r>
+      <w:bookmarkEnd w:id="40"/>
     </w:p>
     <w:p>
       <w:pPr>
-        <w:pStyle w:val="Heading2"/>
-      </w:pPr>
-      <w:bookmarkStart w:id="38" w:name="model-specification-and-selection-2"/>
-      <w:r>
-        <w:t xml:space="preserve">Model specification and selection</w:t>
-      </w:r>
-      <w:bookmarkEnd w:id="38"/>
-    </w:p>
-    <w:p>
-      <w:pPr>
         <w:pStyle w:val="FirstParagraph"/>
       </w:pPr>
       <w:r>
-        <w:t xml:space="preserve">To compare proportional energy use across time periods, we used binomial generalized linear mixed models (using the</w:t>
-      </w:r>
-      <w:r>
-        <w:t xml:space="preserve"> </w:t>
-      </w:r>
-      <w:r>
-        <w:rPr>
-          <w:rStyle w:val="VerbatimChar"/>
-        </w:rPr>
-        <w:t xml:space="preserve">glmer</w:t>
-      </w:r>
-      <w:r>
-        <w:t xml:space="preserve"> </w:t>
-      </w:r>
-      <w:r>
-        <w:t xml:space="preserve">function in the R package</w:t>
-      </w:r>
-      <w:r>
-        <w:t xml:space="preserve"> </w:t>
-      </w:r>
-      <w:r>
-        <w:rPr>
-          <w:rStyle w:val="VerbatimChar"/>
-        </w:rPr>
-        <w:t xml:space="preserve">lme4</w:t>
-      </w:r>
-      <w:r>
-        <w:t xml:space="preserve">; Bates et al. 2015), which allowed us to include a random effect of plot.</w:t>
-      </w:r>
-    </w:p>
-    <w:p>
-      <w:pPr>
-        <w:pStyle w:val="BodyText"/>
-      </w:pPr>
-      <w:r>
-        <w:t xml:space="preserve">For</w:t>
-      </w:r>
-      <w:r>
-        <w:t xml:space="preserve"> </w:t>
-      </w:r>
-      <w:r>
-        <w:rPr>
-          <w:i/>
-        </w:rPr>
-        <w:t xml:space="preserve">Dipodomys</w:t>
-      </w:r>
-      <w:r>
-        <w:t xml:space="preserve"> </w:t>
-      </w:r>
-      <w:r>
-        <w:t xml:space="preserve">proportional energy use, we compared models with and without the random effect of plot and with and without a term for timeperiod. The best-fitting model included terms for timeperiod and a random effect of plot.</w:t>
-      </w:r>
-    </w:p>
-    <w:p>
-      <w:pPr>
-        <w:pStyle w:val="Heading3"/>
-      </w:pPr>
-      <w:bookmarkStart w:id="39" w:name="X350601fecc2abdddd46646c868f6e90980d0a1e"/>
-      <w:r>
-        <w:t xml:space="preserve">Table S9. Model comparison for Dipodomys proportional energy use.</w:t>
-      </w:r>
-      <w:bookmarkEnd w:id="39"/>
+        <w:t xml:space="preserve">Note that</w:t>
+      </w:r>
+      <w:r>
+        <w:t xml:space="preserve"> </w:t>
+      </w:r>
+      <w:r>
+        <w:t xml:space="preserve">“</w:t>
+      </w:r>
+      <w:r>
+        <w:t xml:space="preserve">oera</w:t>
+      </w:r>
+      <w:r>
+        <w:t xml:space="preserve">”</w:t>
+      </w:r>
+      <w:r>
+        <w:t xml:space="preserve"> </w:t>
+      </w:r>
+      <w:r>
+        <w:t xml:space="preserve">is the variable name for the term for time period in these analyses.</w:t>
+      </w:r>
     </w:p>
     <w:tbl>
       <w:tblPr>
@@ -3057,30 +3236,73 @@
             </w:tcBorders>
             <w:vAlign w:val="bottom"/>
           </w:tcPr>
-          <w:p>
-            <w:pPr>
-              <w:pStyle w:val="Compact"/>
-              <w:jc w:val="left"/>
-            </w:pPr>
-            <w:r>
-              <w:t xml:space="preserve">Model.specification</w:t>
-            </w:r>
-          </w:p>
-        </w:tc>
-        <w:tc>
-          <w:tcPr>
-            <w:tcBorders>
-              <w:bottom w:val="single"/>
-            </w:tcBorders>
-            <w:vAlign w:val="bottom"/>
-          </w:tcPr>
-          <w:p>
-            <w:pPr>
-              <w:pStyle w:val="Compact"/>
-              <w:jc w:val="right"/>
-            </w:pPr>
-            <w:r>
-              <w:t xml:space="preserve">AIC</w:t>
+          <w:p/>
+        </w:tc>
+        <w:tc>
+          <w:tcPr>
+            <w:tcBorders>
+              <w:bottom w:val="single"/>
+            </w:tcBorders>
+            <w:vAlign w:val="bottom"/>
+          </w:tcPr>
+          <w:p>
+            <w:pPr>
+              <w:pStyle w:val="Compact"/>
+              <w:jc w:val="right"/>
+            </w:pPr>
+            <w:r>
+              <w:t xml:space="preserve">Estimate</w:t>
+            </w:r>
+          </w:p>
+        </w:tc>
+        <w:tc>
+          <w:tcPr>
+            <w:tcBorders>
+              <w:bottom w:val="single"/>
+            </w:tcBorders>
+            <w:vAlign w:val="bottom"/>
+          </w:tcPr>
+          <w:p>
+            <w:pPr>
+              <w:pStyle w:val="Compact"/>
+              <w:jc w:val="right"/>
+            </w:pPr>
+            <w:r>
+              <w:t xml:space="preserve">Std. Error</w:t>
+            </w:r>
+          </w:p>
+        </w:tc>
+        <w:tc>
+          <w:tcPr>
+            <w:tcBorders>
+              <w:bottom w:val="single"/>
+            </w:tcBorders>
+            <w:vAlign w:val="bottom"/>
+          </w:tcPr>
+          <w:p>
+            <w:pPr>
+              <w:pStyle w:val="Compact"/>
+              <w:jc w:val="right"/>
+            </w:pPr>
+            <w:r>
+              <w:t xml:space="preserve">z value</w:t>
+            </w:r>
+          </w:p>
+        </w:tc>
+        <w:tc>
+          <w:tcPr>
+            <w:tcBorders>
+              <w:bottom w:val="single"/>
+            </w:tcBorders>
+            <w:vAlign w:val="bottom"/>
+          </w:tcPr>
+          <w:p>
+            <w:pPr>
+              <w:pStyle w:val="Compact"/>
+              <w:jc w:val="right"/>
+            </w:pPr>
+            <w:r>
+              <w:t xml:space="preserve">Pr(&gt;|z|)</w:t>
             </w:r>
           </w:p>
         </w:tc>
@@ -3093,18 +3315,51 @@
               <w:jc w:val="left"/>
             </w:pPr>
             <w:r>
-              <w:t xml:space="preserve">intercept + timeperiod + plot (random effect)</w:t>
-            </w:r>
-          </w:p>
-        </w:tc>
-        <w:tc>
-          <w:p>
-            <w:pPr>
-              <w:pStyle w:val="Compact"/>
-              <w:jc w:val="right"/>
-            </w:pPr>
-            <w:r>
-              <w:t xml:space="preserve">1040.861</w:t>
+              <w:t xml:space="preserve">(Intercept)</w:t>
+            </w:r>
+          </w:p>
+        </w:tc>
+        <w:tc>
+          <w:p>
+            <w:pPr>
+              <w:pStyle w:val="Compact"/>
+              <w:jc w:val="right"/>
+            </w:pPr>
+            <w:r>
+              <w:t xml:space="preserve">2.181163</w:t>
+            </w:r>
+          </w:p>
+        </w:tc>
+        <w:tc>
+          <w:p>
+            <w:pPr>
+              <w:pStyle w:val="Compact"/>
+              <w:jc w:val="right"/>
+            </w:pPr>
+            <w:r>
+              <w:t xml:space="preserve">0.1305753</w:t>
+            </w:r>
+          </w:p>
+        </w:tc>
+        <w:tc>
+          <w:p>
+            <w:pPr>
+              <w:pStyle w:val="Compact"/>
+              <w:jc w:val="right"/>
+            </w:pPr>
+            <w:r>
+              <w:t xml:space="preserve">16.704251</w:t>
+            </w:r>
+          </w:p>
+        </w:tc>
+        <w:tc>
+          <w:p>
+            <w:pPr>
+              <w:pStyle w:val="Compact"/>
+              <w:jc w:val="right"/>
+            </w:pPr>
+            <w:r>
+              <w:t xml:space="preserve">0</w:t>
             </w:r>
           </w:p>
         </w:tc>
@@ -3117,18 +3372,51 @@
               <w:jc w:val="left"/>
             </w:pPr>
             <w:r>
-              <w:t xml:space="preserve">intercept + plot (random effect)</w:t>
-            </w:r>
-          </w:p>
-        </w:tc>
-        <w:tc>
-          <w:p>
-            <w:pPr>
-              <w:pStyle w:val="Compact"/>
-              <w:jc w:val="right"/>
-            </w:pPr>
-            <w:r>
-              <w:t xml:space="preserve">1162.470</w:t>
+              <w:t xml:space="preserve">oera.L</w:t>
+            </w:r>
+          </w:p>
+        </w:tc>
+        <w:tc>
+          <w:p>
+            <w:pPr>
+              <w:pStyle w:val="Compact"/>
+              <w:jc w:val="right"/>
+            </w:pPr>
+            <w:r>
+              <w:t xml:space="preserve">-1.946096</w:t>
+            </w:r>
+          </w:p>
+        </w:tc>
+        <w:tc>
+          <w:p>
+            <w:pPr>
+              <w:pStyle w:val="Compact"/>
+              <w:jc w:val="right"/>
+            </w:pPr>
+            <w:r>
+              <w:t xml:space="preserve">0.2664545</w:t>
+            </w:r>
+          </w:p>
+        </w:tc>
+        <w:tc>
+          <w:p>
+            <w:pPr>
+              <w:pStyle w:val="Compact"/>
+              <w:jc w:val="right"/>
+            </w:pPr>
+            <w:r>
+              <w:t xml:space="preserve">-7.303670</w:t>
+            </w:r>
+          </w:p>
+        </w:tc>
+        <w:tc>
+          <w:p>
+            <w:pPr>
+              <w:pStyle w:val="Compact"/>
+              <w:jc w:val="right"/>
+            </w:pPr>
+            <w:r>
+              <w:t xml:space="preserve">0</w:t>
             </w:r>
           </w:p>
         </w:tc>
@@ -3141,42 +3429,51 @@
               <w:jc w:val="left"/>
             </w:pPr>
             <w:r>
-              <w:t xml:space="preserve">intercept + timeperiod</w:t>
-            </w:r>
-          </w:p>
-        </w:tc>
-        <w:tc>
-          <w:p>
-            <w:pPr>
-              <w:pStyle w:val="Compact"/>
-              <w:jc w:val="right"/>
-            </w:pPr>
-            <w:r>
-              <w:t xml:space="preserve">1108.490</w:t>
-            </w:r>
-          </w:p>
-        </w:tc>
-      </w:tr>
-      <w:tr>
-        <w:tc>
-          <w:p>
-            <w:pPr>
-              <w:pStyle w:val="Compact"/>
-              <w:jc w:val="left"/>
-            </w:pPr>
-            <w:r>
-              <w:t xml:space="preserve">intercept</w:t>
-            </w:r>
-          </w:p>
-        </w:tc>
-        <w:tc>
-          <w:p>
-            <w:pPr>
-              <w:pStyle w:val="Compact"/>
-              <w:jc w:val="right"/>
-            </w:pPr>
-            <w:r>
-              <w:t xml:space="preserve">1208.081</w:t>
+              <w:t xml:space="preserve">oera.Q</w:t>
+            </w:r>
+          </w:p>
+        </w:tc>
+        <w:tc>
+          <w:p>
+            <w:pPr>
+              <w:pStyle w:val="Compact"/>
+              <w:jc w:val="right"/>
+            </w:pPr>
+            <w:r>
+              <w:t xml:space="preserve">1.124620</w:t>
+            </w:r>
+          </w:p>
+        </w:tc>
+        <w:tc>
+          <w:p>
+            <w:pPr>
+              <w:pStyle w:val="Compact"/>
+              <w:jc w:val="right"/>
+            </w:pPr>
+            <w:r>
+              <w:t xml:space="preserve">0.1769225</w:t>
+            </w:r>
+          </w:p>
+        </w:tc>
+        <w:tc>
+          <w:p>
+            <w:pPr>
+              <w:pStyle w:val="Compact"/>
+              <w:jc w:val="right"/>
+            </w:pPr>
+            <w:r>
+              <w:t xml:space="preserve">6.356572</w:t>
+            </w:r>
+          </w:p>
+        </w:tc>
+        <w:tc>
+          <w:p>
+            <w:pPr>
+              <w:pStyle w:val="Compact"/>
+              <w:jc w:val="right"/>
+            </w:pPr>
+            <w:r>
+              <w:t xml:space="preserve">0</w:t>
             </w:r>
           </w:p>
         </w:tc>
@@ -3184,21 +3481,11 @@
     </w:tbl>
     <w:p>
       <w:pPr>
-        <w:pStyle w:val="Heading2"/>
-      </w:pPr>
-      <w:bookmarkStart w:id="40" w:name="results-2"/>
-      <w:r>
-        <w:t xml:space="preserve">Results</w:t>
-      </w:r>
-      <w:bookmarkEnd w:id="40"/>
-    </w:p>
-    <w:p>
-      <w:pPr>
         <w:pStyle w:val="Heading3"/>
       </w:pPr>
-      <w:bookmarkStart w:id="41" w:name="Xa5f812ab2995b97fd3bbaacdaaa65e3fa135123"/>
-      <w:r>
-        <w:t xml:space="preserve">Table S10. Coefficients from GLMER on Dipodomys energy use.</w:t>
+      <w:bookmarkStart w:id="41" w:name="X10557ff2688f857aa7abf44cc0b50045c107816"/>
+      <w:r>
+        <w:t xml:space="preserve">Table S11. Estimates from GLMER on Dipodomys energy use.</w:t>
       </w:r>
       <w:bookmarkEnd w:id="41"/>
     </w:p>
@@ -3207,25 +3494,7 @@
         <w:pStyle w:val="FirstParagraph"/>
       </w:pPr>
       <w:r>
-        <w:t xml:space="preserve">Note that</w:t>
-      </w:r>
-      <w:r>
-        <w:t xml:space="preserve"> </w:t>
-      </w:r>
-      <w:r>
-        <w:t xml:space="preserve">“</w:t>
-      </w:r>
-      <w:r>
-        <w:t xml:space="preserve">oera</w:t>
-      </w:r>
-      <w:r>
-        <w:t xml:space="preserve">”</w:t>
-      </w:r>
-      <w:r>
-        <w:t xml:space="preserve"> </w:t>
-      </w:r>
-      <w:r>
-        <w:t xml:space="preserve">is the variable name for the term for time period in these analyses.</w:t>
+        <w:t xml:space="preserve">Note that estimates are back-transformed onto the response scale, for interpretability.</w:t>
       </w:r>
     </w:p>
     <w:tbl>
@@ -3246,73 +3515,98 @@
             </w:tcBorders>
             <w:vAlign w:val="bottom"/>
           </w:tcPr>
-          <w:p/>
-        </w:tc>
-        <w:tc>
-          <w:tcPr>
-            <w:tcBorders>
-              <w:bottom w:val="single"/>
-            </w:tcBorders>
-            <w:vAlign w:val="bottom"/>
-          </w:tcPr>
-          <w:p>
-            <w:pPr>
-              <w:pStyle w:val="Compact"/>
-              <w:jc w:val="right"/>
-            </w:pPr>
-            <w:r>
-              <w:t xml:space="preserve">Estimate</w:t>
-            </w:r>
-          </w:p>
-        </w:tc>
-        <w:tc>
-          <w:tcPr>
-            <w:tcBorders>
-              <w:bottom w:val="single"/>
-            </w:tcBorders>
-            <w:vAlign w:val="bottom"/>
-          </w:tcPr>
-          <w:p>
-            <w:pPr>
-              <w:pStyle w:val="Compact"/>
-              <w:jc w:val="right"/>
-            </w:pPr>
-            <w:r>
-              <w:t xml:space="preserve">Std. Error</w:t>
-            </w:r>
-          </w:p>
-        </w:tc>
-        <w:tc>
-          <w:tcPr>
-            <w:tcBorders>
-              <w:bottom w:val="single"/>
-            </w:tcBorders>
-            <w:vAlign w:val="bottom"/>
-          </w:tcPr>
-          <w:p>
-            <w:pPr>
-              <w:pStyle w:val="Compact"/>
-              <w:jc w:val="right"/>
-            </w:pPr>
-            <w:r>
-              <w:t xml:space="preserve">z value</w:t>
-            </w:r>
-          </w:p>
-        </w:tc>
-        <w:tc>
-          <w:tcPr>
-            <w:tcBorders>
-              <w:bottom w:val="single"/>
-            </w:tcBorders>
-            <w:vAlign w:val="bottom"/>
-          </w:tcPr>
-          <w:p>
-            <w:pPr>
-              <w:pStyle w:val="Compact"/>
-              <w:jc w:val="right"/>
-            </w:pPr>
-            <w:r>
-              <w:t xml:space="preserve">Pr(&gt;|z|)</w:t>
+          <w:p>
+            <w:pPr>
+              <w:pStyle w:val="Compact"/>
+              <w:jc w:val="left"/>
+            </w:pPr>
+            <w:r>
+              <w:t xml:space="preserve">Timeperiod</w:t>
+            </w:r>
+          </w:p>
+        </w:tc>
+        <w:tc>
+          <w:tcPr>
+            <w:tcBorders>
+              <w:bottom w:val="single"/>
+            </w:tcBorders>
+            <w:vAlign w:val="bottom"/>
+          </w:tcPr>
+          <w:p>
+            <w:pPr>
+              <w:pStyle w:val="Compact"/>
+              <w:jc w:val="right"/>
+            </w:pPr>
+            <w:r>
+              <w:t xml:space="preserve">prob</w:t>
+            </w:r>
+          </w:p>
+        </w:tc>
+        <w:tc>
+          <w:tcPr>
+            <w:tcBorders>
+              <w:bottom w:val="single"/>
+            </w:tcBorders>
+            <w:vAlign w:val="bottom"/>
+          </w:tcPr>
+          <w:p>
+            <w:pPr>
+              <w:pStyle w:val="Compact"/>
+              <w:jc w:val="right"/>
+            </w:pPr>
+            <w:r>
+              <w:t xml:space="preserve">SE</w:t>
+            </w:r>
+          </w:p>
+        </w:tc>
+        <w:tc>
+          <w:tcPr>
+            <w:tcBorders>
+              <w:bottom w:val="single"/>
+            </w:tcBorders>
+            <w:vAlign w:val="bottom"/>
+          </w:tcPr>
+          <w:p>
+            <w:pPr>
+              <w:pStyle w:val="Compact"/>
+              <w:jc w:val="right"/>
+            </w:pPr>
+            <w:r>
+              <w:t xml:space="preserve">df</w:t>
+            </w:r>
+          </w:p>
+        </w:tc>
+        <w:tc>
+          <w:tcPr>
+            <w:tcBorders>
+              <w:bottom w:val="single"/>
+            </w:tcBorders>
+            <w:vAlign w:val="bottom"/>
+          </w:tcPr>
+          <w:p>
+            <w:pPr>
+              <w:pStyle w:val="Compact"/>
+              <w:jc w:val="right"/>
+            </w:pPr>
+            <w:r>
+              <w:t xml:space="preserve">asymp.LCL</w:t>
+            </w:r>
+          </w:p>
+        </w:tc>
+        <w:tc>
+          <w:tcPr>
+            <w:tcBorders>
+              <w:bottom w:val="single"/>
+            </w:tcBorders>
+            <w:vAlign w:val="bottom"/>
+          </w:tcPr>
+          <w:p>
+            <w:pPr>
+              <w:pStyle w:val="Compact"/>
+              <w:jc w:val="right"/>
+            </w:pPr>
+            <w:r>
+              <w:t xml:space="preserve">asymp.UCL</w:t>
             </w:r>
           </w:p>
         </w:tc>
@@ -3325,51 +3619,62 @@
               <w:jc w:val="left"/>
             </w:pPr>
             <w:r>
-              <w:t xml:space="preserve">(Intercept)</w:t>
-            </w:r>
-          </w:p>
-        </w:tc>
-        <w:tc>
-          <w:p>
-            <w:pPr>
-              <w:pStyle w:val="Compact"/>
-              <w:jc w:val="right"/>
-            </w:pPr>
-            <w:r>
-              <w:t xml:space="preserve">2.181163</w:t>
-            </w:r>
-          </w:p>
-        </w:tc>
-        <w:tc>
-          <w:p>
-            <w:pPr>
-              <w:pStyle w:val="Compact"/>
-              <w:jc w:val="right"/>
-            </w:pPr>
-            <w:r>
-              <w:t xml:space="preserve">0.1305753</w:t>
-            </w:r>
-          </w:p>
-        </w:tc>
-        <w:tc>
-          <w:p>
-            <w:pPr>
-              <w:pStyle w:val="Compact"/>
-              <w:jc w:val="right"/>
-            </w:pPr>
-            <w:r>
-              <w:t xml:space="preserve">16.704251</w:t>
-            </w:r>
-          </w:p>
-        </w:tc>
-        <w:tc>
-          <w:p>
-            <w:pPr>
-              <w:pStyle w:val="Compact"/>
-              <w:jc w:val="right"/>
-            </w:pPr>
-            <w:r>
-              <w:t xml:space="preserve">0</w:t>
+              <w:t xml:space="preserve">1988-1997</w:t>
+            </w:r>
+          </w:p>
+        </w:tc>
+        <w:tc>
+          <w:p>
+            <w:pPr>
+              <w:pStyle w:val="Compact"/>
+              <w:jc w:val="right"/>
+            </w:pPr>
+            <w:r>
+              <w:t xml:space="preserve">0.9823009</w:t>
+            </w:r>
+          </w:p>
+        </w:tc>
+        <w:tc>
+          <w:p>
+            <w:pPr>
+              <w:pStyle w:val="Compact"/>
+              <w:jc w:val="right"/>
+            </w:pPr>
+            <w:r>
+              <w:t xml:space="preserve">0.0062020</w:t>
+            </w:r>
+          </w:p>
+        </w:tc>
+        <w:tc>
+          <w:p>
+            <w:pPr>
+              <w:pStyle w:val="Compact"/>
+              <w:jc w:val="right"/>
+            </w:pPr>
+            <w:r>
+              <w:t xml:space="preserve">Inf</w:t>
+            </w:r>
+          </w:p>
+        </w:tc>
+        <w:tc>
+          <w:p>
+            <w:pPr>
+              <w:pStyle w:val="Compact"/>
+              <w:jc w:val="right"/>
+            </w:pPr>
+            <w:r>
+              <w:t xml:space="preserve">0.9701452</w:t>
+            </w:r>
+          </w:p>
+        </w:tc>
+        <w:tc>
+          <w:p>
+            <w:pPr>
+              <w:pStyle w:val="Compact"/>
+              <w:jc w:val="right"/>
+            </w:pPr>
+            <w:r>
+              <w:t xml:space="preserve">0.9944566</w:t>
             </w:r>
           </w:p>
         </w:tc>
@@ -3382,51 +3687,62 @@
               <w:jc w:val="left"/>
             </w:pPr>
             <w:r>
-              <w:t xml:space="preserve">oera.L</w:t>
-            </w:r>
-          </w:p>
-        </w:tc>
-        <w:tc>
-          <w:p>
-            <w:pPr>
-              <w:pStyle w:val="Compact"/>
-              <w:jc w:val="right"/>
-            </w:pPr>
-            <w:r>
-              <w:t xml:space="preserve">-1.946096</w:t>
-            </w:r>
-          </w:p>
-        </w:tc>
-        <w:tc>
-          <w:p>
-            <w:pPr>
-              <w:pStyle w:val="Compact"/>
-              <w:jc w:val="right"/>
-            </w:pPr>
-            <w:r>
-              <w:t xml:space="preserve">0.2664545</w:t>
-            </w:r>
-          </w:p>
-        </w:tc>
-        <w:tc>
-          <w:p>
-            <w:pPr>
-              <w:pStyle w:val="Compact"/>
-              <w:jc w:val="right"/>
-            </w:pPr>
-            <w:r>
-              <w:t xml:space="preserve">-7.303670</w:t>
-            </w:r>
-          </w:p>
-        </w:tc>
-        <w:tc>
-          <w:p>
-            <w:pPr>
-              <w:pStyle w:val="Compact"/>
-              <w:jc w:val="right"/>
-            </w:pPr>
-            <w:r>
-              <w:t xml:space="preserve">0</w:t>
+              <w:t xml:space="preserve">1997-2010</w:t>
+            </w:r>
+          </w:p>
+        </w:tc>
+        <w:tc>
+          <w:p>
+            <w:pPr>
+              <w:pStyle w:val="Compact"/>
+              <w:jc w:val="right"/>
+            </w:pPr>
+            <w:r>
+              <w:t xml:space="preserve">0.7795273</w:t>
+            </w:r>
+          </w:p>
+        </w:tc>
+        <w:tc>
+          <w:p>
+            <w:pPr>
+              <w:pStyle w:val="Compact"/>
+              <w:jc w:val="right"/>
+            </w:pPr>
+            <w:r>
+              <w:t xml:space="preserve">0.0183934</w:t>
+            </w:r>
+          </w:p>
+        </w:tc>
+        <w:tc>
+          <w:p>
+            <w:pPr>
+              <w:pStyle w:val="Compact"/>
+              <w:jc w:val="right"/>
+            </w:pPr>
+            <w:r>
+              <w:t xml:space="preserve">Inf</w:t>
+            </w:r>
+          </w:p>
+        </w:tc>
+        <w:tc>
+          <w:p>
+            <w:pPr>
+              <w:pStyle w:val="Compact"/>
+              <w:jc w:val="right"/>
+            </w:pPr>
+            <w:r>
+              <w:t xml:space="preserve">0.7434769</w:t>
+            </w:r>
+          </w:p>
+        </w:tc>
+        <w:tc>
+          <w:p>
+            <w:pPr>
+              <w:pStyle w:val="Compact"/>
+              <w:jc w:val="right"/>
+            </w:pPr>
+            <w:r>
+              <w:t xml:space="preserve">0.8155777</w:t>
             </w:r>
           </w:p>
         </w:tc>
@@ -3439,51 +3755,62 @@
               <w:jc w:val="left"/>
             </w:pPr>
             <w:r>
-              <w:t xml:space="preserve">oera.Q</w:t>
-            </w:r>
-          </w:p>
-        </w:tc>
-        <w:tc>
-          <w:p>
-            <w:pPr>
-              <w:pStyle w:val="Compact"/>
-              <w:jc w:val="right"/>
-            </w:pPr>
-            <w:r>
-              <w:t xml:space="preserve">1.124620</w:t>
-            </w:r>
-          </w:p>
-        </w:tc>
-        <w:tc>
-          <w:p>
-            <w:pPr>
-              <w:pStyle w:val="Compact"/>
-              <w:jc w:val="right"/>
-            </w:pPr>
-            <w:r>
-              <w:t xml:space="preserve">0.1769225</w:t>
-            </w:r>
-          </w:p>
-        </w:tc>
-        <w:tc>
-          <w:p>
-            <w:pPr>
-              <w:pStyle w:val="Compact"/>
-              <w:jc w:val="right"/>
-            </w:pPr>
-            <w:r>
-              <w:t xml:space="preserve">6.356572</w:t>
-            </w:r>
-          </w:p>
-        </w:tc>
-        <w:tc>
-          <w:p>
-            <w:pPr>
-              <w:pStyle w:val="Compact"/>
-              <w:jc w:val="right"/>
-            </w:pPr>
-            <w:r>
-              <w:t xml:space="preserve">0</w:t>
+              <w:t xml:space="preserve">2010-2020</w:t>
+            </w:r>
+          </w:p>
+        </w:tc>
+        <w:tc>
+          <w:p>
+            <w:pPr>
+              <w:pStyle w:val="Compact"/>
+              <w:jc w:val="right"/>
+            </w:pPr>
+            <w:r>
+              <w:t xml:space="preserve">0.7797464</w:t>
+            </w:r>
+          </w:p>
+        </w:tc>
+        <w:tc>
+          <w:p>
+            <w:pPr>
+              <w:pStyle w:val="Compact"/>
+              <w:jc w:val="right"/>
+            </w:pPr>
+            <w:r>
+              <w:t xml:space="preserve">0.0208516</w:t>
+            </w:r>
+          </w:p>
+        </w:tc>
+        <w:tc>
+          <w:p>
+            <w:pPr>
+              <w:pStyle w:val="Compact"/>
+              <w:jc w:val="right"/>
+            </w:pPr>
+            <w:r>
+              <w:t xml:space="preserve">Inf</w:t>
+            </w:r>
+          </w:p>
+        </w:tc>
+        <w:tc>
+          <w:p>
+            <w:pPr>
+              <w:pStyle w:val="Compact"/>
+              <w:jc w:val="right"/>
+            </w:pPr>
+            <w:r>
+              <w:t xml:space="preserve">0.7388780</w:t>
+            </w:r>
+          </w:p>
+        </w:tc>
+        <w:tc>
+          <w:p>
+            <w:pPr>
+              <w:pStyle w:val="Compact"/>
+              <w:jc w:val="right"/>
+            </w:pPr>
+            <w:r>
+              <w:t xml:space="preserve">0.8206149</w:t>
             </w:r>
           </w:p>
         </w:tc>
@@ -3493,9 +3820,9 @@
       <w:pPr>
         <w:pStyle w:val="Heading3"/>
       </w:pPr>
-      <w:bookmarkStart w:id="42" w:name="X10557ff2688f857aa7abf44cc0b50045c107816"/>
-      <w:r>
-        <w:t xml:space="preserve">Table S11. Estimates from GLMER on Dipodomys energy use.</w:t>
+      <w:bookmarkStart w:id="42" w:name="X3ea1bac350aa1975c5bc492b2c412ddfcb71660"/>
+      <w:r>
+        <w:t xml:space="preserve">Table S12. Contrasts from GLMER on Dipodomys energy use.</w:t>
       </w:r>
       <w:bookmarkEnd w:id="42"/>
     </w:p>
@@ -3504,7 +3831,7 @@
         <w:pStyle w:val="FirstParagraph"/>
       </w:pPr>
       <w:r>
-        <w:t xml:space="preserve">Note that estimates are back-transformed onto the response scale, for interpretability.</w:t>
+        <w:t xml:space="preserve">Contrasts are performed on the link (logit) scale.</w:t>
       </w:r>
     </w:p>
     <w:tbl>
@@ -3531,24 +3858,24 @@
               <w:jc w:val="left"/>
             </w:pPr>
             <w:r>
-              <w:t xml:space="preserve">Timeperiod</w:t>
-            </w:r>
-          </w:p>
-        </w:tc>
-        <w:tc>
-          <w:tcPr>
-            <w:tcBorders>
-              <w:bottom w:val="single"/>
-            </w:tcBorders>
-            <w:vAlign w:val="bottom"/>
-          </w:tcPr>
-          <w:p>
-            <w:pPr>
-              <w:pStyle w:val="Compact"/>
-              <w:jc w:val="right"/>
-            </w:pPr>
-            <w:r>
-              <w:t xml:space="preserve">prob</w:t>
+              <w:t xml:space="preserve">Comparison</w:t>
+            </w:r>
+          </w:p>
+        </w:tc>
+        <w:tc>
+          <w:tcPr>
+            <w:tcBorders>
+              <w:bottom w:val="single"/>
+            </w:tcBorders>
+            <w:vAlign w:val="bottom"/>
+          </w:tcPr>
+          <w:p>
+            <w:pPr>
+              <w:pStyle w:val="Compact"/>
+              <w:jc w:val="right"/>
+            </w:pPr>
+            <w:r>
+              <w:t xml:space="preserve">estimate</w:t>
             </w:r>
           </w:p>
         </w:tc>
@@ -3599,24 +3926,24 @@
               <w:jc w:val="right"/>
             </w:pPr>
             <w:r>
-              <w:t xml:space="preserve">asymp.LCL</w:t>
-            </w:r>
-          </w:p>
-        </w:tc>
-        <w:tc>
-          <w:tcPr>
-            <w:tcBorders>
-              <w:bottom w:val="single"/>
-            </w:tcBorders>
-            <w:vAlign w:val="bottom"/>
-          </w:tcPr>
-          <w:p>
-            <w:pPr>
-              <w:pStyle w:val="Compact"/>
-              <w:jc w:val="right"/>
-            </w:pPr>
-            <w:r>
-              <w:t xml:space="preserve">asymp.UCL</w:t>
+              <w:t xml:space="preserve">z.ratio</w:t>
+            </w:r>
+          </w:p>
+        </w:tc>
+        <w:tc>
+          <w:tcPr>
+            <w:tcBorders>
+              <w:bottom w:val="single"/>
+            </w:tcBorders>
+            <w:vAlign w:val="bottom"/>
+          </w:tcPr>
+          <w:p>
+            <w:pPr>
+              <w:pStyle w:val="Compact"/>
+              <w:jc w:val="right"/>
+            </w:pPr>
+            <w:r>
+              <w:t xml:space="preserve">p.value</w:t>
             </w:r>
           </w:p>
         </w:tc>
@@ -3629,29 +3956,29 @@
               <w:jc w:val="left"/>
             </w:pPr>
             <w:r>
-              <w:t xml:space="preserve">1988-1997</w:t>
-            </w:r>
-          </w:p>
-        </w:tc>
-        <w:tc>
-          <w:p>
-            <w:pPr>
-              <w:pStyle w:val="Compact"/>
-              <w:jc w:val="right"/>
-            </w:pPr>
-            <w:r>
-              <w:t xml:space="preserve">0.9823009</w:t>
-            </w:r>
-          </w:p>
-        </w:tc>
-        <w:tc>
-          <w:p>
-            <w:pPr>
-              <w:pStyle w:val="Compact"/>
-              <w:jc w:val="right"/>
-            </w:pPr>
-            <w:r>
-              <w:t xml:space="preserve">0.0062020</w:t>
+              <w:t xml:space="preserve">1988-1997 - 1997-2010</w:t>
+            </w:r>
+          </w:p>
+        </w:tc>
+        <w:tc>
+          <w:p>
+            <w:pPr>
+              <w:pStyle w:val="Compact"/>
+              <w:jc w:val="right"/>
+            </w:pPr>
+            <w:r>
+              <w:t xml:space="preserve">0.2027736</w:t>
+            </w:r>
+          </w:p>
+        </w:tc>
+        <w:tc>
+          <w:p>
+            <w:pPr>
+              <w:pStyle w:val="Compact"/>
+              <w:jc w:val="right"/>
+            </w:pPr>
+            <w:r>
+              <w:t xml:space="preserve">0.0194108</w:t>
             </w:r>
           </w:p>
         </w:tc>
@@ -3673,18 +4000,18 @@
               <w:jc w:val="right"/>
             </w:pPr>
             <w:r>
-              <w:t xml:space="preserve">0.9701452</w:t>
-            </w:r>
-          </w:p>
-        </w:tc>
-        <w:tc>
-          <w:p>
-            <w:pPr>
-              <w:pStyle w:val="Compact"/>
-              <w:jc w:val="right"/>
-            </w:pPr>
-            <w:r>
-              <w:t xml:space="preserve">0.9944566</w:t>
+              <w:t xml:space="preserve">10.4464200</w:t>
+            </w:r>
+          </w:p>
+        </w:tc>
+        <w:tc>
+          <w:p>
+            <w:pPr>
+              <w:pStyle w:val="Compact"/>
+              <w:jc w:val="right"/>
+            </w:pPr>
+            <w:r>
+              <w:t xml:space="preserve">0</w:t>
             </w:r>
           </w:p>
         </w:tc>
@@ -3697,29 +4024,29 @@
               <w:jc w:val="left"/>
             </w:pPr>
             <w:r>
-              <w:t xml:space="preserve">1997-2010</w:t>
-            </w:r>
-          </w:p>
-        </w:tc>
-        <w:tc>
-          <w:p>
-            <w:pPr>
-              <w:pStyle w:val="Compact"/>
-              <w:jc w:val="right"/>
-            </w:pPr>
-            <w:r>
-              <w:t xml:space="preserve">0.7795273</w:t>
-            </w:r>
-          </w:p>
-        </w:tc>
-        <w:tc>
-          <w:p>
-            <w:pPr>
-              <w:pStyle w:val="Compact"/>
-              <w:jc w:val="right"/>
-            </w:pPr>
-            <w:r>
-              <w:t xml:space="preserve">0.0183934</w:t>
+              <w:t xml:space="preserve">1988-1997 - 2010-2020</w:t>
+            </w:r>
+          </w:p>
+        </w:tc>
+        <w:tc>
+          <w:p>
+            <w:pPr>
+              <w:pStyle w:val="Compact"/>
+              <w:jc w:val="right"/>
+            </w:pPr>
+            <w:r>
+              <w:t xml:space="preserve">0.2025545</w:t>
+            </w:r>
+          </w:p>
+        </w:tc>
+        <w:tc>
+          <w:p>
+            <w:pPr>
+              <w:pStyle w:val="Compact"/>
+              <w:jc w:val="right"/>
+            </w:pPr>
+            <w:r>
+              <w:t xml:space="preserve">0.0217545</w:t>
             </w:r>
           </w:p>
         </w:tc>
@@ -3741,18 +4068,18 @@
               <w:jc w:val="right"/>
             </w:pPr>
             <w:r>
-              <w:t xml:space="preserve">0.7434769</w:t>
-            </w:r>
-          </w:p>
-        </w:tc>
-        <w:tc>
-          <w:p>
-            <w:pPr>
-              <w:pStyle w:val="Compact"/>
-              <w:jc w:val="right"/>
-            </w:pPr>
-            <w:r>
-              <w:t xml:space="preserve">0.8155777</w:t>
+              <w:t xml:space="preserve">9.3109407</w:t>
+            </w:r>
+          </w:p>
+        </w:tc>
+        <w:tc>
+          <w:p>
+            <w:pPr>
+              <w:pStyle w:val="Compact"/>
+              <w:jc w:val="right"/>
+            </w:pPr>
+            <w:r>
+              <w:t xml:space="preserve">0</w:t>
             </w:r>
           </w:p>
         </w:tc>
@@ -3765,29 +4092,29 @@
               <w:jc w:val="left"/>
             </w:pPr>
             <w:r>
-              <w:t xml:space="preserve">2010-2020</w:t>
-            </w:r>
-          </w:p>
-        </w:tc>
-        <w:tc>
-          <w:p>
-            <w:pPr>
-              <w:pStyle w:val="Compact"/>
-              <w:jc w:val="right"/>
-            </w:pPr>
-            <w:r>
-              <w:t xml:space="preserve">0.7797464</w:t>
-            </w:r>
-          </w:p>
-        </w:tc>
-        <w:tc>
-          <w:p>
-            <w:pPr>
-              <w:pStyle w:val="Compact"/>
-              <w:jc w:val="right"/>
-            </w:pPr>
-            <w:r>
-              <w:t xml:space="preserve">0.0208516</w:t>
+              <w:t xml:space="preserve">1997-2010 - 2010-2020</w:t>
+            </w:r>
+          </w:p>
+        </w:tc>
+        <w:tc>
+          <w:p>
+            <w:pPr>
+              <w:pStyle w:val="Compact"/>
+              <w:jc w:val="right"/>
+            </w:pPr>
+            <w:r>
+              <w:t xml:space="preserve">-0.0002191</w:t>
+            </w:r>
+          </w:p>
+        </w:tc>
+        <w:tc>
+          <w:p>
+            <w:pPr>
+              <w:pStyle w:val="Compact"/>
+              <w:jc w:val="right"/>
+            </w:pPr>
+            <w:r>
+              <w:t xml:space="preserve">0.0278048</w:t>
             </w:r>
           </w:p>
         </w:tc>
@@ -3809,384 +4136,47 @@
               <w:jc w:val="right"/>
             </w:pPr>
             <w:r>
-              <w:t xml:space="preserve">0.7388780</w:t>
-            </w:r>
-          </w:p>
-        </w:tc>
-        <w:tc>
-          <w:p>
-            <w:pPr>
-              <w:pStyle w:val="Compact"/>
-              <w:jc w:val="right"/>
-            </w:pPr>
-            <w:r>
-              <w:t xml:space="preserve">0.8206149</w:t>
+              <w:t xml:space="preserve">-0.0078811</w:t>
+            </w:r>
+          </w:p>
+        </w:tc>
+        <w:tc>
+          <w:p>
+            <w:pPr>
+              <w:pStyle w:val="Compact"/>
+              <w:jc w:val="right"/>
+            </w:pPr>
+            <w:r>
+              <w:t xml:space="preserve">1</w:t>
             </w:r>
           </w:p>
         </w:tc>
       </w:tr>
     </w:tbl>
     <w:p>
-      <w:pPr>
-        <w:pStyle w:val="Heading3"/>
-      </w:pPr>
-      <w:bookmarkStart w:id="43" w:name="X3ea1bac350aa1975c5bc492b2c412ddfcb71660"/>
-      <w:r>
-        <w:t xml:space="preserve">Table S12. Contrasts from GLMER on Dipodomys energy use.</w:t>
+      <w:r>
+        <w:br w:type="page"/>
+      </w:r>
+    </w:p>
+    <w:p>
+      <w:pPr>
+        <w:pStyle w:val="Heading1"/>
+      </w:pPr>
+      <w:bookmarkStart w:id="43" w:name="c.-baileyi-proportional-energy-use"/>
+      <w:r>
+        <w:t xml:space="preserve">C. baileyi proportional energy use</w:t>
       </w:r>
       <w:bookmarkEnd w:id="43"/>
     </w:p>
     <w:p>
       <w:pPr>
-        <w:pStyle w:val="FirstParagraph"/>
-      </w:pPr>
-      <w:r>
-        <w:t xml:space="preserve">Contrasts are performed on the link (logit) scale.</w:t>
-      </w:r>
-    </w:p>
-    <w:tbl>
-      <w:tblPr>
-        <w:tblStyle w:val="Table"/>
-        <w:tblW w:type="pct" w:w="0.0"/>
-        <w:tblLook w:firstRow="1"/>
-      </w:tblPr>
-      <w:tblGrid/>
-      <w:tr>
-        <w:trPr>
-          <w:cnfStyle w:firstRow="1"/>
-        </w:trPr>
-        <w:tc>
-          <w:tcPr>
-            <w:tcBorders>
-              <w:bottom w:val="single"/>
-            </w:tcBorders>
-            <w:vAlign w:val="bottom"/>
-          </w:tcPr>
-          <w:p>
-            <w:pPr>
-              <w:pStyle w:val="Compact"/>
-              <w:jc w:val="left"/>
-            </w:pPr>
-            <w:r>
-              <w:t xml:space="preserve">Comparison</w:t>
-            </w:r>
-          </w:p>
-        </w:tc>
-        <w:tc>
-          <w:tcPr>
-            <w:tcBorders>
-              <w:bottom w:val="single"/>
-            </w:tcBorders>
-            <w:vAlign w:val="bottom"/>
-          </w:tcPr>
-          <w:p>
-            <w:pPr>
-              <w:pStyle w:val="Compact"/>
-              <w:jc w:val="right"/>
-            </w:pPr>
-            <w:r>
-              <w:t xml:space="preserve">estimate</w:t>
-            </w:r>
-          </w:p>
-        </w:tc>
-        <w:tc>
-          <w:tcPr>
-            <w:tcBorders>
-              <w:bottom w:val="single"/>
-            </w:tcBorders>
-            <w:vAlign w:val="bottom"/>
-          </w:tcPr>
-          <w:p>
-            <w:pPr>
-              <w:pStyle w:val="Compact"/>
-              <w:jc w:val="right"/>
-            </w:pPr>
-            <w:r>
-              <w:t xml:space="preserve">SE</w:t>
-            </w:r>
-          </w:p>
-        </w:tc>
-        <w:tc>
-          <w:tcPr>
-            <w:tcBorders>
-              <w:bottom w:val="single"/>
-            </w:tcBorders>
-            <w:vAlign w:val="bottom"/>
-          </w:tcPr>
-          <w:p>
-            <w:pPr>
-              <w:pStyle w:val="Compact"/>
-              <w:jc w:val="right"/>
-            </w:pPr>
-            <w:r>
-              <w:t xml:space="preserve">df</w:t>
-            </w:r>
-          </w:p>
-        </w:tc>
-        <w:tc>
-          <w:tcPr>
-            <w:tcBorders>
-              <w:bottom w:val="single"/>
-            </w:tcBorders>
-            <w:vAlign w:val="bottom"/>
-          </w:tcPr>
-          <w:p>
-            <w:pPr>
-              <w:pStyle w:val="Compact"/>
-              <w:jc w:val="right"/>
-            </w:pPr>
-            <w:r>
-              <w:t xml:space="preserve">z.ratio</w:t>
-            </w:r>
-          </w:p>
-        </w:tc>
-        <w:tc>
-          <w:tcPr>
-            <w:tcBorders>
-              <w:bottom w:val="single"/>
-            </w:tcBorders>
-            <w:vAlign w:val="bottom"/>
-          </w:tcPr>
-          <w:p>
-            <w:pPr>
-              <w:pStyle w:val="Compact"/>
-              <w:jc w:val="right"/>
-            </w:pPr>
-            <w:r>
-              <w:t xml:space="preserve">p.value</w:t>
-            </w:r>
-          </w:p>
-        </w:tc>
-      </w:tr>
-      <w:tr>
-        <w:tc>
-          <w:p>
-            <w:pPr>
-              <w:pStyle w:val="Compact"/>
-              <w:jc w:val="left"/>
-            </w:pPr>
-            <w:r>
-              <w:t xml:space="preserve">1988-1997 - 1997-2010</w:t>
-            </w:r>
-          </w:p>
-        </w:tc>
-        <w:tc>
-          <w:p>
-            <w:pPr>
-              <w:pStyle w:val="Compact"/>
-              <w:jc w:val="right"/>
-            </w:pPr>
-            <w:r>
-              <w:t xml:space="preserve">0.2027736</w:t>
-            </w:r>
-          </w:p>
-        </w:tc>
-        <w:tc>
-          <w:p>
-            <w:pPr>
-              <w:pStyle w:val="Compact"/>
-              <w:jc w:val="right"/>
-            </w:pPr>
-            <w:r>
-              <w:t xml:space="preserve">0.0194108</w:t>
-            </w:r>
-          </w:p>
-        </w:tc>
-        <w:tc>
-          <w:p>
-            <w:pPr>
-              <w:pStyle w:val="Compact"/>
-              <w:jc w:val="right"/>
-            </w:pPr>
-            <w:r>
-              <w:t xml:space="preserve">Inf</w:t>
-            </w:r>
-          </w:p>
-        </w:tc>
-        <w:tc>
-          <w:p>
-            <w:pPr>
-              <w:pStyle w:val="Compact"/>
-              <w:jc w:val="right"/>
-            </w:pPr>
-            <w:r>
-              <w:t xml:space="preserve">10.4464200</w:t>
-            </w:r>
-          </w:p>
-        </w:tc>
-        <w:tc>
-          <w:p>
-            <w:pPr>
-              <w:pStyle w:val="Compact"/>
-              <w:jc w:val="right"/>
-            </w:pPr>
-            <w:r>
-              <w:t xml:space="preserve">0</w:t>
-            </w:r>
-          </w:p>
-        </w:tc>
-      </w:tr>
-      <w:tr>
-        <w:tc>
-          <w:p>
-            <w:pPr>
-              <w:pStyle w:val="Compact"/>
-              <w:jc w:val="left"/>
-            </w:pPr>
-            <w:r>
-              <w:t xml:space="preserve">1988-1997 - 2010-2020</w:t>
-            </w:r>
-          </w:p>
-        </w:tc>
-        <w:tc>
-          <w:p>
-            <w:pPr>
-              <w:pStyle w:val="Compact"/>
-              <w:jc w:val="right"/>
-            </w:pPr>
-            <w:r>
-              <w:t xml:space="preserve">0.2025545</w:t>
-            </w:r>
-          </w:p>
-        </w:tc>
-        <w:tc>
-          <w:p>
-            <w:pPr>
-              <w:pStyle w:val="Compact"/>
-              <w:jc w:val="right"/>
-            </w:pPr>
-            <w:r>
-              <w:t xml:space="preserve">0.0217545</w:t>
-            </w:r>
-          </w:p>
-        </w:tc>
-        <w:tc>
-          <w:p>
-            <w:pPr>
-              <w:pStyle w:val="Compact"/>
-              <w:jc w:val="right"/>
-            </w:pPr>
-            <w:r>
-              <w:t xml:space="preserve">Inf</w:t>
-            </w:r>
-          </w:p>
-        </w:tc>
-        <w:tc>
-          <w:p>
-            <w:pPr>
-              <w:pStyle w:val="Compact"/>
-              <w:jc w:val="right"/>
-            </w:pPr>
-            <w:r>
-              <w:t xml:space="preserve">9.3109407</w:t>
-            </w:r>
-          </w:p>
-        </w:tc>
-        <w:tc>
-          <w:p>
-            <w:pPr>
-              <w:pStyle w:val="Compact"/>
-              <w:jc w:val="right"/>
-            </w:pPr>
-            <w:r>
-              <w:t xml:space="preserve">0</w:t>
-            </w:r>
-          </w:p>
-        </w:tc>
-      </w:tr>
-      <w:tr>
-        <w:tc>
-          <w:p>
-            <w:pPr>
-              <w:pStyle w:val="Compact"/>
-              <w:jc w:val="left"/>
-            </w:pPr>
-            <w:r>
-              <w:t xml:space="preserve">1997-2010 - 2010-2020</w:t>
-            </w:r>
-          </w:p>
-        </w:tc>
-        <w:tc>
-          <w:p>
-            <w:pPr>
-              <w:pStyle w:val="Compact"/>
-              <w:jc w:val="right"/>
-            </w:pPr>
-            <w:r>
-              <w:t xml:space="preserve">-0.0002191</w:t>
-            </w:r>
-          </w:p>
-        </w:tc>
-        <w:tc>
-          <w:p>
-            <w:pPr>
-              <w:pStyle w:val="Compact"/>
-              <w:jc w:val="right"/>
-            </w:pPr>
-            <w:r>
-              <w:t xml:space="preserve">0.0278048</w:t>
-            </w:r>
-          </w:p>
-        </w:tc>
-        <w:tc>
-          <w:p>
-            <w:pPr>
-              <w:pStyle w:val="Compact"/>
-              <w:jc w:val="right"/>
-            </w:pPr>
-            <w:r>
-              <w:t xml:space="preserve">Inf</w:t>
-            </w:r>
-          </w:p>
-        </w:tc>
-        <w:tc>
-          <w:p>
-            <w:pPr>
-              <w:pStyle w:val="Compact"/>
-              <w:jc w:val="right"/>
-            </w:pPr>
-            <w:r>
-              <w:t xml:space="preserve">-0.0078811</w:t>
-            </w:r>
-          </w:p>
-        </w:tc>
-        <w:tc>
-          <w:p>
-            <w:pPr>
-              <w:pStyle w:val="Compact"/>
-              <w:jc w:val="right"/>
-            </w:pPr>
-            <w:r>
-              <w:t xml:space="preserve">1</w:t>
-            </w:r>
-          </w:p>
-        </w:tc>
-      </w:tr>
-    </w:tbl>
-    <w:p>
-      <w:r>
-        <w:br w:type="page"/>
-      </w:r>
-    </w:p>
-    <w:p>
-      <w:pPr>
-        <w:pStyle w:val="Heading1"/>
-      </w:pPr>
-      <w:bookmarkStart w:id="44" w:name="c.-baileyi-proportional-energy-use"/>
-      <w:r>
-        <w:t xml:space="preserve">C. baileyi proportional energy use</w:t>
+        <w:pStyle w:val="Heading2"/>
+      </w:pPr>
+      <w:bookmarkStart w:id="44" w:name="model-specification-and-selection-2"/>
+      <w:r>
+        <w:t xml:space="preserve">Model specification and selection</w:t>
       </w:r>
       <w:bookmarkEnd w:id="44"/>
-    </w:p>
-    <w:p>
-      <w:pPr>
-        <w:pStyle w:val="Heading2"/>
-      </w:pPr>
-      <w:bookmarkStart w:id="45" w:name="model-specification-and-selection-3"/>
-      <w:r>
-        <w:t xml:space="preserve">Model specification and selection</w:t>
-      </w:r>
-      <w:bookmarkEnd w:id="45"/>
     </w:p>
     <w:p>
       <w:pPr>
@@ -4350,11 +4340,11 @@
       <w:pPr>
         <w:pStyle w:val="Heading3"/>
       </w:pPr>
-      <w:bookmarkStart w:id="46" w:name="Xb7ea1e629071e0778b9911f52711d504eca5ea8"/>
+      <w:bookmarkStart w:id="45" w:name="Xb7ea1e629071e0778b9911f52711d504eca5ea8"/>
       <w:r>
         <w:t xml:space="preserve">Table S13. Model comparison for C. baileyi proportional energy use.</w:t>
       </w:r>
-      <w:bookmarkEnd w:id="46"/>
+      <w:bookmarkEnd w:id="45"/>
     </w:p>
     <w:tbl>
       <w:tblPr>
@@ -4602,21 +4592,21 @@
       <w:pPr>
         <w:pStyle w:val="Heading2"/>
       </w:pPr>
-      <w:bookmarkStart w:id="47" w:name="results-3"/>
+      <w:bookmarkStart w:id="46" w:name="results-3"/>
       <w:r>
         <w:t xml:space="preserve">Results</w:t>
       </w:r>
-      <w:bookmarkEnd w:id="47"/>
+      <w:bookmarkEnd w:id="46"/>
     </w:p>
     <w:p>
       <w:pPr>
         <w:pStyle w:val="Heading3"/>
       </w:pPr>
-      <w:bookmarkStart w:id="48" w:name="X30c84cce3c46e4e49db2440b1499210c6d294ce"/>
+      <w:bookmarkStart w:id="47" w:name="X30c84cce3c46e4e49db2440b1499210c6d294ce"/>
       <w:r>
         <w:t xml:space="preserve">Table S14. Coefficients from GLMER on C. baileyi energy use</w:t>
       </w:r>
-      <w:bookmarkEnd w:id="48"/>
+      <w:bookmarkEnd w:id="47"/>
     </w:p>
     <w:p>
       <w:pPr>
@@ -4927,11 +4917,11 @@
       <w:pPr>
         <w:pStyle w:val="Heading3"/>
       </w:pPr>
-      <w:bookmarkStart w:id="49" w:name="Xad771910fa61d0fa2ba8135f57c178a7a252085"/>
+      <w:bookmarkStart w:id="48" w:name="Xad771910fa61d0fa2ba8135f57c178a7a252085"/>
       <w:r>
         <w:t xml:space="preserve">Table S15. Estimates from GLMER on C. baileyi energy use</w:t>
       </w:r>
-      <w:bookmarkEnd w:id="49"/>
+      <w:bookmarkEnd w:id="48"/>
     </w:p>
     <w:p>
       <w:pPr>
@@ -5393,11 +5383,11 @@
       <w:pPr>
         <w:pStyle w:val="Heading3"/>
       </w:pPr>
-      <w:bookmarkStart w:id="50" w:name="X672ed15635a31ce43f80d79311b106361b778a5"/>
+      <w:bookmarkStart w:id="49" w:name="X672ed15635a31ce43f80d79311b106361b778a5"/>
       <w:r>
         <w:t xml:space="preserve">Table S16. Contrasts from GLMER on C. baileyi energy use.</w:t>
       </w:r>
-      <w:bookmarkEnd w:id="50"/>
+      <w:bookmarkEnd w:id="49"/>
     </w:p>
     <w:p>
       <w:pPr>
@@ -5706,11 +5696,11 @@
       <w:pPr>
         <w:pStyle w:val="Heading1"/>
       </w:pPr>
-      <w:bookmarkStart w:id="51" w:name="references"/>
+      <w:bookmarkStart w:id="50" w:name="references"/>
       <w:r>
         <w:t xml:space="preserve">References</w:t>
       </w:r>
-      <w:bookmarkEnd w:id="51"/>
+      <w:bookmarkEnd w:id="50"/>
     </w:p>
     <w:p>
       <w:pPr>
@@ -5737,7 +5727,7 @@
       <w:r>
         <w:t xml:space="preserve"> </w:t>
       </w:r>
-      <w:hyperlink r:id="rId52">
+      <w:hyperlink r:id="rId51">
         <w:r>
           <w:rPr>
             <w:rStyle w:val="Hyperlink"/>
@@ -5774,7 +5764,7 @@
       <w:r>
         <w:t xml:space="preserve"> </w:t>
       </w:r>
-      <w:hyperlink r:id="rId53">
+      <w:hyperlink r:id="rId52">
         <w:r>
           <w:rPr>
             <w:rStyle w:val="Hyperlink"/>
@@ -5808,7 +5798,7 @@
       <w:r>
         <w:t xml:space="preserve"> </w:t>
       </w:r>
-      <w:hyperlink r:id="rId54">
+      <w:hyperlink r:id="rId53">
         <w:r>
           <w:rPr>
             <w:rStyle w:val="Hyperlink"/>

--- a/analyses/s1_plot_level.docx
+++ b/analyses/s1_plot_level.docx
@@ -408,6 +408,16 @@
     </w:p>
     <w:p>
       <w:pPr>
+        <w:pStyle w:val="Heading2"/>
+      </w:pPr>
+      <w:bookmarkStart w:id="24" w:name="model-specification-and-selection"/>
+      <w:r>
+        <w:t xml:space="preserve">Model specification and selection</w:t>
+      </w:r>
+      <w:bookmarkEnd w:id="24"/>
+    </w:p>
+    <w:p>
+      <w:pPr>
         <w:pStyle w:val="FirstParagraph"/>
       </w:pPr>
       <w:r>
@@ -460,11 +470,11 @@
       <w:pPr>
         <w:pStyle w:val="Heading3"/>
       </w:pPr>
-      <w:bookmarkStart w:id="24" w:name="X2b25e6574a1e54a394d01f9b159525785e5be4c"/>
+      <w:bookmarkStart w:id="25" w:name="X2b25e6574a1e54a394d01f9b159525785e5be4c"/>
       <w:r>
         <w:t xml:space="preserve">Table S1. Model comparison for compensation.</w:t>
       </w:r>
-      <w:bookmarkEnd w:id="24"/>
+      <w:bookmarkEnd w:id="25"/>
     </w:p>
     <w:tbl>
       <w:tblPr>
@@ -661,21 +671,21 @@
       <w:pPr>
         <w:pStyle w:val="Heading2"/>
       </w:pPr>
-      <w:bookmarkStart w:id="25" w:name="results"/>
+      <w:bookmarkStart w:id="26" w:name="results"/>
       <w:r>
         <w:t xml:space="preserve">Results</w:t>
       </w:r>
-      <w:bookmarkEnd w:id="25"/>
+      <w:bookmarkEnd w:id="26"/>
     </w:p>
     <w:p>
       <w:pPr>
         <w:pStyle w:val="Heading3"/>
       </w:pPr>
-      <w:bookmarkStart w:id="26" w:name="X8d0e86983fb5beca35bd81eff08f4fd7588f017"/>
+      <w:bookmarkStart w:id="27" w:name="X8d0e86983fb5beca35bd81eff08f4fd7588f017"/>
       <w:r>
         <w:t xml:space="preserve">Table S2. Coefficients from linear mixed-effects model for compensation</w:t>
       </w:r>
-      <w:bookmarkEnd w:id="26"/>
+      <w:bookmarkEnd w:id="27"/>
     </w:p>
     <w:p>
       <w:pPr>
@@ -1018,338 +1028,9 @@
       <w:pPr>
         <w:pStyle w:val="Heading3"/>
       </w:pPr>
-      <w:bookmarkStart w:id="27" w:name="X47acbb3c9d8629f9610e58306ae3f14eddf96cc"/>
+      <w:bookmarkStart w:id="28" w:name="X47acbb3c9d8629f9610e58306ae3f14eddf96cc"/>
       <w:r>
         <w:t xml:space="preserve">Table S3. Estimates from linear mixed-effects model for compensation</w:t>
-      </w:r>
-      <w:bookmarkEnd w:id="27"/>
-    </w:p>
-    <w:tbl>
-      <w:tblPr>
-        <w:tblStyle w:val="Table"/>
-        <w:tblW w:type="pct" w:w="0.0"/>
-        <w:tblLook w:firstRow="1"/>
-      </w:tblPr>
-      <w:tblGrid/>
-      <w:tr>
-        <w:trPr>
-          <w:cnfStyle w:firstRow="1"/>
-        </w:trPr>
-        <w:tc>
-          <w:tcPr>
-            <w:tcBorders>
-              <w:bottom w:val="single"/>
-            </w:tcBorders>
-            <w:vAlign w:val="bottom"/>
-          </w:tcPr>
-          <w:p>
-            <w:pPr>
-              <w:pStyle w:val="Compact"/>
-              <w:jc w:val="left"/>
-            </w:pPr>
-            <w:r>
-              <w:t xml:space="preserve">Timeperiod</w:t>
-            </w:r>
-          </w:p>
-        </w:tc>
-        <w:tc>
-          <w:tcPr>
-            <w:tcBorders>
-              <w:bottom w:val="single"/>
-            </w:tcBorders>
-            <w:vAlign w:val="bottom"/>
-          </w:tcPr>
-          <w:p>
-            <w:pPr>
-              <w:pStyle w:val="Compact"/>
-              <w:jc w:val="right"/>
-            </w:pPr>
-            <w:r>
-              <w:t xml:space="preserve">emmean</w:t>
-            </w:r>
-          </w:p>
-        </w:tc>
-        <w:tc>
-          <w:tcPr>
-            <w:tcBorders>
-              <w:bottom w:val="single"/>
-            </w:tcBorders>
-            <w:vAlign w:val="bottom"/>
-          </w:tcPr>
-          <w:p>
-            <w:pPr>
-              <w:pStyle w:val="Compact"/>
-              <w:jc w:val="right"/>
-            </w:pPr>
-            <w:r>
-              <w:t xml:space="preserve">SE</w:t>
-            </w:r>
-          </w:p>
-        </w:tc>
-        <w:tc>
-          <w:tcPr>
-            <w:tcBorders>
-              <w:bottom w:val="single"/>
-            </w:tcBorders>
-            <w:vAlign w:val="bottom"/>
-          </w:tcPr>
-          <w:p>
-            <w:pPr>
-              <w:pStyle w:val="Compact"/>
-              <w:jc w:val="right"/>
-            </w:pPr>
-            <w:r>
-              <w:t xml:space="preserve">df</w:t>
-            </w:r>
-          </w:p>
-        </w:tc>
-        <w:tc>
-          <w:tcPr>
-            <w:tcBorders>
-              <w:bottom w:val="single"/>
-            </w:tcBorders>
-            <w:vAlign w:val="bottom"/>
-          </w:tcPr>
-          <w:p>
-            <w:pPr>
-              <w:pStyle w:val="Compact"/>
-              <w:jc w:val="right"/>
-            </w:pPr>
-            <w:r>
-              <w:t xml:space="preserve">lower.CL</w:t>
-            </w:r>
-          </w:p>
-        </w:tc>
-        <w:tc>
-          <w:tcPr>
-            <w:tcBorders>
-              <w:bottom w:val="single"/>
-            </w:tcBorders>
-            <w:vAlign w:val="bottom"/>
-          </w:tcPr>
-          <w:p>
-            <w:pPr>
-              <w:pStyle w:val="Compact"/>
-              <w:jc w:val="right"/>
-            </w:pPr>
-            <w:r>
-              <w:t xml:space="preserve">upper.CL</w:t>
-            </w:r>
-          </w:p>
-        </w:tc>
-      </w:tr>
-      <w:tr>
-        <w:tc>
-          <w:p>
-            <w:pPr>
-              <w:pStyle w:val="Compact"/>
-              <w:jc w:val="left"/>
-            </w:pPr>
-            <w:r>
-              <w:t xml:space="preserve">1988-1997</w:t>
-            </w:r>
-          </w:p>
-        </w:tc>
-        <w:tc>
-          <w:p>
-            <w:pPr>
-              <w:pStyle w:val="Compact"/>
-              <w:jc w:val="right"/>
-            </w:pPr>
-            <w:r>
-              <w:t xml:space="preserve">0.1827673</w:t>
-            </w:r>
-          </w:p>
-        </w:tc>
-        <w:tc>
-          <w:p>
-            <w:pPr>
-              <w:pStyle w:val="Compact"/>
-              <w:jc w:val="right"/>
-            </w:pPr>
-            <w:r>
-              <w:t xml:space="preserve">0.1091842</w:t>
-            </w:r>
-          </w:p>
-        </w:tc>
-        <w:tc>
-          <w:p>
-            <w:pPr>
-              <w:pStyle w:val="Compact"/>
-              <w:jc w:val="right"/>
-            </w:pPr>
-            <w:r>
-              <w:t xml:space="preserve">3</w:t>
-            </w:r>
-          </w:p>
-        </w:tc>
-        <w:tc>
-          <w:p>
-            <w:pPr>
-              <w:pStyle w:val="Compact"/>
-              <w:jc w:val="right"/>
-            </w:pPr>
-            <w:r>
-              <w:t xml:space="preserve">-0.1647055</w:t>
-            </w:r>
-          </w:p>
-        </w:tc>
-        <w:tc>
-          <w:p>
-            <w:pPr>
-              <w:pStyle w:val="Compact"/>
-              <w:jc w:val="right"/>
-            </w:pPr>
-            <w:r>
-              <w:t xml:space="preserve">0.5302400</w:t>
-            </w:r>
-          </w:p>
-        </w:tc>
-      </w:tr>
-      <w:tr>
-        <w:tc>
-          <w:p>
-            <w:pPr>
-              <w:pStyle w:val="Compact"/>
-              <w:jc w:val="left"/>
-            </w:pPr>
-            <w:r>
-              <w:t xml:space="preserve">1997-2010</w:t>
-            </w:r>
-          </w:p>
-        </w:tc>
-        <w:tc>
-          <w:p>
-            <w:pPr>
-              <w:pStyle w:val="Compact"/>
-              <w:jc w:val="right"/>
-            </w:pPr>
-            <w:r>
-              <w:t xml:space="preserve">0.5774892</w:t>
-            </w:r>
-          </w:p>
-        </w:tc>
-        <w:tc>
-          <w:p>
-            <w:pPr>
-              <w:pStyle w:val="Compact"/>
-              <w:jc w:val="right"/>
-            </w:pPr>
-            <w:r>
-              <w:t xml:space="preserve">0.1078860</w:t>
-            </w:r>
-          </w:p>
-        </w:tc>
-        <w:tc>
-          <w:p>
-            <w:pPr>
-              <w:pStyle w:val="Compact"/>
-              <w:jc w:val="right"/>
-            </w:pPr>
-            <w:r>
-              <w:t xml:space="preserve">3</w:t>
-            </w:r>
-          </w:p>
-        </w:tc>
-        <w:tc>
-          <w:p>
-            <w:pPr>
-              <w:pStyle w:val="Compact"/>
-              <w:jc w:val="right"/>
-            </w:pPr>
-            <w:r>
-              <w:t xml:space="preserve">0.2341478</w:t>
-            </w:r>
-          </w:p>
-        </w:tc>
-        <w:tc>
-          <w:p>
-            <w:pPr>
-              <w:pStyle w:val="Compact"/>
-              <w:jc w:val="right"/>
-            </w:pPr>
-            <w:r>
-              <w:t xml:space="preserve">0.9208306</w:t>
-            </w:r>
-          </w:p>
-        </w:tc>
-      </w:tr>
-      <w:tr>
-        <w:tc>
-          <w:p>
-            <w:pPr>
-              <w:pStyle w:val="Compact"/>
-              <w:jc w:val="left"/>
-            </w:pPr>
-            <w:r>
-              <w:t xml:space="preserve">2010-2020</w:t>
-            </w:r>
-          </w:p>
-        </w:tc>
-        <w:tc>
-          <w:p>
-            <w:pPr>
-              <w:pStyle w:val="Compact"/>
-              <w:jc w:val="right"/>
-            </w:pPr>
-            <w:r>
-              <w:t xml:space="preserve">0.2751282</w:t>
-            </w:r>
-          </w:p>
-        </w:tc>
-        <w:tc>
-          <w:p>
-            <w:pPr>
-              <w:pStyle w:val="Compact"/>
-              <w:jc w:val="right"/>
-            </w:pPr>
-            <w:r>
-              <w:t xml:space="preserve">0.1093969</w:t>
-            </w:r>
-          </w:p>
-        </w:tc>
-        <w:tc>
-          <w:p>
-            <w:pPr>
-              <w:pStyle w:val="Compact"/>
-              <w:jc w:val="right"/>
-            </w:pPr>
-            <w:r>
-              <w:t xml:space="preserve">3</w:t>
-            </w:r>
-          </w:p>
-        </w:tc>
-        <w:tc>
-          <w:p>
-            <w:pPr>
-              <w:pStyle w:val="Compact"/>
-              <w:jc w:val="right"/>
-            </w:pPr>
-            <w:r>
-              <w:t xml:space="preserve">-0.0730215</w:t>
-            </w:r>
-          </w:p>
-        </w:tc>
-        <w:tc>
-          <w:p>
-            <w:pPr>
-              <w:pStyle w:val="Compact"/>
-              <w:jc w:val="right"/>
-            </w:pPr>
-            <w:r>
-              <w:t xml:space="preserve">0.6232779</w:t>
-            </w:r>
-          </w:p>
-        </w:tc>
-      </w:tr>
-    </w:tbl>
-    <w:p>
-      <w:pPr>
-        <w:pStyle w:val="Heading3"/>
-      </w:pPr>
-      <w:bookmarkStart w:id="28" w:name="X5cae30f8b27d36c65cf4447208ebe228715d614"/>
-      <w:r>
-        <w:t xml:space="preserve">Table S4. Contrasts from linear mixed-effects model for compensation</w:t>
       </w:r>
       <w:bookmarkEnd w:id="28"/>
     </w:p>
@@ -1377,24 +1058,24 @@
               <w:jc w:val="left"/>
             </w:pPr>
             <w:r>
-              <w:t xml:space="preserve">Comparison</w:t>
-            </w:r>
-          </w:p>
-        </w:tc>
-        <w:tc>
-          <w:tcPr>
-            <w:tcBorders>
-              <w:bottom w:val="single"/>
-            </w:tcBorders>
-            <w:vAlign w:val="bottom"/>
-          </w:tcPr>
-          <w:p>
-            <w:pPr>
-              <w:pStyle w:val="Compact"/>
-              <w:jc w:val="right"/>
-            </w:pPr>
-            <w:r>
-              <w:t xml:space="preserve">estimate</w:t>
+              <w:t xml:space="preserve">Timeperiod</w:t>
+            </w:r>
+          </w:p>
+        </w:tc>
+        <w:tc>
+          <w:tcPr>
+            <w:tcBorders>
+              <w:bottom w:val="single"/>
+            </w:tcBorders>
+            <w:vAlign w:val="bottom"/>
+          </w:tcPr>
+          <w:p>
+            <w:pPr>
+              <w:pStyle w:val="Compact"/>
+              <w:jc w:val="right"/>
+            </w:pPr>
+            <w:r>
+              <w:t xml:space="preserve">emmean</w:t>
             </w:r>
           </w:p>
         </w:tc>
@@ -1445,24 +1126,24 @@
               <w:jc w:val="right"/>
             </w:pPr>
             <w:r>
-              <w:t xml:space="preserve">t.ratio</w:t>
-            </w:r>
-          </w:p>
-        </w:tc>
-        <w:tc>
-          <w:tcPr>
-            <w:tcBorders>
-              <w:bottom w:val="single"/>
-            </w:tcBorders>
-            <w:vAlign w:val="bottom"/>
-          </w:tcPr>
-          <w:p>
-            <w:pPr>
-              <w:pStyle w:val="Compact"/>
-              <w:jc w:val="right"/>
-            </w:pPr>
-            <w:r>
-              <w:t xml:space="preserve">p.value</w:t>
+              <w:t xml:space="preserve">lower.CL</w:t>
+            </w:r>
+          </w:p>
+        </w:tc>
+        <w:tc>
+          <w:tcPr>
+            <w:tcBorders>
+              <w:bottom w:val="single"/>
+            </w:tcBorders>
+            <w:vAlign w:val="bottom"/>
+          </w:tcPr>
+          <w:p>
+            <w:pPr>
+              <w:pStyle w:val="Compact"/>
+              <w:jc w:val="right"/>
+            </w:pPr>
+            <w:r>
+              <w:t xml:space="preserve">upper.CL</w:t>
             </w:r>
           </w:p>
         </w:tc>
@@ -1475,62 +1156,62 @@
               <w:jc w:val="left"/>
             </w:pPr>
             <w:r>
-              <w:t xml:space="preserve">1988-1997 - 1997-2010</w:t>
-            </w:r>
-          </w:p>
-        </w:tc>
-        <w:tc>
-          <w:p>
-            <w:pPr>
-              <w:pStyle w:val="Compact"/>
-              <w:jc w:val="right"/>
-            </w:pPr>
-            <w:r>
-              <w:t xml:space="preserve">-0.3947220</w:t>
-            </w:r>
-          </w:p>
-        </w:tc>
-        <w:tc>
-          <w:p>
-            <w:pPr>
-              <w:pStyle w:val="Compact"/>
-              <w:jc w:val="right"/>
-            </w:pPr>
-            <w:r>
-              <w:t xml:space="preserve">0.0491845</w:t>
-            </w:r>
-          </w:p>
-        </w:tc>
-        <w:tc>
-          <w:p>
-            <w:pPr>
-              <w:pStyle w:val="Compact"/>
-              <w:jc w:val="right"/>
-            </w:pPr>
-            <w:r>
-              <w:t xml:space="preserve">1362</w:t>
-            </w:r>
-          </w:p>
-        </w:tc>
-        <w:tc>
-          <w:p>
-            <w:pPr>
-              <w:pStyle w:val="Compact"/>
-              <w:jc w:val="right"/>
-            </w:pPr>
-            <w:r>
-              <w:t xml:space="preserve">-8.025330</w:t>
-            </w:r>
-          </w:p>
-        </w:tc>
-        <w:tc>
-          <w:p>
-            <w:pPr>
-              <w:pStyle w:val="Compact"/>
-              <w:jc w:val="right"/>
-            </w:pPr>
-            <w:r>
-              <w:t xml:space="preserve">0.0000</w:t>
+              <w:t xml:space="preserve">1988-1997</w:t>
+            </w:r>
+          </w:p>
+        </w:tc>
+        <w:tc>
+          <w:p>
+            <w:pPr>
+              <w:pStyle w:val="Compact"/>
+              <w:jc w:val="right"/>
+            </w:pPr>
+            <w:r>
+              <w:t xml:space="preserve">0.1827673</w:t>
+            </w:r>
+          </w:p>
+        </w:tc>
+        <w:tc>
+          <w:p>
+            <w:pPr>
+              <w:pStyle w:val="Compact"/>
+              <w:jc w:val="right"/>
+            </w:pPr>
+            <w:r>
+              <w:t xml:space="preserve">0.1091842</w:t>
+            </w:r>
+          </w:p>
+        </w:tc>
+        <w:tc>
+          <w:p>
+            <w:pPr>
+              <w:pStyle w:val="Compact"/>
+              <w:jc w:val="right"/>
+            </w:pPr>
+            <w:r>
+              <w:t xml:space="preserve">3</w:t>
+            </w:r>
+          </w:p>
+        </w:tc>
+        <w:tc>
+          <w:p>
+            <w:pPr>
+              <w:pStyle w:val="Compact"/>
+              <w:jc w:val="right"/>
+            </w:pPr>
+            <w:r>
+              <w:t xml:space="preserve">-0.1647055</w:t>
+            </w:r>
+          </w:p>
+        </w:tc>
+        <w:tc>
+          <w:p>
+            <w:pPr>
+              <w:pStyle w:val="Compact"/>
+              <w:jc w:val="right"/>
+            </w:pPr>
+            <w:r>
+              <w:t xml:space="preserve">0.5302400</w:t>
             </w:r>
           </w:p>
         </w:tc>
@@ -1543,62 +1224,62 @@
               <w:jc w:val="left"/>
             </w:pPr>
             <w:r>
-              <w:t xml:space="preserve">1988-1997 - 2010-2020</w:t>
-            </w:r>
-          </w:p>
-        </w:tc>
-        <w:tc>
-          <w:p>
-            <w:pPr>
-              <w:pStyle w:val="Compact"/>
-              <w:jc w:val="right"/>
-            </w:pPr>
-            <w:r>
-              <w:t xml:space="preserve">-0.0923609</w:t>
-            </w:r>
-          </w:p>
-        </w:tc>
-        <w:tc>
-          <w:p>
-            <w:pPr>
-              <w:pStyle w:val="Compact"/>
-              <w:jc w:val="right"/>
-            </w:pPr>
-            <w:r>
-              <w:t xml:space="preserve">0.0527944</w:t>
-            </w:r>
-          </w:p>
-        </w:tc>
-        <w:tc>
-          <w:p>
-            <w:pPr>
-              <w:pStyle w:val="Compact"/>
-              <w:jc w:val="right"/>
-            </w:pPr>
-            <w:r>
-              <w:t xml:space="preserve">1362</w:t>
-            </w:r>
-          </w:p>
-        </w:tc>
-        <w:tc>
-          <w:p>
-            <w:pPr>
-              <w:pStyle w:val="Compact"/>
-              <w:jc w:val="right"/>
-            </w:pPr>
-            <w:r>
-              <w:t xml:space="preserve">-1.749446</w:t>
-            </w:r>
-          </w:p>
-        </w:tc>
-        <w:tc>
-          <w:p>
-            <w:pPr>
-              <w:pStyle w:val="Compact"/>
-              <w:jc w:val="right"/>
-            </w:pPr>
-            <w:r>
-              <w:t xml:space="preserve">0.1873</w:t>
+              <w:t xml:space="preserve">1997-2010</w:t>
+            </w:r>
+          </w:p>
+        </w:tc>
+        <w:tc>
+          <w:p>
+            <w:pPr>
+              <w:pStyle w:val="Compact"/>
+              <w:jc w:val="right"/>
+            </w:pPr>
+            <w:r>
+              <w:t xml:space="preserve">0.5774892</w:t>
+            </w:r>
+          </w:p>
+        </w:tc>
+        <w:tc>
+          <w:p>
+            <w:pPr>
+              <w:pStyle w:val="Compact"/>
+              <w:jc w:val="right"/>
+            </w:pPr>
+            <w:r>
+              <w:t xml:space="preserve">0.1078860</w:t>
+            </w:r>
+          </w:p>
+        </w:tc>
+        <w:tc>
+          <w:p>
+            <w:pPr>
+              <w:pStyle w:val="Compact"/>
+              <w:jc w:val="right"/>
+            </w:pPr>
+            <w:r>
+              <w:t xml:space="preserve">3</w:t>
+            </w:r>
+          </w:p>
+        </w:tc>
+        <w:tc>
+          <w:p>
+            <w:pPr>
+              <w:pStyle w:val="Compact"/>
+              <w:jc w:val="right"/>
+            </w:pPr>
+            <w:r>
+              <w:t xml:space="preserve">0.2341478</w:t>
+            </w:r>
+          </w:p>
+        </w:tc>
+        <w:tc>
+          <w:p>
+            <w:pPr>
+              <w:pStyle w:val="Compact"/>
+              <w:jc w:val="right"/>
+            </w:pPr>
+            <w:r>
+              <w:t xml:space="preserve">0.9208306</w:t>
             </w:r>
           </w:p>
         </w:tc>
@@ -1611,124 +1292,76 @@
               <w:jc w:val="left"/>
             </w:pPr>
             <w:r>
-              <w:t xml:space="preserve">1997-2010 - 2010-2020</w:t>
-            </w:r>
-          </w:p>
-        </w:tc>
-        <w:tc>
-          <w:p>
-            <w:pPr>
-              <w:pStyle w:val="Compact"/>
-              <w:jc w:val="right"/>
-            </w:pPr>
-            <w:r>
-              <w:t xml:space="preserve">0.3023610</w:t>
-            </w:r>
-          </w:p>
-        </w:tc>
-        <w:tc>
-          <w:p>
-            <w:pPr>
-              <w:pStyle w:val="Compact"/>
-              <w:jc w:val="right"/>
-            </w:pPr>
-            <w:r>
-              <w:t xml:space="preserve">0.0496411</w:t>
-            </w:r>
-          </w:p>
-        </w:tc>
-        <w:tc>
-          <w:p>
-            <w:pPr>
-              <w:pStyle w:val="Compact"/>
-              <w:jc w:val="right"/>
-            </w:pPr>
-            <w:r>
-              <w:t xml:space="preserve">1362</w:t>
-            </w:r>
-          </w:p>
-        </w:tc>
-        <w:tc>
-          <w:p>
-            <w:pPr>
-              <w:pStyle w:val="Compact"/>
-              <w:jc w:val="right"/>
-            </w:pPr>
-            <w:r>
-              <w:t xml:space="preserve">6.090948</w:t>
-            </w:r>
-          </w:p>
-        </w:tc>
-        <w:tc>
-          <w:p>
-            <w:pPr>
-              <w:pStyle w:val="Compact"/>
-              <w:jc w:val="right"/>
-            </w:pPr>
-            <w:r>
-              <w:t xml:space="preserve">0.0000</w:t>
+              <w:t xml:space="preserve">2010-2020</w:t>
+            </w:r>
+          </w:p>
+        </w:tc>
+        <w:tc>
+          <w:p>
+            <w:pPr>
+              <w:pStyle w:val="Compact"/>
+              <w:jc w:val="right"/>
+            </w:pPr>
+            <w:r>
+              <w:t xml:space="preserve">0.2751282</w:t>
+            </w:r>
+          </w:p>
+        </w:tc>
+        <w:tc>
+          <w:p>
+            <w:pPr>
+              <w:pStyle w:val="Compact"/>
+              <w:jc w:val="right"/>
+            </w:pPr>
+            <w:r>
+              <w:t xml:space="preserve">0.1093969</w:t>
+            </w:r>
+          </w:p>
+        </w:tc>
+        <w:tc>
+          <w:p>
+            <w:pPr>
+              <w:pStyle w:val="Compact"/>
+              <w:jc w:val="right"/>
+            </w:pPr>
+            <w:r>
+              <w:t xml:space="preserve">3</w:t>
+            </w:r>
+          </w:p>
+        </w:tc>
+        <w:tc>
+          <w:p>
+            <w:pPr>
+              <w:pStyle w:val="Compact"/>
+              <w:jc w:val="right"/>
+            </w:pPr>
+            <w:r>
+              <w:t xml:space="preserve">-0.0730215</w:t>
+            </w:r>
+          </w:p>
+        </w:tc>
+        <w:tc>
+          <w:p>
+            <w:pPr>
+              <w:pStyle w:val="Compact"/>
+              <w:jc w:val="right"/>
+            </w:pPr>
+            <w:r>
+              <w:t xml:space="preserve">0.6232779</w:t>
             </w:r>
           </w:p>
         </w:tc>
       </w:tr>
     </w:tbl>
     <w:p>
-      <w:r>
-        <w:br w:type="page"/>
-      </w:r>
-    </w:p>
-    <w:p>
-      <w:pPr>
-        <w:pStyle w:val="Heading1"/>
-      </w:pPr>
-      <w:bookmarkStart w:id="29" w:name="total-energy-use"/>
-      <w:r>
-        <w:t xml:space="preserve">Total energy use</w:t>
+      <w:pPr>
+        <w:pStyle w:val="Heading3"/>
+      </w:pPr>
+      <w:bookmarkStart w:id="29" w:name="X5cae30f8b27d36c65cf4447208ebe228715d614"/>
+      <w:r>
+        <w:t xml:space="preserve">Table S4. Contrasts from linear mixed-effects model for compensation</w:t>
       </w:r>
       <w:bookmarkEnd w:id="29"/>
-    </w:p>
-    <w:p>
-      <w:pPr>
-        <w:pStyle w:val="Heading2"/>
-      </w:pPr>
-      <w:bookmarkStart w:id="30" w:name="model-specification-and-selection"/>
-      <w:r>
-        <w:t xml:space="preserve">Model specification and selection</w:t>
-      </w:r>
-      <w:bookmarkEnd w:id="30"/>
-    </w:p>
-    <w:p>
-      <w:pPr>
-        <w:pStyle w:val="FirstParagraph"/>
-      </w:pPr>
-      <w:r>
-        <w:t xml:space="preserve">As for compensation, we fit linear mixed-effects models fitting</w:t>
-      </w:r>
-      <w:r>
-        <w:t xml:space="preserve"> </w:t>
-      </w:r>
-      <w:r>
-        <w:rPr>
-          <w:i/>
-        </w:rPr>
-        <w:t xml:space="preserve">total_energy_ratio ~ time period</w:t>
-      </w:r>
-      <w:r>
-        <w:t xml:space="preserve"> </w:t>
-      </w:r>
-      <w:r>
-        <w:t xml:space="preserve">with a random effect of plot and a temporal autocorrelation term to account for autocorrelation between monthly census periods within each timeperiod. We compared these to models without the autocorrelation term, without the random effect, and without the term for time period. The best-fitting model included terms for time period, random effect of plot, and autocorrelation.</w:t>
-      </w:r>
-    </w:p>
-    <w:p>
-      <w:pPr>
-        <w:pStyle w:val="Heading3"/>
-      </w:pPr>
-      <w:bookmarkStart w:id="31" w:name="Xd10a5522e519abbb92932059f9d97e5f85a8bef"/>
-      <w:r>
-        <w:t xml:space="preserve">Table S5. Model comparison for total energy ratio.</w:t>
-      </w:r>
-      <w:bookmarkEnd w:id="31"/>
     </w:p>
     <w:tbl>
       <w:tblPr>
@@ -1754,24 +1387,92 @@
               <w:jc w:val="left"/>
             </w:pPr>
             <w:r>
-              <w:t xml:space="preserve">Model.specification</w:t>
-            </w:r>
-          </w:p>
-        </w:tc>
-        <w:tc>
-          <w:tcPr>
-            <w:tcBorders>
-              <w:bottom w:val="single"/>
-            </w:tcBorders>
-            <w:vAlign w:val="bottom"/>
-          </w:tcPr>
-          <w:p>
-            <w:pPr>
-              <w:pStyle w:val="Compact"/>
-              <w:jc w:val="right"/>
-            </w:pPr>
-            <w:r>
-              <w:t xml:space="preserve">AIC</w:t>
+              <w:t xml:space="preserve">Comparison</w:t>
+            </w:r>
+          </w:p>
+        </w:tc>
+        <w:tc>
+          <w:tcPr>
+            <w:tcBorders>
+              <w:bottom w:val="single"/>
+            </w:tcBorders>
+            <w:vAlign w:val="bottom"/>
+          </w:tcPr>
+          <w:p>
+            <w:pPr>
+              <w:pStyle w:val="Compact"/>
+              <w:jc w:val="right"/>
+            </w:pPr>
+            <w:r>
+              <w:t xml:space="preserve">estimate</w:t>
+            </w:r>
+          </w:p>
+        </w:tc>
+        <w:tc>
+          <w:tcPr>
+            <w:tcBorders>
+              <w:bottom w:val="single"/>
+            </w:tcBorders>
+            <w:vAlign w:val="bottom"/>
+          </w:tcPr>
+          <w:p>
+            <w:pPr>
+              <w:pStyle w:val="Compact"/>
+              <w:jc w:val="right"/>
+            </w:pPr>
+            <w:r>
+              <w:t xml:space="preserve">SE</w:t>
+            </w:r>
+          </w:p>
+        </w:tc>
+        <w:tc>
+          <w:tcPr>
+            <w:tcBorders>
+              <w:bottom w:val="single"/>
+            </w:tcBorders>
+            <w:vAlign w:val="bottom"/>
+          </w:tcPr>
+          <w:p>
+            <w:pPr>
+              <w:pStyle w:val="Compact"/>
+              <w:jc w:val="right"/>
+            </w:pPr>
+            <w:r>
+              <w:t xml:space="preserve">df</w:t>
+            </w:r>
+          </w:p>
+        </w:tc>
+        <w:tc>
+          <w:tcPr>
+            <w:tcBorders>
+              <w:bottom w:val="single"/>
+            </w:tcBorders>
+            <w:vAlign w:val="bottom"/>
+          </w:tcPr>
+          <w:p>
+            <w:pPr>
+              <w:pStyle w:val="Compact"/>
+              <w:jc w:val="right"/>
+            </w:pPr>
+            <w:r>
+              <w:t xml:space="preserve">t.ratio</w:t>
+            </w:r>
+          </w:p>
+        </w:tc>
+        <w:tc>
+          <w:tcPr>
+            <w:tcBorders>
+              <w:bottom w:val="single"/>
+            </w:tcBorders>
+            <w:vAlign w:val="bottom"/>
+          </w:tcPr>
+          <w:p>
+            <w:pPr>
+              <w:pStyle w:val="Compact"/>
+              <w:jc w:val="right"/>
+            </w:pPr>
+            <w:r>
+              <w:t xml:space="preserve">p.value</w:t>
             </w:r>
           </w:p>
         </w:tc>
@@ -1784,18 +1485,62 @@
               <w:jc w:val="left"/>
             </w:pPr>
             <w:r>
-              <w:t xml:space="preserve">intercept + timeperiod + plot (random effect) + autocorrelation</w:t>
-            </w:r>
-          </w:p>
-        </w:tc>
-        <w:tc>
-          <w:p>
-            <w:pPr>
-              <w:pStyle w:val="Compact"/>
-              <w:jc w:val="right"/>
-            </w:pPr>
-            <w:r>
-              <w:t xml:space="preserve">474.8558</w:t>
+              <w:t xml:space="preserve">1988-1997 - 1997-2010</w:t>
+            </w:r>
+          </w:p>
+        </w:tc>
+        <w:tc>
+          <w:p>
+            <w:pPr>
+              <w:pStyle w:val="Compact"/>
+              <w:jc w:val="right"/>
+            </w:pPr>
+            <w:r>
+              <w:t xml:space="preserve">-0.3947220</w:t>
+            </w:r>
+          </w:p>
+        </w:tc>
+        <w:tc>
+          <w:p>
+            <w:pPr>
+              <w:pStyle w:val="Compact"/>
+              <w:jc w:val="right"/>
+            </w:pPr>
+            <w:r>
+              <w:t xml:space="preserve">0.0491845</w:t>
+            </w:r>
+          </w:p>
+        </w:tc>
+        <w:tc>
+          <w:p>
+            <w:pPr>
+              <w:pStyle w:val="Compact"/>
+              <w:jc w:val="right"/>
+            </w:pPr>
+            <w:r>
+              <w:t xml:space="preserve">1362</w:t>
+            </w:r>
+          </w:p>
+        </w:tc>
+        <w:tc>
+          <w:p>
+            <w:pPr>
+              <w:pStyle w:val="Compact"/>
+              <w:jc w:val="right"/>
+            </w:pPr>
+            <w:r>
+              <w:t xml:space="preserve">-8.025330</w:t>
+            </w:r>
+          </w:p>
+        </w:tc>
+        <w:tc>
+          <w:p>
+            <w:pPr>
+              <w:pStyle w:val="Compact"/>
+              <w:jc w:val="right"/>
+            </w:pPr>
+            <w:r>
+              <w:t xml:space="preserve">0.0000</w:t>
             </w:r>
           </w:p>
         </w:tc>
@@ -1808,18 +1553,62 @@
               <w:jc w:val="left"/>
             </w:pPr>
             <w:r>
-              <w:t xml:space="preserve">intercept + timeperiod + plot (random effect)</w:t>
-            </w:r>
-          </w:p>
-        </w:tc>
-        <w:tc>
-          <w:p>
-            <w:pPr>
-              <w:pStyle w:val="Compact"/>
-              <w:jc w:val="right"/>
-            </w:pPr>
-            <w:r>
-              <w:t xml:space="preserve">924.1830</w:t>
+              <w:t xml:space="preserve">1988-1997 - 2010-2020</w:t>
+            </w:r>
+          </w:p>
+        </w:tc>
+        <w:tc>
+          <w:p>
+            <w:pPr>
+              <w:pStyle w:val="Compact"/>
+              <w:jc w:val="right"/>
+            </w:pPr>
+            <w:r>
+              <w:t xml:space="preserve">-0.0923609</w:t>
+            </w:r>
+          </w:p>
+        </w:tc>
+        <w:tc>
+          <w:p>
+            <w:pPr>
+              <w:pStyle w:val="Compact"/>
+              <w:jc w:val="right"/>
+            </w:pPr>
+            <w:r>
+              <w:t xml:space="preserve">0.0527944</w:t>
+            </w:r>
+          </w:p>
+        </w:tc>
+        <w:tc>
+          <w:p>
+            <w:pPr>
+              <w:pStyle w:val="Compact"/>
+              <w:jc w:val="right"/>
+            </w:pPr>
+            <w:r>
+              <w:t xml:space="preserve">1362</w:t>
+            </w:r>
+          </w:p>
+        </w:tc>
+        <w:tc>
+          <w:p>
+            <w:pPr>
+              <w:pStyle w:val="Compact"/>
+              <w:jc w:val="right"/>
+            </w:pPr>
+            <w:r>
+              <w:t xml:space="preserve">-1.749446</w:t>
+            </w:r>
+          </w:p>
+        </w:tc>
+        <w:tc>
+          <w:p>
+            <w:pPr>
+              <w:pStyle w:val="Compact"/>
+              <w:jc w:val="right"/>
+            </w:pPr>
+            <w:r>
+              <w:t xml:space="preserve">0.1873</w:t>
             </w:r>
           </w:p>
         </w:tc>
@@ -1832,140 +1621,124 @@
               <w:jc w:val="left"/>
             </w:pPr>
             <w:r>
-              <w:t xml:space="preserve">intercept + timeperiod + autocorrelation</w:t>
-            </w:r>
-          </w:p>
-        </w:tc>
-        <w:tc>
-          <w:p>
-            <w:pPr>
-              <w:pStyle w:val="Compact"/>
-              <w:jc w:val="right"/>
-            </w:pPr>
-            <w:r>
-              <w:t xml:space="preserve">507.7842</w:t>
-            </w:r>
-          </w:p>
-        </w:tc>
-      </w:tr>
-      <w:tr>
-        <w:tc>
-          <w:p>
-            <w:pPr>
-              <w:pStyle w:val="Compact"/>
-              <w:jc w:val="left"/>
-            </w:pPr>
-            <w:r>
-              <w:t xml:space="preserve">intercept + plot (random effect) + autocorrelation</w:t>
-            </w:r>
-          </w:p>
-        </w:tc>
-        <w:tc>
-          <w:p>
-            <w:pPr>
-              <w:pStyle w:val="Compact"/>
-              <w:jc w:val="right"/>
-            </w:pPr>
-            <w:r>
-              <w:t xml:space="preserve">543.5425</w:t>
-            </w:r>
-          </w:p>
-        </w:tc>
-      </w:tr>
-      <w:tr>
-        <w:tc>
-          <w:p>
-            <w:pPr>
-              <w:pStyle w:val="Compact"/>
-              <w:jc w:val="left"/>
-            </w:pPr>
-            <w:r>
-              <w:t xml:space="preserve">intercept + plot (random effect)</w:t>
-            </w:r>
-          </w:p>
-        </w:tc>
-        <w:tc>
-          <w:p>
-            <w:pPr>
-              <w:pStyle w:val="Compact"/>
-              <w:jc w:val="right"/>
-            </w:pPr>
-            <w:r>
-              <w:t xml:space="preserve">1266.2097</w:t>
-            </w:r>
-          </w:p>
-        </w:tc>
-      </w:tr>
-      <w:tr>
-        <w:tc>
-          <w:p>
-            <w:pPr>
-              <w:pStyle w:val="Compact"/>
-              <w:jc w:val="left"/>
-            </w:pPr>
-            <w:r>
-              <w:t xml:space="preserve">intercept</w:t>
-            </w:r>
-          </w:p>
-        </w:tc>
-        <w:tc>
-          <w:p>
-            <w:pPr>
-              <w:pStyle w:val="Compact"/>
-              <w:jc w:val="right"/>
-            </w:pPr>
-            <w:r>
-              <w:t xml:space="preserve">1382.7469</w:t>
+              <w:t xml:space="preserve">1997-2010 - 2010-2020</w:t>
+            </w:r>
+          </w:p>
+        </w:tc>
+        <w:tc>
+          <w:p>
+            <w:pPr>
+              <w:pStyle w:val="Compact"/>
+              <w:jc w:val="right"/>
+            </w:pPr>
+            <w:r>
+              <w:t xml:space="preserve">0.3023610</w:t>
+            </w:r>
+          </w:p>
+        </w:tc>
+        <w:tc>
+          <w:p>
+            <w:pPr>
+              <w:pStyle w:val="Compact"/>
+              <w:jc w:val="right"/>
+            </w:pPr>
+            <w:r>
+              <w:t xml:space="preserve">0.0496411</w:t>
+            </w:r>
+          </w:p>
+        </w:tc>
+        <w:tc>
+          <w:p>
+            <w:pPr>
+              <w:pStyle w:val="Compact"/>
+              <w:jc w:val="right"/>
+            </w:pPr>
+            <w:r>
+              <w:t xml:space="preserve">1362</w:t>
+            </w:r>
+          </w:p>
+        </w:tc>
+        <w:tc>
+          <w:p>
+            <w:pPr>
+              <w:pStyle w:val="Compact"/>
+              <w:jc w:val="right"/>
+            </w:pPr>
+            <w:r>
+              <w:t xml:space="preserve">6.090948</w:t>
+            </w:r>
+          </w:p>
+        </w:tc>
+        <w:tc>
+          <w:p>
+            <w:pPr>
+              <w:pStyle w:val="Compact"/>
+              <w:jc w:val="right"/>
+            </w:pPr>
+            <w:r>
+              <w:t xml:space="preserve">0.0000</w:t>
             </w:r>
           </w:p>
         </w:tc>
       </w:tr>
     </w:tbl>
     <w:p>
-      <w:pPr>
-        <w:pStyle w:val="Heading2"/>
-      </w:pPr>
-      <w:bookmarkStart w:id="32" w:name="results-1"/>
-      <w:r>
-        <w:t xml:space="preserve">Results</w:t>
-      </w:r>
-      <w:bookmarkEnd w:id="32"/>
+      <w:r>
+        <w:br w:type="page"/>
+      </w:r>
     </w:p>
     <w:p>
       <w:pPr>
-        <w:pStyle w:val="Heading3"/>
-      </w:pPr>
-      <w:bookmarkStart w:id="33" w:name="Xb7e70a05cbfa567f47619159f093eeed533f10b"/>
-      <w:r>
-        <w:t xml:space="preserve">Table S6. Coefficients from linear mixed-effects model on total energy ratio</w:t>
-      </w:r>
-      <w:bookmarkEnd w:id="33"/>
+        <w:pStyle w:val="Heading1"/>
+      </w:pPr>
+      <w:bookmarkStart w:id="30" w:name="total-energy-use"/>
+      <w:r>
+        <w:t xml:space="preserve">Total energy use</w:t>
+      </w:r>
+      <w:bookmarkEnd w:id="30"/>
     </w:p>
     <w:p>
       <w:pPr>
+        <w:pStyle w:val="Heading2"/>
+      </w:pPr>
+      <w:bookmarkStart w:id="31" w:name="model-specification-and-selection-1"/>
+      <w:r>
+        <w:t xml:space="preserve">Model specification and selection</w:t>
+      </w:r>
+      <w:bookmarkEnd w:id="31"/>
+    </w:p>
+    <w:p>
+      <w:pPr>
         <w:pStyle w:val="FirstParagraph"/>
       </w:pPr>
       <w:r>
-        <w:t xml:space="preserve">Note that</w:t>
-      </w:r>
-      <w:r>
-        <w:t xml:space="preserve"> </w:t>
-      </w:r>
-      <w:r>
-        <w:t xml:space="preserve">“</w:t>
-      </w:r>
-      <w:r>
-        <w:t xml:space="preserve">oera</w:t>
-      </w:r>
-      <w:r>
-        <w:t xml:space="preserve">”</w:t>
-      </w:r>
-      <w:r>
-        <w:t xml:space="preserve"> </w:t>
-      </w:r>
-      <w:r>
-        <w:t xml:space="preserve">is the variable name for the term for time period in these analyses.</w:t>
-      </w:r>
+        <w:t xml:space="preserve">As for compensation, we fit linear mixed-effects models fitting</w:t>
+      </w:r>
+      <w:r>
+        <w:t xml:space="preserve"> </w:t>
+      </w:r>
+      <w:r>
+        <w:rPr>
+          <w:i/>
+        </w:rPr>
+        <w:t xml:space="preserve">total_energy_ratio ~ time period</w:t>
+      </w:r>
+      <w:r>
+        <w:t xml:space="preserve"> </w:t>
+      </w:r>
+      <w:r>
+        <w:t xml:space="preserve">with a random effect of plot and a temporal autocorrelation term to account for autocorrelation between monthly census periods within each timeperiod. We compared these to models without the autocorrelation term, without the random effect, and without the term for time period. The best-fitting model included terms for time period, random effect of plot, and autocorrelation.</w:t>
+      </w:r>
+    </w:p>
+    <w:p>
+      <w:pPr>
+        <w:pStyle w:val="Heading3"/>
+      </w:pPr>
+      <w:bookmarkStart w:id="32" w:name="Xd10a5522e519abbb92932059f9d97e5f85a8bef"/>
+      <w:r>
+        <w:t xml:space="preserve">Table S5. Model comparison for total energy ratio.</w:t>
+      </w:r>
+      <w:bookmarkEnd w:id="32"/>
     </w:p>
     <w:tbl>
       <w:tblPr>
@@ -1985,90 +1758,30 @@
             </w:tcBorders>
             <w:vAlign w:val="bottom"/>
           </w:tcPr>
-          <w:p/>
-        </w:tc>
-        <w:tc>
-          <w:tcPr>
-            <w:tcBorders>
-              <w:bottom w:val="single"/>
-            </w:tcBorders>
-            <w:vAlign w:val="bottom"/>
-          </w:tcPr>
-          <w:p>
-            <w:pPr>
-              <w:pStyle w:val="Compact"/>
-              <w:jc w:val="right"/>
-            </w:pPr>
-            <w:r>
-              <w:t xml:space="preserve">Value</w:t>
-            </w:r>
-          </w:p>
-        </w:tc>
-        <w:tc>
-          <w:tcPr>
-            <w:tcBorders>
-              <w:bottom w:val="single"/>
-            </w:tcBorders>
-            <w:vAlign w:val="bottom"/>
-          </w:tcPr>
-          <w:p>
-            <w:pPr>
-              <w:pStyle w:val="Compact"/>
-              <w:jc w:val="right"/>
-            </w:pPr>
-            <w:r>
-              <w:t xml:space="preserve">Std.Error</w:t>
-            </w:r>
-          </w:p>
-        </w:tc>
-        <w:tc>
-          <w:tcPr>
-            <w:tcBorders>
-              <w:bottom w:val="single"/>
-            </w:tcBorders>
-            <w:vAlign w:val="bottom"/>
-          </w:tcPr>
-          <w:p>
-            <w:pPr>
-              <w:pStyle w:val="Compact"/>
-              <w:jc w:val="right"/>
-            </w:pPr>
-            <w:r>
-              <w:t xml:space="preserve">DF</w:t>
-            </w:r>
-          </w:p>
-        </w:tc>
-        <w:tc>
-          <w:tcPr>
-            <w:tcBorders>
-              <w:bottom w:val="single"/>
-            </w:tcBorders>
-            <w:vAlign w:val="bottom"/>
-          </w:tcPr>
-          <w:p>
-            <w:pPr>
-              <w:pStyle w:val="Compact"/>
-              <w:jc w:val="right"/>
-            </w:pPr>
-            <w:r>
-              <w:t xml:space="preserve">t-value</w:t>
-            </w:r>
-          </w:p>
-        </w:tc>
-        <w:tc>
-          <w:tcPr>
-            <w:tcBorders>
-              <w:bottom w:val="single"/>
-            </w:tcBorders>
-            <w:vAlign w:val="bottom"/>
-          </w:tcPr>
-          <w:p>
-            <w:pPr>
-              <w:pStyle w:val="Compact"/>
-              <w:jc w:val="right"/>
-            </w:pPr>
-            <w:r>
-              <w:t xml:space="preserve">p-value</w:t>
+          <w:p>
+            <w:pPr>
+              <w:pStyle w:val="Compact"/>
+              <w:jc w:val="left"/>
+            </w:pPr>
+            <w:r>
+              <w:t xml:space="preserve">Model.specification</w:t>
+            </w:r>
+          </w:p>
+        </w:tc>
+        <w:tc>
+          <w:tcPr>
+            <w:tcBorders>
+              <w:bottom w:val="single"/>
+            </w:tcBorders>
+            <w:vAlign w:val="bottom"/>
+          </w:tcPr>
+          <w:p>
+            <w:pPr>
+              <w:pStyle w:val="Compact"/>
+              <w:jc w:val="right"/>
+            </w:pPr>
+            <w:r>
+              <w:t xml:space="preserve">AIC</w:t>
             </w:r>
           </w:p>
         </w:tc>
@@ -2081,62 +1794,18 @@
               <w:jc w:val="left"/>
             </w:pPr>
             <w:r>
-              <w:t xml:space="preserve">(Intercept)</w:t>
-            </w:r>
-          </w:p>
-        </w:tc>
-        <w:tc>
-          <w:p>
-            <w:pPr>
-              <w:pStyle w:val="Compact"/>
-              <w:jc w:val="right"/>
-            </w:pPr>
-            <w:r>
-              <w:t xml:space="preserve">0.5018200</w:t>
-            </w:r>
-          </w:p>
-        </w:tc>
-        <w:tc>
-          <w:p>
-            <w:pPr>
-              <w:pStyle w:val="Compact"/>
-              <w:jc w:val="right"/>
-            </w:pPr>
-            <w:r>
-              <w:t xml:space="preserve">0.0709701</w:t>
-            </w:r>
-          </w:p>
-        </w:tc>
-        <w:tc>
-          <w:p>
-            <w:pPr>
-              <w:pStyle w:val="Compact"/>
-              <w:jc w:val="right"/>
-            </w:pPr>
-            <w:r>
-              <w:t xml:space="preserve">1362</w:t>
-            </w:r>
-          </w:p>
-        </w:tc>
-        <w:tc>
-          <w:p>
-            <w:pPr>
-              <w:pStyle w:val="Compact"/>
-              <w:jc w:val="right"/>
-            </w:pPr>
-            <w:r>
-              <w:t xml:space="preserve">7.070865</w:t>
-            </w:r>
-          </w:p>
-        </w:tc>
-        <w:tc>
-          <w:p>
-            <w:pPr>
-              <w:pStyle w:val="Compact"/>
-              <w:jc w:val="right"/>
-            </w:pPr>
-            <w:r>
-              <w:t xml:space="preserve">0.0e+00</w:t>
+              <w:t xml:space="preserve">intercept + timeperiod + plot (random effect) + autocorrelation</w:t>
+            </w:r>
+          </w:p>
+        </w:tc>
+        <w:tc>
+          <w:p>
+            <w:pPr>
+              <w:pStyle w:val="Compact"/>
+              <w:jc w:val="right"/>
+            </w:pPr>
+            <w:r>
+              <w:t xml:space="preserve">474.8558</w:t>
             </w:r>
           </w:p>
         </w:tc>
@@ -2149,62 +1818,18 @@
               <w:jc w:val="left"/>
             </w:pPr>
             <w:r>
-              <w:t xml:space="preserve">oera.L</w:t>
-            </w:r>
-          </w:p>
-        </w:tc>
-        <w:tc>
-          <w:p>
-            <w:pPr>
-              <w:pStyle w:val="Compact"/>
-              <w:jc w:val="right"/>
-            </w:pPr>
-            <w:r>
-              <w:t xml:space="preserve">0.1454309</w:t>
-            </w:r>
-          </w:p>
-        </w:tc>
-        <w:tc>
-          <w:p>
-            <w:pPr>
-              <w:pStyle w:val="Compact"/>
-              <w:jc w:val="right"/>
-            </w:pPr>
-            <w:r>
-              <w:t xml:space="preserve">0.0301324</w:t>
-            </w:r>
-          </w:p>
-        </w:tc>
-        <w:tc>
-          <w:p>
-            <w:pPr>
-              <w:pStyle w:val="Compact"/>
-              <w:jc w:val="right"/>
-            </w:pPr>
-            <w:r>
-              <w:t xml:space="preserve">1362</w:t>
-            </w:r>
-          </w:p>
-        </w:tc>
-        <w:tc>
-          <w:p>
-            <w:pPr>
-              <w:pStyle w:val="Compact"/>
-              <w:jc w:val="right"/>
-            </w:pPr>
-            <w:r>
-              <w:t xml:space="preserve">4.826392</w:t>
-            </w:r>
-          </w:p>
-        </w:tc>
-        <w:tc>
-          <w:p>
-            <w:pPr>
-              <w:pStyle w:val="Compact"/>
-              <w:jc w:val="right"/>
-            </w:pPr>
-            <w:r>
-              <w:t xml:space="preserve">1.5e-06</w:t>
+              <w:t xml:space="preserve">intercept + timeperiod + plot (random effect)</w:t>
+            </w:r>
+          </w:p>
+        </w:tc>
+        <w:tc>
+          <w:p>
+            <w:pPr>
+              <w:pStyle w:val="Compact"/>
+              <w:jc w:val="right"/>
+            </w:pPr>
+            <w:r>
+              <w:t xml:space="preserve">924.1830</w:t>
             </w:r>
           </w:p>
         </w:tc>
@@ -2217,62 +1842,90 @@
               <w:jc w:val="left"/>
             </w:pPr>
             <w:r>
-              <w:t xml:space="preserve">oera.Q</w:t>
-            </w:r>
-          </w:p>
-        </w:tc>
-        <w:tc>
-          <w:p>
-            <w:pPr>
-              <w:pStyle w:val="Compact"/>
-              <w:jc w:val="right"/>
-            </w:pPr>
-            <w:r>
-              <w:t xml:space="preserve">-0.2545852</w:t>
-            </w:r>
-          </w:p>
-        </w:tc>
-        <w:tc>
-          <w:p>
-            <w:pPr>
-              <w:pStyle w:val="Compact"/>
-              <w:jc w:val="right"/>
-            </w:pPr>
-            <w:r>
-              <w:t xml:space="preserve">0.0273660</w:t>
-            </w:r>
-          </w:p>
-        </w:tc>
-        <w:tc>
-          <w:p>
-            <w:pPr>
-              <w:pStyle w:val="Compact"/>
-              <w:jc w:val="right"/>
-            </w:pPr>
-            <w:r>
-              <w:t xml:space="preserve">1362</w:t>
-            </w:r>
-          </w:p>
-        </w:tc>
-        <w:tc>
-          <w:p>
-            <w:pPr>
-              <w:pStyle w:val="Compact"/>
-              <w:jc w:val="right"/>
-            </w:pPr>
-            <w:r>
-              <w:t xml:space="preserve">-9.302977</w:t>
-            </w:r>
-          </w:p>
-        </w:tc>
-        <w:tc>
-          <w:p>
-            <w:pPr>
-              <w:pStyle w:val="Compact"/>
-              <w:jc w:val="right"/>
-            </w:pPr>
-            <w:r>
-              <w:t xml:space="preserve">0.0e+00</w:t>
+              <w:t xml:space="preserve">intercept + timeperiod + autocorrelation</w:t>
+            </w:r>
+          </w:p>
+        </w:tc>
+        <w:tc>
+          <w:p>
+            <w:pPr>
+              <w:pStyle w:val="Compact"/>
+              <w:jc w:val="right"/>
+            </w:pPr>
+            <w:r>
+              <w:t xml:space="preserve">507.7842</w:t>
+            </w:r>
+          </w:p>
+        </w:tc>
+      </w:tr>
+      <w:tr>
+        <w:tc>
+          <w:p>
+            <w:pPr>
+              <w:pStyle w:val="Compact"/>
+              <w:jc w:val="left"/>
+            </w:pPr>
+            <w:r>
+              <w:t xml:space="preserve">intercept + plot (random effect) + autocorrelation</w:t>
+            </w:r>
+          </w:p>
+        </w:tc>
+        <w:tc>
+          <w:p>
+            <w:pPr>
+              <w:pStyle w:val="Compact"/>
+              <w:jc w:val="right"/>
+            </w:pPr>
+            <w:r>
+              <w:t xml:space="preserve">543.5425</w:t>
+            </w:r>
+          </w:p>
+        </w:tc>
+      </w:tr>
+      <w:tr>
+        <w:tc>
+          <w:p>
+            <w:pPr>
+              <w:pStyle w:val="Compact"/>
+              <w:jc w:val="left"/>
+            </w:pPr>
+            <w:r>
+              <w:t xml:space="preserve">intercept + plot (random effect)</w:t>
+            </w:r>
+          </w:p>
+        </w:tc>
+        <w:tc>
+          <w:p>
+            <w:pPr>
+              <w:pStyle w:val="Compact"/>
+              <w:jc w:val="right"/>
+            </w:pPr>
+            <w:r>
+              <w:t xml:space="preserve">1266.2097</w:t>
+            </w:r>
+          </w:p>
+        </w:tc>
+      </w:tr>
+      <w:tr>
+        <w:tc>
+          <w:p>
+            <w:pPr>
+              <w:pStyle w:val="Compact"/>
+              <w:jc w:val="left"/>
+            </w:pPr>
+            <w:r>
+              <w:t xml:space="preserve">intercept</w:t>
+            </w:r>
+          </w:p>
+        </w:tc>
+        <w:tc>
+          <w:p>
+            <w:pPr>
+              <w:pStyle w:val="Compact"/>
+              <w:jc w:val="right"/>
+            </w:pPr>
+            <w:r>
+              <w:t xml:space="preserve">1382.7469</w:t>
             </w:r>
           </w:p>
         </w:tc>
@@ -2280,13 +1933,49 @@
     </w:tbl>
     <w:p>
       <w:pPr>
+        <w:pStyle w:val="Heading2"/>
+      </w:pPr>
+      <w:bookmarkStart w:id="33" w:name="results-1"/>
+      <w:r>
+        <w:t xml:space="preserve">Results</w:t>
+      </w:r>
+      <w:bookmarkEnd w:id="33"/>
+    </w:p>
+    <w:p>
+      <w:pPr>
         <w:pStyle w:val="Heading3"/>
       </w:pPr>
-      <w:bookmarkStart w:id="34" w:name="X61cbfc1aed2d0e7b502850a9eca526e19d91925"/>
-      <w:r>
-        <w:t xml:space="preserve">Table S7. Estimates from linear mixed-effects model on total energy ratio</w:t>
+      <w:bookmarkStart w:id="34" w:name="Xb7e70a05cbfa567f47619159f093eeed533f10b"/>
+      <w:r>
+        <w:t xml:space="preserve">Table S6. Coefficients from linear mixed-effects model on total energy ratio</w:t>
       </w:r>
       <w:bookmarkEnd w:id="34"/>
+    </w:p>
+    <w:p>
+      <w:pPr>
+        <w:pStyle w:val="FirstParagraph"/>
+      </w:pPr>
+      <w:r>
+        <w:t xml:space="preserve">Note that</w:t>
+      </w:r>
+      <w:r>
+        <w:t xml:space="preserve"> </w:t>
+      </w:r>
+      <w:r>
+        <w:t xml:space="preserve">“</w:t>
+      </w:r>
+      <w:r>
+        <w:t xml:space="preserve">oera</w:t>
+      </w:r>
+      <w:r>
+        <w:t xml:space="preserve">”</w:t>
+      </w:r>
+      <w:r>
+        <w:t xml:space="preserve"> </w:t>
+      </w:r>
+      <w:r>
+        <w:t xml:space="preserve">is the variable name for the term for time period in these analyses.</w:t>
+      </w:r>
     </w:p>
     <w:tbl>
       <w:tblPr>
@@ -2306,98 +1995,90 @@
             </w:tcBorders>
             <w:vAlign w:val="bottom"/>
           </w:tcPr>
-          <w:p>
-            <w:pPr>
-              <w:pStyle w:val="Compact"/>
-              <w:jc w:val="left"/>
-            </w:pPr>
-            <w:r>
-              <w:t xml:space="preserve">Timeperiod</w:t>
-            </w:r>
-          </w:p>
-        </w:tc>
-        <w:tc>
-          <w:tcPr>
-            <w:tcBorders>
-              <w:bottom w:val="single"/>
-            </w:tcBorders>
-            <w:vAlign w:val="bottom"/>
-          </w:tcPr>
-          <w:p>
-            <w:pPr>
-              <w:pStyle w:val="Compact"/>
-              <w:jc w:val="right"/>
-            </w:pPr>
-            <w:r>
-              <w:t xml:space="preserve">emmean</w:t>
-            </w:r>
-          </w:p>
-        </w:tc>
-        <w:tc>
-          <w:tcPr>
-            <w:tcBorders>
-              <w:bottom w:val="single"/>
-            </w:tcBorders>
-            <w:vAlign w:val="bottom"/>
-          </w:tcPr>
-          <w:p>
-            <w:pPr>
-              <w:pStyle w:val="Compact"/>
-              <w:jc w:val="right"/>
-            </w:pPr>
-            <w:r>
-              <w:t xml:space="preserve">SE</w:t>
-            </w:r>
-          </w:p>
-        </w:tc>
-        <w:tc>
-          <w:tcPr>
-            <w:tcBorders>
-              <w:bottom w:val="single"/>
-            </w:tcBorders>
-            <w:vAlign w:val="bottom"/>
-          </w:tcPr>
-          <w:p>
-            <w:pPr>
-              <w:pStyle w:val="Compact"/>
-              <w:jc w:val="right"/>
-            </w:pPr>
-            <w:r>
-              <w:t xml:space="preserve">df</w:t>
-            </w:r>
-          </w:p>
-        </w:tc>
-        <w:tc>
-          <w:tcPr>
-            <w:tcBorders>
-              <w:bottom w:val="single"/>
-            </w:tcBorders>
-            <w:vAlign w:val="bottom"/>
-          </w:tcPr>
-          <w:p>
-            <w:pPr>
-              <w:pStyle w:val="Compact"/>
-              <w:jc w:val="right"/>
-            </w:pPr>
-            <w:r>
-              <w:t xml:space="preserve">lower.CL</w:t>
-            </w:r>
-          </w:p>
-        </w:tc>
-        <w:tc>
-          <w:tcPr>
-            <w:tcBorders>
-              <w:bottom w:val="single"/>
-            </w:tcBorders>
-            <w:vAlign w:val="bottom"/>
-          </w:tcPr>
-          <w:p>
-            <w:pPr>
-              <w:pStyle w:val="Compact"/>
-              <w:jc w:val="right"/>
-            </w:pPr>
-            <w:r>
-              <w:t xml:space="preserve">upper.CL</w:t>
+          <w:p/>
+        </w:tc>
+        <w:tc>
+          <w:tcPr>
+            <w:tcBorders>
+              <w:bottom w:val="single"/>
+            </w:tcBorders>
+            <w:vAlign w:val="bottom"/>
+          </w:tcPr>
+          <w:p>
+            <w:pPr>
+              <w:pStyle w:val="Compact"/>
+              <w:jc w:val="right"/>
+            </w:pPr>
+            <w:r>
+              <w:t xml:space="preserve">Value</w:t>
+            </w:r>
+          </w:p>
+        </w:tc>
+        <w:tc>
+          <w:tcPr>
+            <w:tcBorders>
+              <w:bottom w:val="single"/>
+            </w:tcBorders>
+            <w:vAlign w:val="bottom"/>
+          </w:tcPr>
+          <w:p>
+            <w:pPr>
+              <w:pStyle w:val="Compact"/>
+              <w:jc w:val="right"/>
+            </w:pPr>
+            <w:r>
+              <w:t xml:space="preserve">Std.Error</w:t>
+            </w:r>
+          </w:p>
+        </w:tc>
+        <w:tc>
+          <w:tcPr>
+            <w:tcBorders>
+              <w:bottom w:val="single"/>
+            </w:tcBorders>
+            <w:vAlign w:val="bottom"/>
+          </w:tcPr>
+          <w:p>
+            <w:pPr>
+              <w:pStyle w:val="Compact"/>
+              <w:jc w:val="right"/>
+            </w:pPr>
+            <w:r>
+              <w:t xml:space="preserve">DF</w:t>
+            </w:r>
+          </w:p>
+        </w:tc>
+        <w:tc>
+          <w:tcPr>
+            <w:tcBorders>
+              <w:bottom w:val="single"/>
+            </w:tcBorders>
+            <w:vAlign w:val="bottom"/>
+          </w:tcPr>
+          <w:p>
+            <w:pPr>
+              <w:pStyle w:val="Compact"/>
+              <w:jc w:val="right"/>
+            </w:pPr>
+            <w:r>
+              <w:t xml:space="preserve">t-value</w:t>
+            </w:r>
+          </w:p>
+        </w:tc>
+        <w:tc>
+          <w:tcPr>
+            <w:tcBorders>
+              <w:bottom w:val="single"/>
+            </w:tcBorders>
+            <w:vAlign w:val="bottom"/>
+          </w:tcPr>
+          <w:p>
+            <w:pPr>
+              <w:pStyle w:val="Compact"/>
+              <w:jc w:val="right"/>
+            </w:pPr>
+            <w:r>
+              <w:t xml:space="preserve">p-value</w:t>
             </w:r>
           </w:p>
         </w:tc>
@@ -2410,62 +2091,62 @@
               <w:jc w:val="left"/>
             </w:pPr>
             <w:r>
-              <w:t xml:space="preserve">1988-1997</w:t>
-            </w:r>
-          </w:p>
-        </w:tc>
-        <w:tc>
-          <w:p>
-            <w:pPr>
-              <w:pStyle w:val="Compact"/>
-              <w:jc w:val="right"/>
-            </w:pPr>
-            <w:r>
-              <w:t xml:space="preserve">0.2950508</w:t>
-            </w:r>
-          </w:p>
-        </w:tc>
-        <w:tc>
-          <w:p>
-            <w:pPr>
-              <w:pStyle w:val="Compact"/>
-              <w:jc w:val="right"/>
-            </w:pPr>
-            <w:r>
-              <w:t xml:space="preserve">0.0751321</w:t>
-            </w:r>
-          </w:p>
-        </w:tc>
-        <w:tc>
-          <w:p>
-            <w:pPr>
-              <w:pStyle w:val="Compact"/>
-              <w:jc w:val="right"/>
-            </w:pPr>
-            <w:r>
-              <w:t xml:space="preserve">3</w:t>
-            </w:r>
-          </w:p>
-        </w:tc>
-        <w:tc>
-          <w:p>
-            <w:pPr>
-              <w:pStyle w:val="Compact"/>
-              <w:jc w:val="right"/>
-            </w:pPr>
-            <w:r>
-              <w:t xml:space="preserve">0.0559470</w:t>
-            </w:r>
-          </w:p>
-        </w:tc>
-        <w:tc>
-          <w:p>
-            <w:pPr>
-              <w:pStyle w:val="Compact"/>
-              <w:jc w:val="right"/>
-            </w:pPr>
-            <w:r>
-              <w:t xml:space="preserve">0.5341547</w:t>
+              <w:t xml:space="preserve">(Intercept)</w:t>
+            </w:r>
+          </w:p>
+        </w:tc>
+        <w:tc>
+          <w:p>
+            <w:pPr>
+              <w:pStyle w:val="Compact"/>
+              <w:jc w:val="right"/>
+            </w:pPr>
+            <w:r>
+              <w:t xml:space="preserve">0.5018200</w:t>
+            </w:r>
+          </w:p>
+        </w:tc>
+        <w:tc>
+          <w:p>
+            <w:pPr>
+              <w:pStyle w:val="Compact"/>
+              <w:jc w:val="right"/>
+            </w:pPr>
+            <w:r>
+              <w:t xml:space="preserve">0.0709701</w:t>
+            </w:r>
+          </w:p>
+        </w:tc>
+        <w:tc>
+          <w:p>
+            <w:pPr>
+              <w:pStyle w:val="Compact"/>
+              <w:jc w:val="right"/>
+            </w:pPr>
+            <w:r>
+              <w:t xml:space="preserve">1362</w:t>
+            </w:r>
+          </w:p>
+        </w:tc>
+        <w:tc>
+          <w:p>
+            <w:pPr>
+              <w:pStyle w:val="Compact"/>
+              <w:jc w:val="right"/>
+            </w:pPr>
+            <w:r>
+              <w:t xml:space="preserve">7.070865</w:t>
+            </w:r>
+          </w:p>
+        </w:tc>
+        <w:tc>
+          <w:p>
+            <w:pPr>
+              <w:pStyle w:val="Compact"/>
+              <w:jc w:val="right"/>
+            </w:pPr>
+            <w:r>
+              <w:t xml:space="preserve">0.0e+00</w:t>
             </w:r>
           </w:p>
         </w:tc>
@@ -2478,62 +2159,62 @@
               <w:jc w:val="left"/>
             </w:pPr>
             <w:r>
-              <w:t xml:space="preserve">1997-2010</w:t>
-            </w:r>
-          </w:p>
-        </w:tc>
-        <w:tc>
-          <w:p>
-            <w:pPr>
-              <w:pStyle w:val="Compact"/>
-              <w:jc w:val="right"/>
-            </w:pPr>
-            <w:r>
-              <w:t xml:space="preserve">0.7096879</w:t>
-            </w:r>
-          </w:p>
-        </w:tc>
-        <w:tc>
-          <w:p>
-            <w:pPr>
-              <w:pStyle w:val="Compact"/>
-              <w:jc w:val="right"/>
-            </w:pPr>
-            <w:r>
-              <w:t xml:space="preserve">0.0738511</w:t>
-            </w:r>
-          </w:p>
-        </w:tc>
-        <w:tc>
-          <w:p>
-            <w:pPr>
-              <w:pStyle w:val="Compact"/>
-              <w:jc w:val="right"/>
-            </w:pPr>
-            <w:r>
-              <w:t xml:space="preserve">3</w:t>
-            </w:r>
-          </w:p>
-        </w:tc>
-        <w:tc>
-          <w:p>
-            <w:pPr>
-              <w:pStyle w:val="Compact"/>
-              <w:jc w:val="right"/>
-            </w:pPr>
-            <w:r>
-              <w:t xml:space="preserve">0.4746606</w:t>
-            </w:r>
-          </w:p>
-        </w:tc>
-        <w:tc>
-          <w:p>
-            <w:pPr>
-              <w:pStyle w:val="Compact"/>
-              <w:jc w:val="right"/>
-            </w:pPr>
-            <w:r>
-              <w:t xml:space="preserve">0.9447151</w:t>
+              <w:t xml:space="preserve">oera.L</w:t>
+            </w:r>
+          </w:p>
+        </w:tc>
+        <w:tc>
+          <w:p>
+            <w:pPr>
+              <w:pStyle w:val="Compact"/>
+              <w:jc w:val="right"/>
+            </w:pPr>
+            <w:r>
+              <w:t xml:space="preserve">0.1454309</w:t>
+            </w:r>
+          </w:p>
+        </w:tc>
+        <w:tc>
+          <w:p>
+            <w:pPr>
+              <w:pStyle w:val="Compact"/>
+              <w:jc w:val="right"/>
+            </w:pPr>
+            <w:r>
+              <w:t xml:space="preserve">0.0301324</w:t>
+            </w:r>
+          </w:p>
+        </w:tc>
+        <w:tc>
+          <w:p>
+            <w:pPr>
+              <w:pStyle w:val="Compact"/>
+              <w:jc w:val="right"/>
+            </w:pPr>
+            <w:r>
+              <w:t xml:space="preserve">1362</w:t>
+            </w:r>
+          </w:p>
+        </w:tc>
+        <w:tc>
+          <w:p>
+            <w:pPr>
+              <w:pStyle w:val="Compact"/>
+              <w:jc w:val="right"/>
+            </w:pPr>
+            <w:r>
+              <w:t xml:space="preserve">4.826392</w:t>
+            </w:r>
+          </w:p>
+        </w:tc>
+        <w:tc>
+          <w:p>
+            <w:pPr>
+              <w:pStyle w:val="Compact"/>
+              <w:jc w:val="right"/>
+            </w:pPr>
+            <w:r>
+              <w:t xml:space="preserve">1.5e-06</w:t>
             </w:r>
           </w:p>
         </w:tc>
@@ -2546,62 +2227,62 @@
               <w:jc w:val="left"/>
             </w:pPr>
             <w:r>
-              <w:t xml:space="preserve">2010-2020</w:t>
-            </w:r>
-          </w:p>
-        </w:tc>
-        <w:tc>
-          <w:p>
-            <w:pPr>
-              <w:pStyle w:val="Compact"/>
-              <w:jc w:val="right"/>
-            </w:pPr>
-            <w:r>
-              <w:t xml:space="preserve">0.5007212</w:t>
-            </w:r>
-          </w:p>
-        </w:tc>
-        <w:tc>
-          <w:p>
-            <w:pPr>
-              <w:pStyle w:val="Compact"/>
-              <w:jc w:val="right"/>
-            </w:pPr>
-            <w:r>
-              <w:t xml:space="preserve">0.0752881</w:t>
-            </w:r>
-          </w:p>
-        </w:tc>
-        <w:tc>
-          <w:p>
-            <w:pPr>
-              <w:pStyle w:val="Compact"/>
-              <w:jc w:val="right"/>
-            </w:pPr>
-            <w:r>
-              <w:t xml:space="preserve">3</w:t>
-            </w:r>
-          </w:p>
-        </w:tc>
-        <w:tc>
-          <w:p>
-            <w:pPr>
-              <w:pStyle w:val="Compact"/>
-              <w:jc w:val="right"/>
-            </w:pPr>
-            <w:r>
-              <w:t xml:space="preserve">0.2611207</w:t>
-            </w:r>
-          </w:p>
-        </w:tc>
-        <w:tc>
-          <w:p>
-            <w:pPr>
-              <w:pStyle w:val="Compact"/>
-              <w:jc w:val="right"/>
-            </w:pPr>
-            <w:r>
-              <w:t xml:space="preserve">0.7403216</w:t>
+              <w:t xml:space="preserve">oera.Q</w:t>
+            </w:r>
+          </w:p>
+        </w:tc>
+        <w:tc>
+          <w:p>
+            <w:pPr>
+              <w:pStyle w:val="Compact"/>
+              <w:jc w:val="right"/>
+            </w:pPr>
+            <w:r>
+              <w:t xml:space="preserve">-0.2545852</w:t>
+            </w:r>
+          </w:p>
+        </w:tc>
+        <w:tc>
+          <w:p>
+            <w:pPr>
+              <w:pStyle w:val="Compact"/>
+              <w:jc w:val="right"/>
+            </w:pPr>
+            <w:r>
+              <w:t xml:space="preserve">0.0273660</w:t>
+            </w:r>
+          </w:p>
+        </w:tc>
+        <w:tc>
+          <w:p>
+            <w:pPr>
+              <w:pStyle w:val="Compact"/>
+              <w:jc w:val="right"/>
+            </w:pPr>
+            <w:r>
+              <w:t xml:space="preserve">1362</w:t>
+            </w:r>
+          </w:p>
+        </w:tc>
+        <w:tc>
+          <w:p>
+            <w:pPr>
+              <w:pStyle w:val="Compact"/>
+              <w:jc w:val="right"/>
+            </w:pPr>
+            <w:r>
+              <w:t xml:space="preserve">-9.302977</w:t>
+            </w:r>
+          </w:p>
+        </w:tc>
+        <w:tc>
+          <w:p>
+            <w:pPr>
+              <w:pStyle w:val="Compact"/>
+              <w:jc w:val="right"/>
+            </w:pPr>
+            <w:r>
+              <w:t xml:space="preserve">0.0e+00</w:t>
             </w:r>
           </w:p>
         </w:tc>
@@ -2611,9 +2292,9 @@
       <w:pPr>
         <w:pStyle w:val="Heading3"/>
       </w:pPr>
-      <w:bookmarkStart w:id="35" w:name="Xc7c5bbf3ac538cf8a261b612dd7a02b22c52ec9"/>
-      <w:r>
-        <w:t xml:space="preserve">Table S8. Contrasts from linear mixed-effects model on total energy ratio</w:t>
+      <w:bookmarkStart w:id="35" w:name="X61cbfc1aed2d0e7b502850a9eca526e19d91925"/>
+      <w:r>
+        <w:t xml:space="preserve">Table S7. Estimates from linear mixed-effects model on total energy ratio</w:t>
       </w:r>
       <w:bookmarkEnd w:id="35"/>
     </w:p>
@@ -2641,24 +2322,24 @@
               <w:jc w:val="left"/>
             </w:pPr>
             <w:r>
-              <w:t xml:space="preserve">Comparison</w:t>
-            </w:r>
-          </w:p>
-        </w:tc>
-        <w:tc>
-          <w:tcPr>
-            <w:tcBorders>
-              <w:bottom w:val="single"/>
-            </w:tcBorders>
-            <w:vAlign w:val="bottom"/>
-          </w:tcPr>
-          <w:p>
-            <w:pPr>
-              <w:pStyle w:val="Compact"/>
-              <w:jc w:val="right"/>
-            </w:pPr>
-            <w:r>
-              <w:t xml:space="preserve">estimate</w:t>
+              <w:t xml:space="preserve">Timeperiod</w:t>
+            </w:r>
+          </w:p>
+        </w:tc>
+        <w:tc>
+          <w:tcPr>
+            <w:tcBorders>
+              <w:bottom w:val="single"/>
+            </w:tcBorders>
+            <w:vAlign w:val="bottom"/>
+          </w:tcPr>
+          <w:p>
+            <w:pPr>
+              <w:pStyle w:val="Compact"/>
+              <w:jc w:val="right"/>
+            </w:pPr>
+            <w:r>
+              <w:t xml:space="preserve">emmean</w:t>
             </w:r>
           </w:p>
         </w:tc>
@@ -2709,24 +2390,24 @@
               <w:jc w:val="right"/>
             </w:pPr>
             <w:r>
-              <w:t xml:space="preserve">t.ratio</w:t>
-            </w:r>
-          </w:p>
-        </w:tc>
-        <w:tc>
-          <w:tcPr>
-            <w:tcBorders>
-              <w:bottom w:val="single"/>
-            </w:tcBorders>
-            <w:vAlign w:val="bottom"/>
-          </w:tcPr>
-          <w:p>
-            <w:pPr>
-              <w:pStyle w:val="Compact"/>
-              <w:jc w:val="right"/>
-            </w:pPr>
-            <w:r>
-              <w:t xml:space="preserve">p.value</w:t>
+              <w:t xml:space="preserve">lower.CL</w:t>
+            </w:r>
+          </w:p>
+        </w:tc>
+        <w:tc>
+          <w:tcPr>
+            <w:tcBorders>
+              <w:bottom w:val="single"/>
+            </w:tcBorders>
+            <w:vAlign w:val="bottom"/>
+          </w:tcPr>
+          <w:p>
+            <w:pPr>
+              <w:pStyle w:val="Compact"/>
+              <w:jc w:val="right"/>
+            </w:pPr>
+            <w:r>
+              <w:t xml:space="preserve">upper.CL</w:t>
             </w:r>
           </w:p>
         </w:tc>
@@ -2739,62 +2420,62 @@
               <w:jc w:val="left"/>
             </w:pPr>
             <w:r>
-              <w:t xml:space="preserve">1988-1997 - 1997-2010</w:t>
-            </w:r>
-          </w:p>
-        </w:tc>
-        <w:tc>
-          <w:p>
-            <w:pPr>
-              <w:pStyle w:val="Compact"/>
-              <w:jc w:val="right"/>
-            </w:pPr>
-            <w:r>
-              <w:t xml:space="preserve">-0.4146370</w:t>
-            </w:r>
-          </w:p>
-        </w:tc>
-        <w:tc>
-          <w:p>
-            <w:pPr>
-              <w:pStyle w:val="Compact"/>
-              <w:jc w:val="right"/>
-            </w:pPr>
-            <w:r>
-              <w:t xml:space="preserve">0.0395736</w:t>
-            </w:r>
-          </w:p>
-        </w:tc>
-        <w:tc>
-          <w:p>
-            <w:pPr>
-              <w:pStyle w:val="Compact"/>
-              <w:jc w:val="right"/>
-            </w:pPr>
-            <w:r>
-              <w:t xml:space="preserve">1362</w:t>
-            </w:r>
-          </w:p>
-        </w:tc>
-        <w:tc>
-          <w:p>
-            <w:pPr>
-              <w:pStyle w:val="Compact"/>
-              <w:jc w:val="right"/>
-            </w:pPr>
-            <w:r>
-              <w:t xml:space="preserve">-10.477622</w:t>
-            </w:r>
-          </w:p>
-        </w:tc>
-        <w:tc>
-          <w:p>
-            <w:pPr>
-              <w:pStyle w:val="Compact"/>
-              <w:jc w:val="right"/>
-            </w:pPr>
-            <w:r>
-              <w:t xml:space="preserve">0.0e+00</w:t>
+              <w:t xml:space="preserve">1988-1997</w:t>
+            </w:r>
+          </w:p>
+        </w:tc>
+        <w:tc>
+          <w:p>
+            <w:pPr>
+              <w:pStyle w:val="Compact"/>
+              <w:jc w:val="right"/>
+            </w:pPr>
+            <w:r>
+              <w:t xml:space="preserve">0.2950508</w:t>
+            </w:r>
+          </w:p>
+        </w:tc>
+        <w:tc>
+          <w:p>
+            <w:pPr>
+              <w:pStyle w:val="Compact"/>
+              <w:jc w:val="right"/>
+            </w:pPr>
+            <w:r>
+              <w:t xml:space="preserve">0.0751321</w:t>
+            </w:r>
+          </w:p>
+        </w:tc>
+        <w:tc>
+          <w:p>
+            <w:pPr>
+              <w:pStyle w:val="Compact"/>
+              <w:jc w:val="right"/>
+            </w:pPr>
+            <w:r>
+              <w:t xml:space="preserve">3</w:t>
+            </w:r>
+          </w:p>
+        </w:tc>
+        <w:tc>
+          <w:p>
+            <w:pPr>
+              <w:pStyle w:val="Compact"/>
+              <w:jc w:val="right"/>
+            </w:pPr>
+            <w:r>
+              <w:t xml:space="preserve">0.0559470</w:t>
+            </w:r>
+          </w:p>
+        </w:tc>
+        <w:tc>
+          <w:p>
+            <w:pPr>
+              <w:pStyle w:val="Compact"/>
+              <w:jc w:val="right"/>
+            </w:pPr>
+            <w:r>
+              <w:t xml:space="preserve">0.5341547</w:t>
             </w:r>
           </w:p>
         </w:tc>
@@ -2807,62 +2488,62 @@
               <w:jc w:val="left"/>
             </w:pPr>
             <w:r>
-              <w:t xml:space="preserve">1988-1997 - 2010-2020</w:t>
-            </w:r>
-          </w:p>
-        </w:tc>
-        <w:tc>
-          <w:p>
-            <w:pPr>
-              <w:pStyle w:val="Compact"/>
-              <w:jc w:val="right"/>
-            </w:pPr>
-            <w:r>
-              <w:t xml:space="preserve">-0.2056703</w:t>
-            </w:r>
-          </w:p>
-        </w:tc>
-        <w:tc>
-          <w:p>
-            <w:pPr>
-              <w:pStyle w:val="Compact"/>
-              <w:jc w:val="right"/>
-            </w:pPr>
-            <w:r>
-              <w:t xml:space="preserve">0.0426137</w:t>
-            </w:r>
-          </w:p>
-        </w:tc>
-        <w:tc>
-          <w:p>
-            <w:pPr>
-              <w:pStyle w:val="Compact"/>
-              <w:jc w:val="right"/>
-            </w:pPr>
-            <w:r>
-              <w:t xml:space="preserve">1362</w:t>
-            </w:r>
-          </w:p>
-        </w:tc>
-        <w:tc>
-          <w:p>
-            <w:pPr>
-              <w:pStyle w:val="Compact"/>
-              <w:jc w:val="right"/>
-            </w:pPr>
-            <w:r>
-              <w:t xml:space="preserve">-4.826392</w:t>
-            </w:r>
-          </w:p>
-        </w:tc>
-        <w:tc>
-          <w:p>
-            <w:pPr>
-              <w:pStyle w:val="Compact"/>
-              <w:jc w:val="right"/>
-            </w:pPr>
-            <w:r>
-              <w:t xml:space="preserve">4.6e-06</w:t>
+              <w:t xml:space="preserve">1997-2010</w:t>
+            </w:r>
+          </w:p>
+        </w:tc>
+        <w:tc>
+          <w:p>
+            <w:pPr>
+              <w:pStyle w:val="Compact"/>
+              <w:jc w:val="right"/>
+            </w:pPr>
+            <w:r>
+              <w:t xml:space="preserve">0.7096879</w:t>
+            </w:r>
+          </w:p>
+        </w:tc>
+        <w:tc>
+          <w:p>
+            <w:pPr>
+              <w:pStyle w:val="Compact"/>
+              <w:jc w:val="right"/>
+            </w:pPr>
+            <w:r>
+              <w:t xml:space="preserve">0.0738511</w:t>
+            </w:r>
+          </w:p>
+        </w:tc>
+        <w:tc>
+          <w:p>
+            <w:pPr>
+              <w:pStyle w:val="Compact"/>
+              <w:jc w:val="right"/>
+            </w:pPr>
+            <w:r>
+              <w:t xml:space="preserve">3</w:t>
+            </w:r>
+          </w:p>
+        </w:tc>
+        <w:tc>
+          <w:p>
+            <w:pPr>
+              <w:pStyle w:val="Compact"/>
+              <w:jc w:val="right"/>
+            </w:pPr>
+            <w:r>
+              <w:t xml:space="preserve">0.4746606</w:t>
+            </w:r>
+          </w:p>
+        </w:tc>
+        <w:tc>
+          <w:p>
+            <w:pPr>
+              <w:pStyle w:val="Compact"/>
+              <w:jc w:val="right"/>
+            </w:pPr>
+            <w:r>
+              <w:t xml:space="preserve">0.9447151</w:t>
             </w:r>
           </w:p>
         </w:tc>
@@ -2875,159 +2556,76 @@
               <w:jc w:val="left"/>
             </w:pPr>
             <w:r>
-              <w:t xml:space="preserve">1997-2010 - 2010-2020</w:t>
-            </w:r>
-          </w:p>
-        </w:tc>
-        <w:tc>
-          <w:p>
-            <w:pPr>
-              <w:pStyle w:val="Compact"/>
-              <w:jc w:val="right"/>
-            </w:pPr>
-            <w:r>
-              <w:t xml:space="preserve">0.2089667</w:t>
-            </w:r>
-          </w:p>
-        </w:tc>
-        <w:tc>
-          <w:p>
-            <w:pPr>
-              <w:pStyle w:val="Compact"/>
-              <w:jc w:val="right"/>
-            </w:pPr>
-            <w:r>
-              <w:t xml:space="preserve">0.0398571</w:t>
-            </w:r>
-          </w:p>
-        </w:tc>
-        <w:tc>
-          <w:p>
-            <w:pPr>
-              <w:pStyle w:val="Compact"/>
-              <w:jc w:val="right"/>
-            </w:pPr>
-            <w:r>
-              <w:t xml:space="preserve">1362</w:t>
-            </w:r>
-          </w:p>
-        </w:tc>
-        <w:tc>
-          <w:p>
-            <w:pPr>
-              <w:pStyle w:val="Compact"/>
-              <w:jc w:val="right"/>
-            </w:pPr>
-            <w:r>
-              <w:t xml:space="preserve">5.242901</w:t>
-            </w:r>
-          </w:p>
-        </w:tc>
-        <w:tc>
-          <w:p>
-            <w:pPr>
-              <w:pStyle w:val="Compact"/>
-              <w:jc w:val="right"/>
-            </w:pPr>
-            <w:r>
-              <w:t xml:space="preserve">5.0e-07</w:t>
+              <w:t xml:space="preserve">2010-2020</w:t>
+            </w:r>
+          </w:p>
+        </w:tc>
+        <w:tc>
+          <w:p>
+            <w:pPr>
+              <w:pStyle w:val="Compact"/>
+              <w:jc w:val="right"/>
+            </w:pPr>
+            <w:r>
+              <w:t xml:space="preserve">0.5007212</w:t>
+            </w:r>
+          </w:p>
+        </w:tc>
+        <w:tc>
+          <w:p>
+            <w:pPr>
+              <w:pStyle w:val="Compact"/>
+              <w:jc w:val="right"/>
+            </w:pPr>
+            <w:r>
+              <w:t xml:space="preserve">0.0752881</w:t>
+            </w:r>
+          </w:p>
+        </w:tc>
+        <w:tc>
+          <w:p>
+            <w:pPr>
+              <w:pStyle w:val="Compact"/>
+              <w:jc w:val="right"/>
+            </w:pPr>
+            <w:r>
+              <w:t xml:space="preserve">3</w:t>
+            </w:r>
+          </w:p>
+        </w:tc>
+        <w:tc>
+          <w:p>
+            <w:pPr>
+              <w:pStyle w:val="Compact"/>
+              <w:jc w:val="right"/>
+            </w:pPr>
+            <w:r>
+              <w:t xml:space="preserve">0.2611207</w:t>
+            </w:r>
+          </w:p>
+        </w:tc>
+        <w:tc>
+          <w:p>
+            <w:pPr>
+              <w:pStyle w:val="Compact"/>
+              <w:jc w:val="right"/>
+            </w:pPr>
+            <w:r>
+              <w:t xml:space="preserve">0.7403216</w:t>
             </w:r>
           </w:p>
         </w:tc>
       </w:tr>
     </w:tbl>
     <w:p>
-      <w:r>
-        <w:br w:type="page"/>
-      </w:r>
-    </w:p>
-    <w:p>
-      <w:pPr>
-        <w:pStyle w:val="Heading1"/>
-      </w:pPr>
-      <w:bookmarkStart w:id="36" w:name="kangaroo-rat-proportional-energy-use"/>
-      <w:r>
-        <w:t xml:space="preserve">Kangaroo rat proportional energy use</w:t>
+      <w:pPr>
+        <w:pStyle w:val="Heading3"/>
+      </w:pPr>
+      <w:bookmarkStart w:id="36" w:name="Xc7c5bbf3ac538cf8a261b612dd7a02b22c52ec9"/>
+      <w:r>
+        <w:t xml:space="preserve">Table S8. Contrasts from linear mixed-effects model on total energy ratio</w:t>
       </w:r>
       <w:bookmarkEnd w:id="36"/>
-    </w:p>
-    <w:p>
-      <w:pPr>
-        <w:pStyle w:val="Heading2"/>
-      </w:pPr>
-      <w:bookmarkStart w:id="37" w:name="model-specification-and-selection-1"/>
-      <w:r>
-        <w:t xml:space="preserve">Model specification and selection</w:t>
-      </w:r>
-      <w:bookmarkEnd w:id="37"/>
-    </w:p>
-    <w:p>
-      <w:pPr>
-        <w:pStyle w:val="FirstParagraph"/>
-      </w:pPr>
-      <w:r>
-        <w:t xml:space="preserve">To compare proportional energy use across time periods, we used binomial generalized linear mixed models (using the</w:t>
-      </w:r>
-      <w:r>
-        <w:t xml:space="preserve"> </w:t>
-      </w:r>
-      <w:r>
-        <w:rPr>
-          <w:rStyle w:val="VerbatimChar"/>
-        </w:rPr>
-        <w:t xml:space="preserve">glmer</w:t>
-      </w:r>
-      <w:r>
-        <w:t xml:space="preserve"> </w:t>
-      </w:r>
-      <w:r>
-        <w:t xml:space="preserve">function in the R package</w:t>
-      </w:r>
-      <w:r>
-        <w:t xml:space="preserve"> </w:t>
-      </w:r>
-      <w:r>
-        <w:rPr>
-          <w:rStyle w:val="VerbatimChar"/>
-        </w:rPr>
-        <w:t xml:space="preserve">lme4</w:t>
-      </w:r>
-      <w:r>
-        <w:t xml:space="preserve">; Bates et al. 2015), which allowed us to include a random effect of plot.</w:t>
-      </w:r>
-    </w:p>
-    <w:p>
-      <w:pPr>
-        <w:pStyle w:val="BodyText"/>
-      </w:pPr>
-      <w:r>
-        <w:t xml:space="preserve">For</w:t>
-      </w:r>
-      <w:r>
-        <w:t xml:space="preserve"> </w:t>
-      </w:r>
-      <w:r>
-        <w:rPr>
-          <w:i/>
-        </w:rPr>
-        <w:t xml:space="preserve">Dipodomys</w:t>
-      </w:r>
-      <w:r>
-        <w:t xml:space="preserve"> </w:t>
-      </w:r>
-      <w:r>
-        <w:t xml:space="preserve">proportional energy use, we compared models with and without the random effect of plot and with and without a term for timeperiod. The best-fitting model included terms for timeperiod and a random effect of plot.</w:t>
-      </w:r>
-    </w:p>
-    <w:p>
-      <w:pPr>
-        <w:pStyle w:val="Heading3"/>
-      </w:pPr>
-      <w:bookmarkStart w:id="38" w:name="X350601fecc2abdddd46646c868f6e90980d0a1e"/>
-      <w:r>
-        <w:t xml:space="preserve">Table S9. Model comparison for Dipodomys proportional energy use.</w:t>
-      </w:r>
-      <w:bookmarkEnd w:id="38"/>
     </w:p>
     <w:tbl>
       <w:tblPr>
@@ -3053,24 +2651,92 @@
               <w:jc w:val="left"/>
             </w:pPr>
             <w:r>
-              <w:t xml:space="preserve">Model.specification</w:t>
-            </w:r>
-          </w:p>
-        </w:tc>
-        <w:tc>
-          <w:tcPr>
-            <w:tcBorders>
-              <w:bottom w:val="single"/>
-            </w:tcBorders>
-            <w:vAlign w:val="bottom"/>
-          </w:tcPr>
-          <w:p>
-            <w:pPr>
-              <w:pStyle w:val="Compact"/>
-              <w:jc w:val="right"/>
-            </w:pPr>
-            <w:r>
-              <w:t xml:space="preserve">AIC</w:t>
+              <w:t xml:space="preserve">Comparison</w:t>
+            </w:r>
+          </w:p>
+        </w:tc>
+        <w:tc>
+          <w:tcPr>
+            <w:tcBorders>
+              <w:bottom w:val="single"/>
+            </w:tcBorders>
+            <w:vAlign w:val="bottom"/>
+          </w:tcPr>
+          <w:p>
+            <w:pPr>
+              <w:pStyle w:val="Compact"/>
+              <w:jc w:val="right"/>
+            </w:pPr>
+            <w:r>
+              <w:t xml:space="preserve">estimate</w:t>
+            </w:r>
+          </w:p>
+        </w:tc>
+        <w:tc>
+          <w:tcPr>
+            <w:tcBorders>
+              <w:bottom w:val="single"/>
+            </w:tcBorders>
+            <w:vAlign w:val="bottom"/>
+          </w:tcPr>
+          <w:p>
+            <w:pPr>
+              <w:pStyle w:val="Compact"/>
+              <w:jc w:val="right"/>
+            </w:pPr>
+            <w:r>
+              <w:t xml:space="preserve">SE</w:t>
+            </w:r>
+          </w:p>
+        </w:tc>
+        <w:tc>
+          <w:tcPr>
+            <w:tcBorders>
+              <w:bottom w:val="single"/>
+            </w:tcBorders>
+            <w:vAlign w:val="bottom"/>
+          </w:tcPr>
+          <w:p>
+            <w:pPr>
+              <w:pStyle w:val="Compact"/>
+              <w:jc w:val="right"/>
+            </w:pPr>
+            <w:r>
+              <w:t xml:space="preserve">df</w:t>
+            </w:r>
+          </w:p>
+        </w:tc>
+        <w:tc>
+          <w:tcPr>
+            <w:tcBorders>
+              <w:bottom w:val="single"/>
+            </w:tcBorders>
+            <w:vAlign w:val="bottom"/>
+          </w:tcPr>
+          <w:p>
+            <w:pPr>
+              <w:pStyle w:val="Compact"/>
+              <w:jc w:val="right"/>
+            </w:pPr>
+            <w:r>
+              <w:t xml:space="preserve">t.ratio</w:t>
+            </w:r>
+          </w:p>
+        </w:tc>
+        <w:tc>
+          <w:tcPr>
+            <w:tcBorders>
+              <w:bottom w:val="single"/>
+            </w:tcBorders>
+            <w:vAlign w:val="bottom"/>
+          </w:tcPr>
+          <w:p>
+            <w:pPr>
+              <w:pStyle w:val="Compact"/>
+              <w:jc w:val="right"/>
+            </w:pPr>
+            <w:r>
+              <w:t xml:space="preserve">p.value</w:t>
             </w:r>
           </w:p>
         </w:tc>
@@ -3083,18 +2749,62 @@
               <w:jc w:val="left"/>
             </w:pPr>
             <w:r>
-              <w:t xml:space="preserve">intercept + timeperiod + plot (random effect)</w:t>
-            </w:r>
-          </w:p>
-        </w:tc>
-        <w:tc>
-          <w:p>
-            <w:pPr>
-              <w:pStyle w:val="Compact"/>
-              <w:jc w:val="right"/>
-            </w:pPr>
-            <w:r>
-              <w:t xml:space="preserve">1040.861</w:t>
+              <w:t xml:space="preserve">1988-1997 - 1997-2010</w:t>
+            </w:r>
+          </w:p>
+        </w:tc>
+        <w:tc>
+          <w:p>
+            <w:pPr>
+              <w:pStyle w:val="Compact"/>
+              <w:jc w:val="right"/>
+            </w:pPr>
+            <w:r>
+              <w:t xml:space="preserve">-0.4146370</w:t>
+            </w:r>
+          </w:p>
+        </w:tc>
+        <w:tc>
+          <w:p>
+            <w:pPr>
+              <w:pStyle w:val="Compact"/>
+              <w:jc w:val="right"/>
+            </w:pPr>
+            <w:r>
+              <w:t xml:space="preserve">0.0395736</w:t>
+            </w:r>
+          </w:p>
+        </w:tc>
+        <w:tc>
+          <w:p>
+            <w:pPr>
+              <w:pStyle w:val="Compact"/>
+              <w:jc w:val="right"/>
+            </w:pPr>
+            <w:r>
+              <w:t xml:space="preserve">1362</w:t>
+            </w:r>
+          </w:p>
+        </w:tc>
+        <w:tc>
+          <w:p>
+            <w:pPr>
+              <w:pStyle w:val="Compact"/>
+              <w:jc w:val="right"/>
+            </w:pPr>
+            <w:r>
+              <w:t xml:space="preserve">-10.477622</w:t>
+            </w:r>
+          </w:p>
+        </w:tc>
+        <w:tc>
+          <w:p>
+            <w:pPr>
+              <w:pStyle w:val="Compact"/>
+              <w:jc w:val="right"/>
+            </w:pPr>
+            <w:r>
+              <w:t xml:space="preserve">0.0e+00</w:t>
             </w:r>
           </w:p>
         </w:tc>
@@ -3107,18 +2817,62 @@
               <w:jc w:val="left"/>
             </w:pPr>
             <w:r>
-              <w:t xml:space="preserve">intercept + plot (random effect)</w:t>
-            </w:r>
-          </w:p>
-        </w:tc>
-        <w:tc>
-          <w:p>
-            <w:pPr>
-              <w:pStyle w:val="Compact"/>
-              <w:jc w:val="right"/>
-            </w:pPr>
-            <w:r>
-              <w:t xml:space="preserve">1162.470</w:t>
+              <w:t xml:space="preserve">1988-1997 - 2010-2020</w:t>
+            </w:r>
+          </w:p>
+        </w:tc>
+        <w:tc>
+          <w:p>
+            <w:pPr>
+              <w:pStyle w:val="Compact"/>
+              <w:jc w:val="right"/>
+            </w:pPr>
+            <w:r>
+              <w:t xml:space="preserve">-0.2056703</w:t>
+            </w:r>
+          </w:p>
+        </w:tc>
+        <w:tc>
+          <w:p>
+            <w:pPr>
+              <w:pStyle w:val="Compact"/>
+              <w:jc w:val="right"/>
+            </w:pPr>
+            <w:r>
+              <w:t xml:space="preserve">0.0426137</w:t>
+            </w:r>
+          </w:p>
+        </w:tc>
+        <w:tc>
+          <w:p>
+            <w:pPr>
+              <w:pStyle w:val="Compact"/>
+              <w:jc w:val="right"/>
+            </w:pPr>
+            <w:r>
+              <w:t xml:space="preserve">1362</w:t>
+            </w:r>
+          </w:p>
+        </w:tc>
+        <w:tc>
+          <w:p>
+            <w:pPr>
+              <w:pStyle w:val="Compact"/>
+              <w:jc w:val="right"/>
+            </w:pPr>
+            <w:r>
+              <w:t xml:space="preserve">-4.826392</w:t>
+            </w:r>
+          </w:p>
+        </w:tc>
+        <w:tc>
+          <w:p>
+            <w:pPr>
+              <w:pStyle w:val="Compact"/>
+              <w:jc w:val="right"/>
+            </w:pPr>
+            <w:r>
+              <w:t xml:space="preserve">4.6e-06</w:t>
             </w:r>
           </w:p>
         </w:tc>
@@ -3131,92 +2885,159 @@
               <w:jc w:val="left"/>
             </w:pPr>
             <w:r>
-              <w:t xml:space="preserve">intercept + timeperiod</w:t>
-            </w:r>
-          </w:p>
-        </w:tc>
-        <w:tc>
-          <w:p>
-            <w:pPr>
-              <w:pStyle w:val="Compact"/>
-              <w:jc w:val="right"/>
-            </w:pPr>
-            <w:r>
-              <w:t xml:space="preserve">1108.490</w:t>
-            </w:r>
-          </w:p>
-        </w:tc>
-      </w:tr>
-      <w:tr>
-        <w:tc>
-          <w:p>
-            <w:pPr>
-              <w:pStyle w:val="Compact"/>
-              <w:jc w:val="left"/>
-            </w:pPr>
-            <w:r>
-              <w:t xml:space="preserve">intercept</w:t>
-            </w:r>
-          </w:p>
-        </w:tc>
-        <w:tc>
-          <w:p>
-            <w:pPr>
-              <w:pStyle w:val="Compact"/>
-              <w:jc w:val="right"/>
-            </w:pPr>
-            <w:r>
-              <w:t xml:space="preserve">1208.081</w:t>
+              <w:t xml:space="preserve">1997-2010 - 2010-2020</w:t>
+            </w:r>
+          </w:p>
+        </w:tc>
+        <w:tc>
+          <w:p>
+            <w:pPr>
+              <w:pStyle w:val="Compact"/>
+              <w:jc w:val="right"/>
+            </w:pPr>
+            <w:r>
+              <w:t xml:space="preserve">0.2089667</w:t>
+            </w:r>
+          </w:p>
+        </w:tc>
+        <w:tc>
+          <w:p>
+            <w:pPr>
+              <w:pStyle w:val="Compact"/>
+              <w:jc w:val="right"/>
+            </w:pPr>
+            <w:r>
+              <w:t xml:space="preserve">0.0398571</w:t>
+            </w:r>
+          </w:p>
+        </w:tc>
+        <w:tc>
+          <w:p>
+            <w:pPr>
+              <w:pStyle w:val="Compact"/>
+              <w:jc w:val="right"/>
+            </w:pPr>
+            <w:r>
+              <w:t xml:space="preserve">1362</w:t>
+            </w:r>
+          </w:p>
+        </w:tc>
+        <w:tc>
+          <w:p>
+            <w:pPr>
+              <w:pStyle w:val="Compact"/>
+              <w:jc w:val="right"/>
+            </w:pPr>
+            <w:r>
+              <w:t xml:space="preserve">5.242901</w:t>
+            </w:r>
+          </w:p>
+        </w:tc>
+        <w:tc>
+          <w:p>
+            <w:pPr>
+              <w:pStyle w:val="Compact"/>
+              <w:jc w:val="right"/>
+            </w:pPr>
+            <w:r>
+              <w:t xml:space="preserve">5.0e-07</w:t>
             </w:r>
           </w:p>
         </w:tc>
       </w:tr>
     </w:tbl>
     <w:p>
-      <w:pPr>
-        <w:pStyle w:val="Heading2"/>
-      </w:pPr>
-      <w:bookmarkStart w:id="39" w:name="results-2"/>
-      <w:r>
-        <w:t xml:space="preserve">Results</w:t>
-      </w:r>
-      <w:bookmarkEnd w:id="39"/>
+      <w:r>
+        <w:br w:type="page"/>
+      </w:r>
     </w:p>
     <w:p>
       <w:pPr>
-        <w:pStyle w:val="Heading3"/>
-      </w:pPr>
-      <w:bookmarkStart w:id="40" w:name="Xa5f812ab2995b97fd3bbaacdaaa65e3fa135123"/>
-      <w:r>
-        <w:t xml:space="preserve">Table S10. Coefficients from GLMER on Dipodomys energy use.</w:t>
-      </w:r>
-      <w:bookmarkEnd w:id="40"/>
+        <w:pStyle w:val="Heading1"/>
+      </w:pPr>
+      <w:bookmarkStart w:id="37" w:name="kangaroo-rat-proportional-energy-use"/>
+      <w:r>
+        <w:t xml:space="preserve">Kangaroo rat proportional energy use</w:t>
+      </w:r>
+      <w:bookmarkEnd w:id="37"/>
     </w:p>
     <w:p>
       <w:pPr>
+        <w:pStyle w:val="Heading2"/>
+      </w:pPr>
+      <w:bookmarkStart w:id="38" w:name="model-specification-and-selection-2"/>
+      <w:r>
+        <w:t xml:space="preserve">Model specification and selection</w:t>
+      </w:r>
+      <w:bookmarkEnd w:id="38"/>
+    </w:p>
+    <w:p>
+      <w:pPr>
         <w:pStyle w:val="FirstParagraph"/>
       </w:pPr>
       <w:r>
-        <w:t xml:space="preserve">Note that</w:t>
-      </w:r>
-      <w:r>
-        <w:t xml:space="preserve"> </w:t>
-      </w:r>
-      <w:r>
-        <w:t xml:space="preserve">“</w:t>
-      </w:r>
-      <w:r>
-        <w:t xml:space="preserve">oera</w:t>
-      </w:r>
-      <w:r>
-        <w:t xml:space="preserve">”</w:t>
-      </w:r>
-      <w:r>
-        <w:t xml:space="preserve"> </w:t>
-      </w:r>
-      <w:r>
-        <w:t xml:space="preserve">is the variable name for the term for time period in these analyses.</w:t>
-      </w:r>
+        <w:t xml:space="preserve">To compare proportional energy use across time periods, we used binomial generalized linear mixed models (using the</w:t>
+      </w:r>
+      <w:r>
+        <w:t xml:space="preserve"> </w:t>
+      </w:r>
+      <w:r>
+        <w:rPr>
+          <w:rStyle w:val="VerbatimChar"/>
+        </w:rPr>
+        <w:t xml:space="preserve">glmer</w:t>
+      </w:r>
+      <w:r>
+        <w:t xml:space="preserve"> </w:t>
+      </w:r>
+      <w:r>
+        <w:t xml:space="preserve">function in the R package</w:t>
+      </w:r>
+      <w:r>
+        <w:t xml:space="preserve"> </w:t>
+      </w:r>
+      <w:r>
+        <w:rPr>
+          <w:rStyle w:val="VerbatimChar"/>
+        </w:rPr>
+        <w:t xml:space="preserve">lme4</w:t>
+      </w:r>
+      <w:r>
+        <w:t xml:space="preserve">; Bates et al. 2015), which allowed us to include a random effect of plot.</w:t>
+      </w:r>
+    </w:p>
+    <w:p>
+      <w:pPr>
+        <w:pStyle w:val="BodyText"/>
+      </w:pPr>
+      <w:r>
+        <w:t xml:space="preserve">For</w:t>
+      </w:r>
+      <w:r>
+        <w:t xml:space="preserve"> </w:t>
+      </w:r>
+      <w:r>
+        <w:rPr>
+          <w:i/>
+        </w:rPr>
+        <w:t xml:space="preserve">Dipodomys</w:t>
+      </w:r>
+      <w:r>
+        <w:t xml:space="preserve"> </w:t>
+      </w:r>
+      <w:r>
+        <w:t xml:space="preserve">proportional energy use, we compared models with and without the random effect of plot and with and without a term for timeperiod. The best-fitting model included terms for timeperiod and a random effect of plot.</w:t>
+      </w:r>
+    </w:p>
+    <w:p>
+      <w:pPr>
+        <w:pStyle w:val="Heading3"/>
+      </w:pPr>
+      <w:bookmarkStart w:id="39" w:name="X350601fecc2abdddd46646c868f6e90980d0a1e"/>
+      <w:r>
+        <w:t xml:space="preserve">Table S9. Model comparison for Dipodomys proportional energy use.</w:t>
+      </w:r>
+      <w:bookmarkEnd w:id="39"/>
     </w:p>
     <w:tbl>
       <w:tblPr>
@@ -3236,73 +3057,30 @@
             </w:tcBorders>
             <w:vAlign w:val="bottom"/>
           </w:tcPr>
-          <w:p/>
-        </w:tc>
-        <w:tc>
-          <w:tcPr>
-            <w:tcBorders>
-              <w:bottom w:val="single"/>
-            </w:tcBorders>
-            <w:vAlign w:val="bottom"/>
-          </w:tcPr>
-          <w:p>
-            <w:pPr>
-              <w:pStyle w:val="Compact"/>
-              <w:jc w:val="right"/>
-            </w:pPr>
-            <w:r>
-              <w:t xml:space="preserve">Estimate</w:t>
-            </w:r>
-          </w:p>
-        </w:tc>
-        <w:tc>
-          <w:tcPr>
-            <w:tcBorders>
-              <w:bottom w:val="single"/>
-            </w:tcBorders>
-            <w:vAlign w:val="bottom"/>
-          </w:tcPr>
-          <w:p>
-            <w:pPr>
-              <w:pStyle w:val="Compact"/>
-              <w:jc w:val="right"/>
-            </w:pPr>
-            <w:r>
-              <w:t xml:space="preserve">Std. Error</w:t>
-            </w:r>
-          </w:p>
-        </w:tc>
-        <w:tc>
-          <w:tcPr>
-            <w:tcBorders>
-              <w:bottom w:val="single"/>
-            </w:tcBorders>
-            <w:vAlign w:val="bottom"/>
-          </w:tcPr>
-          <w:p>
-            <w:pPr>
-              <w:pStyle w:val="Compact"/>
-              <w:jc w:val="right"/>
-            </w:pPr>
-            <w:r>
-              <w:t xml:space="preserve">z value</w:t>
-            </w:r>
-          </w:p>
-        </w:tc>
-        <w:tc>
-          <w:tcPr>
-            <w:tcBorders>
-              <w:bottom w:val="single"/>
-            </w:tcBorders>
-            <w:vAlign w:val="bottom"/>
-          </w:tcPr>
-          <w:p>
-            <w:pPr>
-              <w:pStyle w:val="Compact"/>
-              <w:jc w:val="right"/>
-            </w:pPr>
-            <w:r>
-              <w:t xml:space="preserve">Pr(&gt;|z|)</w:t>
+          <w:p>
+            <w:pPr>
+              <w:pStyle w:val="Compact"/>
+              <w:jc w:val="left"/>
+            </w:pPr>
+            <w:r>
+              <w:t xml:space="preserve">Model.specification</w:t>
+            </w:r>
+          </w:p>
+        </w:tc>
+        <w:tc>
+          <w:tcPr>
+            <w:tcBorders>
+              <w:bottom w:val="single"/>
+            </w:tcBorders>
+            <w:vAlign w:val="bottom"/>
+          </w:tcPr>
+          <w:p>
+            <w:pPr>
+              <w:pStyle w:val="Compact"/>
+              <w:jc w:val="right"/>
+            </w:pPr>
+            <w:r>
+              <w:t xml:space="preserve">AIC</w:t>
             </w:r>
           </w:p>
         </w:tc>
@@ -3315,51 +3093,18 @@
               <w:jc w:val="left"/>
             </w:pPr>
             <w:r>
-              <w:t xml:space="preserve">(Intercept)</w:t>
-            </w:r>
-          </w:p>
-        </w:tc>
-        <w:tc>
-          <w:p>
-            <w:pPr>
-              <w:pStyle w:val="Compact"/>
-              <w:jc w:val="right"/>
-            </w:pPr>
-            <w:r>
-              <w:t xml:space="preserve">2.181163</w:t>
-            </w:r>
-          </w:p>
-        </w:tc>
-        <w:tc>
-          <w:p>
-            <w:pPr>
-              <w:pStyle w:val="Compact"/>
-              <w:jc w:val="right"/>
-            </w:pPr>
-            <w:r>
-              <w:t xml:space="preserve">0.1305753</w:t>
-            </w:r>
-          </w:p>
-        </w:tc>
-        <w:tc>
-          <w:p>
-            <w:pPr>
-              <w:pStyle w:val="Compact"/>
-              <w:jc w:val="right"/>
-            </w:pPr>
-            <w:r>
-              <w:t xml:space="preserve">16.704251</w:t>
-            </w:r>
-          </w:p>
-        </w:tc>
-        <w:tc>
-          <w:p>
-            <w:pPr>
-              <w:pStyle w:val="Compact"/>
-              <w:jc w:val="right"/>
-            </w:pPr>
-            <w:r>
-              <w:t xml:space="preserve">0</w:t>
+              <w:t xml:space="preserve">intercept + timeperiod + plot (random effect)</w:t>
+            </w:r>
+          </w:p>
+        </w:tc>
+        <w:tc>
+          <w:p>
+            <w:pPr>
+              <w:pStyle w:val="Compact"/>
+              <w:jc w:val="right"/>
+            </w:pPr>
+            <w:r>
+              <w:t xml:space="preserve">1040.861</w:t>
             </w:r>
           </w:p>
         </w:tc>
@@ -3372,51 +3117,18 @@
               <w:jc w:val="left"/>
             </w:pPr>
             <w:r>
-              <w:t xml:space="preserve">oera.L</w:t>
-            </w:r>
-          </w:p>
-        </w:tc>
-        <w:tc>
-          <w:p>
-            <w:pPr>
-              <w:pStyle w:val="Compact"/>
-              <w:jc w:val="right"/>
-            </w:pPr>
-            <w:r>
-              <w:t xml:space="preserve">-1.946096</w:t>
-            </w:r>
-          </w:p>
-        </w:tc>
-        <w:tc>
-          <w:p>
-            <w:pPr>
-              <w:pStyle w:val="Compact"/>
-              <w:jc w:val="right"/>
-            </w:pPr>
-            <w:r>
-              <w:t xml:space="preserve">0.2664545</w:t>
-            </w:r>
-          </w:p>
-        </w:tc>
-        <w:tc>
-          <w:p>
-            <w:pPr>
-              <w:pStyle w:val="Compact"/>
-              <w:jc w:val="right"/>
-            </w:pPr>
-            <w:r>
-              <w:t xml:space="preserve">-7.303670</w:t>
-            </w:r>
-          </w:p>
-        </w:tc>
-        <w:tc>
-          <w:p>
-            <w:pPr>
-              <w:pStyle w:val="Compact"/>
-              <w:jc w:val="right"/>
-            </w:pPr>
-            <w:r>
-              <w:t xml:space="preserve">0</w:t>
+              <w:t xml:space="preserve">intercept + plot (random effect)</w:t>
+            </w:r>
+          </w:p>
+        </w:tc>
+        <w:tc>
+          <w:p>
+            <w:pPr>
+              <w:pStyle w:val="Compact"/>
+              <w:jc w:val="right"/>
+            </w:pPr>
+            <w:r>
+              <w:t xml:space="preserve">1162.470</w:t>
             </w:r>
           </w:p>
         </w:tc>
@@ -3429,51 +3141,42 @@
               <w:jc w:val="left"/>
             </w:pPr>
             <w:r>
-              <w:t xml:space="preserve">oera.Q</w:t>
-            </w:r>
-          </w:p>
-        </w:tc>
-        <w:tc>
-          <w:p>
-            <w:pPr>
-              <w:pStyle w:val="Compact"/>
-              <w:jc w:val="right"/>
-            </w:pPr>
-            <w:r>
-              <w:t xml:space="preserve">1.124620</w:t>
-            </w:r>
-          </w:p>
-        </w:tc>
-        <w:tc>
-          <w:p>
-            <w:pPr>
-              <w:pStyle w:val="Compact"/>
-              <w:jc w:val="right"/>
-            </w:pPr>
-            <w:r>
-              <w:t xml:space="preserve">0.1769225</w:t>
-            </w:r>
-          </w:p>
-        </w:tc>
-        <w:tc>
-          <w:p>
-            <w:pPr>
-              <w:pStyle w:val="Compact"/>
-              <w:jc w:val="right"/>
-            </w:pPr>
-            <w:r>
-              <w:t xml:space="preserve">6.356572</w:t>
-            </w:r>
-          </w:p>
-        </w:tc>
-        <w:tc>
-          <w:p>
-            <w:pPr>
-              <w:pStyle w:val="Compact"/>
-              <w:jc w:val="right"/>
-            </w:pPr>
-            <w:r>
-              <w:t xml:space="preserve">0</w:t>
+              <w:t xml:space="preserve">intercept + timeperiod</w:t>
+            </w:r>
+          </w:p>
+        </w:tc>
+        <w:tc>
+          <w:p>
+            <w:pPr>
+              <w:pStyle w:val="Compact"/>
+              <w:jc w:val="right"/>
+            </w:pPr>
+            <w:r>
+              <w:t xml:space="preserve">1108.490</w:t>
+            </w:r>
+          </w:p>
+        </w:tc>
+      </w:tr>
+      <w:tr>
+        <w:tc>
+          <w:p>
+            <w:pPr>
+              <w:pStyle w:val="Compact"/>
+              <w:jc w:val="left"/>
+            </w:pPr>
+            <w:r>
+              <w:t xml:space="preserve">intercept</w:t>
+            </w:r>
+          </w:p>
+        </w:tc>
+        <w:tc>
+          <w:p>
+            <w:pPr>
+              <w:pStyle w:val="Compact"/>
+              <w:jc w:val="right"/>
+            </w:pPr>
+            <w:r>
+              <w:t xml:space="preserve">1208.081</w:t>
             </w:r>
           </w:p>
         </w:tc>
@@ -3481,11 +3184,21 @@
     </w:tbl>
     <w:p>
       <w:pPr>
+        <w:pStyle w:val="Heading2"/>
+      </w:pPr>
+      <w:bookmarkStart w:id="40" w:name="results-2"/>
+      <w:r>
+        <w:t xml:space="preserve">Results</w:t>
+      </w:r>
+      <w:bookmarkEnd w:id="40"/>
+    </w:p>
+    <w:p>
+      <w:pPr>
         <w:pStyle w:val="Heading3"/>
       </w:pPr>
-      <w:bookmarkStart w:id="41" w:name="X10557ff2688f857aa7abf44cc0b50045c107816"/>
-      <w:r>
-        <w:t xml:space="preserve">Table S11. Estimates from GLMER on Dipodomys energy use.</w:t>
+      <w:bookmarkStart w:id="41" w:name="Xa5f812ab2995b97fd3bbaacdaaa65e3fa135123"/>
+      <w:r>
+        <w:t xml:space="preserve">Table S10. Coefficients from GLMER on Dipodomys energy use.</w:t>
       </w:r>
       <w:bookmarkEnd w:id="41"/>
     </w:p>
@@ -3494,7 +3207,25 @@
         <w:pStyle w:val="FirstParagraph"/>
       </w:pPr>
       <w:r>
-        <w:t xml:space="preserve">Note that estimates are back-transformed onto the response scale, for interpretability.</w:t>
+        <w:t xml:space="preserve">Note that</w:t>
+      </w:r>
+      <w:r>
+        <w:t xml:space="preserve"> </w:t>
+      </w:r>
+      <w:r>
+        <w:t xml:space="preserve">“</w:t>
+      </w:r>
+      <w:r>
+        <w:t xml:space="preserve">oera</w:t>
+      </w:r>
+      <w:r>
+        <w:t xml:space="preserve">”</w:t>
+      </w:r>
+      <w:r>
+        <w:t xml:space="preserve"> </w:t>
+      </w:r>
+      <w:r>
+        <w:t xml:space="preserve">is the variable name for the term for time period in these analyses.</w:t>
       </w:r>
     </w:p>
     <w:tbl>
@@ -3515,98 +3246,73 @@
             </w:tcBorders>
             <w:vAlign w:val="bottom"/>
           </w:tcPr>
-          <w:p>
-            <w:pPr>
-              <w:pStyle w:val="Compact"/>
-              <w:jc w:val="left"/>
-            </w:pPr>
-            <w:r>
-              <w:t xml:space="preserve">Timeperiod</w:t>
-            </w:r>
-          </w:p>
-        </w:tc>
-        <w:tc>
-          <w:tcPr>
-            <w:tcBorders>
-              <w:bottom w:val="single"/>
-            </w:tcBorders>
-            <w:vAlign w:val="bottom"/>
-          </w:tcPr>
-          <w:p>
-            <w:pPr>
-              <w:pStyle w:val="Compact"/>
-              <w:jc w:val="right"/>
-            </w:pPr>
-            <w:r>
-              <w:t xml:space="preserve">prob</w:t>
-            </w:r>
-          </w:p>
-        </w:tc>
-        <w:tc>
-          <w:tcPr>
-            <w:tcBorders>
-              <w:bottom w:val="single"/>
-            </w:tcBorders>
-            <w:vAlign w:val="bottom"/>
-          </w:tcPr>
-          <w:p>
-            <w:pPr>
-              <w:pStyle w:val="Compact"/>
-              <w:jc w:val="right"/>
-            </w:pPr>
-            <w:r>
-              <w:t xml:space="preserve">SE</w:t>
-            </w:r>
-          </w:p>
-        </w:tc>
-        <w:tc>
-          <w:tcPr>
-            <w:tcBorders>
-              <w:bottom w:val="single"/>
-            </w:tcBorders>
-            <w:vAlign w:val="bottom"/>
-          </w:tcPr>
-          <w:p>
-            <w:pPr>
-              <w:pStyle w:val="Compact"/>
-              <w:jc w:val="right"/>
-            </w:pPr>
-            <w:r>
-              <w:t xml:space="preserve">df</w:t>
-            </w:r>
-          </w:p>
-        </w:tc>
-        <w:tc>
-          <w:tcPr>
-            <w:tcBorders>
-              <w:bottom w:val="single"/>
-            </w:tcBorders>
-            <w:vAlign w:val="bottom"/>
-          </w:tcPr>
-          <w:p>
-            <w:pPr>
-              <w:pStyle w:val="Compact"/>
-              <w:jc w:val="right"/>
-            </w:pPr>
-            <w:r>
-              <w:t xml:space="preserve">asymp.LCL</w:t>
-            </w:r>
-          </w:p>
-        </w:tc>
-        <w:tc>
-          <w:tcPr>
-            <w:tcBorders>
-              <w:bottom w:val="single"/>
-            </w:tcBorders>
-            <w:vAlign w:val="bottom"/>
-          </w:tcPr>
-          <w:p>
-            <w:pPr>
-              <w:pStyle w:val="Compact"/>
-              <w:jc w:val="right"/>
-            </w:pPr>
-            <w:r>
-              <w:t xml:space="preserve">asymp.UCL</w:t>
+          <w:p/>
+        </w:tc>
+        <w:tc>
+          <w:tcPr>
+            <w:tcBorders>
+              <w:bottom w:val="single"/>
+            </w:tcBorders>
+            <w:vAlign w:val="bottom"/>
+          </w:tcPr>
+          <w:p>
+            <w:pPr>
+              <w:pStyle w:val="Compact"/>
+              <w:jc w:val="right"/>
+            </w:pPr>
+            <w:r>
+              <w:t xml:space="preserve">Estimate</w:t>
+            </w:r>
+          </w:p>
+        </w:tc>
+        <w:tc>
+          <w:tcPr>
+            <w:tcBorders>
+              <w:bottom w:val="single"/>
+            </w:tcBorders>
+            <w:vAlign w:val="bottom"/>
+          </w:tcPr>
+          <w:p>
+            <w:pPr>
+              <w:pStyle w:val="Compact"/>
+              <w:jc w:val="right"/>
+            </w:pPr>
+            <w:r>
+              <w:t xml:space="preserve">Std. Error</w:t>
+            </w:r>
+          </w:p>
+        </w:tc>
+        <w:tc>
+          <w:tcPr>
+            <w:tcBorders>
+              <w:bottom w:val="single"/>
+            </w:tcBorders>
+            <w:vAlign w:val="bottom"/>
+          </w:tcPr>
+          <w:p>
+            <w:pPr>
+              <w:pStyle w:val="Compact"/>
+              <w:jc w:val="right"/>
+            </w:pPr>
+            <w:r>
+              <w:t xml:space="preserve">z value</w:t>
+            </w:r>
+          </w:p>
+        </w:tc>
+        <w:tc>
+          <w:tcPr>
+            <w:tcBorders>
+              <w:bottom w:val="single"/>
+            </w:tcBorders>
+            <w:vAlign w:val="bottom"/>
+          </w:tcPr>
+          <w:p>
+            <w:pPr>
+              <w:pStyle w:val="Compact"/>
+              <w:jc w:val="right"/>
+            </w:pPr>
+            <w:r>
+              <w:t xml:space="preserve">Pr(&gt;|z|)</w:t>
             </w:r>
           </w:p>
         </w:tc>
@@ -3619,62 +3325,51 @@
               <w:jc w:val="left"/>
             </w:pPr>
             <w:r>
-              <w:t xml:space="preserve">1988-1997</w:t>
-            </w:r>
-          </w:p>
-        </w:tc>
-        <w:tc>
-          <w:p>
-            <w:pPr>
-              <w:pStyle w:val="Compact"/>
-              <w:jc w:val="right"/>
-            </w:pPr>
-            <w:r>
-              <w:t xml:space="preserve">0.9823009</w:t>
-            </w:r>
-          </w:p>
-        </w:tc>
-        <w:tc>
-          <w:p>
-            <w:pPr>
-              <w:pStyle w:val="Compact"/>
-              <w:jc w:val="right"/>
-            </w:pPr>
-            <w:r>
-              <w:t xml:space="preserve">0.0062020</w:t>
-            </w:r>
-          </w:p>
-        </w:tc>
-        <w:tc>
-          <w:p>
-            <w:pPr>
-              <w:pStyle w:val="Compact"/>
-              <w:jc w:val="right"/>
-            </w:pPr>
-            <w:r>
-              <w:t xml:space="preserve">Inf</w:t>
-            </w:r>
-          </w:p>
-        </w:tc>
-        <w:tc>
-          <w:p>
-            <w:pPr>
-              <w:pStyle w:val="Compact"/>
-              <w:jc w:val="right"/>
-            </w:pPr>
-            <w:r>
-              <w:t xml:space="preserve">0.9701452</w:t>
-            </w:r>
-          </w:p>
-        </w:tc>
-        <w:tc>
-          <w:p>
-            <w:pPr>
-              <w:pStyle w:val="Compact"/>
-              <w:jc w:val="right"/>
-            </w:pPr>
-            <w:r>
-              <w:t xml:space="preserve">0.9944566</w:t>
+              <w:t xml:space="preserve">(Intercept)</w:t>
+            </w:r>
+          </w:p>
+        </w:tc>
+        <w:tc>
+          <w:p>
+            <w:pPr>
+              <w:pStyle w:val="Compact"/>
+              <w:jc w:val="right"/>
+            </w:pPr>
+            <w:r>
+              <w:t xml:space="preserve">2.181163</w:t>
+            </w:r>
+          </w:p>
+        </w:tc>
+        <w:tc>
+          <w:p>
+            <w:pPr>
+              <w:pStyle w:val="Compact"/>
+              <w:jc w:val="right"/>
+            </w:pPr>
+            <w:r>
+              <w:t xml:space="preserve">0.1305753</w:t>
+            </w:r>
+          </w:p>
+        </w:tc>
+        <w:tc>
+          <w:p>
+            <w:pPr>
+              <w:pStyle w:val="Compact"/>
+              <w:jc w:val="right"/>
+            </w:pPr>
+            <w:r>
+              <w:t xml:space="preserve">16.704251</w:t>
+            </w:r>
+          </w:p>
+        </w:tc>
+        <w:tc>
+          <w:p>
+            <w:pPr>
+              <w:pStyle w:val="Compact"/>
+              <w:jc w:val="right"/>
+            </w:pPr>
+            <w:r>
+              <w:t xml:space="preserve">0</w:t>
             </w:r>
           </w:p>
         </w:tc>
@@ -3687,62 +3382,51 @@
               <w:jc w:val="left"/>
             </w:pPr>
             <w:r>
-              <w:t xml:space="preserve">1997-2010</w:t>
-            </w:r>
-          </w:p>
-        </w:tc>
-        <w:tc>
-          <w:p>
-            <w:pPr>
-              <w:pStyle w:val="Compact"/>
-              <w:jc w:val="right"/>
-            </w:pPr>
-            <w:r>
-              <w:t xml:space="preserve">0.7795273</w:t>
-            </w:r>
-          </w:p>
-        </w:tc>
-        <w:tc>
-          <w:p>
-            <w:pPr>
-              <w:pStyle w:val="Compact"/>
-              <w:jc w:val="right"/>
-            </w:pPr>
-            <w:r>
-              <w:t xml:space="preserve">0.0183934</w:t>
-            </w:r>
-          </w:p>
-        </w:tc>
-        <w:tc>
-          <w:p>
-            <w:pPr>
-              <w:pStyle w:val="Compact"/>
-              <w:jc w:val="right"/>
-            </w:pPr>
-            <w:r>
-              <w:t xml:space="preserve">Inf</w:t>
-            </w:r>
-          </w:p>
-        </w:tc>
-        <w:tc>
-          <w:p>
-            <w:pPr>
-              <w:pStyle w:val="Compact"/>
-              <w:jc w:val="right"/>
-            </w:pPr>
-            <w:r>
-              <w:t xml:space="preserve">0.7434769</w:t>
-            </w:r>
-          </w:p>
-        </w:tc>
-        <w:tc>
-          <w:p>
-            <w:pPr>
-              <w:pStyle w:val="Compact"/>
-              <w:jc w:val="right"/>
-            </w:pPr>
-            <w:r>
-              <w:t xml:space="preserve">0.8155777</w:t>
+              <w:t xml:space="preserve">oera.L</w:t>
+            </w:r>
+          </w:p>
+        </w:tc>
+        <w:tc>
+          <w:p>
+            <w:pPr>
+              <w:pStyle w:val="Compact"/>
+              <w:jc w:val="right"/>
+            </w:pPr>
+            <w:r>
+              <w:t xml:space="preserve">-1.946096</w:t>
+            </w:r>
+          </w:p>
+        </w:tc>
+        <w:tc>
+          <w:p>
+            <w:pPr>
+              <w:pStyle w:val="Compact"/>
+              <w:jc w:val="right"/>
+            </w:pPr>
+            <w:r>
+              <w:t xml:space="preserve">0.2664545</w:t>
+            </w:r>
+          </w:p>
+        </w:tc>
+        <w:tc>
+          <w:p>
+            <w:pPr>
+              <w:pStyle w:val="Compact"/>
+              <w:jc w:val="right"/>
+            </w:pPr>
+            <w:r>
+              <w:t xml:space="preserve">-7.303670</w:t>
+            </w:r>
+          </w:p>
+        </w:tc>
+        <w:tc>
+          <w:p>
+            <w:pPr>
+              <w:pStyle w:val="Compact"/>
+              <w:jc w:val="right"/>
+            </w:pPr>
+            <w:r>
+              <w:t xml:space="preserve">0</w:t>
             </w:r>
           </w:p>
         </w:tc>
@@ -3755,62 +3439,51 @@
               <w:jc w:val="left"/>
             </w:pPr>
             <w:r>
-              <w:t xml:space="preserve">2010-2020</w:t>
-            </w:r>
-          </w:p>
-        </w:tc>
-        <w:tc>
-          <w:p>
-            <w:pPr>
-              <w:pStyle w:val="Compact"/>
-              <w:jc w:val="right"/>
-            </w:pPr>
-            <w:r>
-              <w:t xml:space="preserve">0.7797464</w:t>
-            </w:r>
-          </w:p>
-        </w:tc>
-        <w:tc>
-          <w:p>
-            <w:pPr>
-              <w:pStyle w:val="Compact"/>
-              <w:jc w:val="right"/>
-            </w:pPr>
-            <w:r>
-              <w:t xml:space="preserve">0.0208516</w:t>
-            </w:r>
-          </w:p>
-        </w:tc>
-        <w:tc>
-          <w:p>
-            <w:pPr>
-              <w:pStyle w:val="Compact"/>
-              <w:jc w:val="right"/>
-            </w:pPr>
-            <w:r>
-              <w:t xml:space="preserve">Inf</w:t>
-            </w:r>
-          </w:p>
-        </w:tc>
-        <w:tc>
-          <w:p>
-            <w:pPr>
-              <w:pStyle w:val="Compact"/>
-              <w:jc w:val="right"/>
-            </w:pPr>
-            <w:r>
-              <w:t xml:space="preserve">0.7388780</w:t>
-            </w:r>
-          </w:p>
-        </w:tc>
-        <w:tc>
-          <w:p>
-            <w:pPr>
-              <w:pStyle w:val="Compact"/>
-              <w:jc w:val="right"/>
-            </w:pPr>
-            <w:r>
-              <w:t xml:space="preserve">0.8206149</w:t>
+              <w:t xml:space="preserve">oera.Q</w:t>
+            </w:r>
+          </w:p>
+        </w:tc>
+        <w:tc>
+          <w:p>
+            <w:pPr>
+              <w:pStyle w:val="Compact"/>
+              <w:jc w:val="right"/>
+            </w:pPr>
+            <w:r>
+              <w:t xml:space="preserve">1.124620</w:t>
+            </w:r>
+          </w:p>
+        </w:tc>
+        <w:tc>
+          <w:p>
+            <w:pPr>
+              <w:pStyle w:val="Compact"/>
+              <w:jc w:val="right"/>
+            </w:pPr>
+            <w:r>
+              <w:t xml:space="preserve">0.1769225</w:t>
+            </w:r>
+          </w:p>
+        </w:tc>
+        <w:tc>
+          <w:p>
+            <w:pPr>
+              <w:pStyle w:val="Compact"/>
+              <w:jc w:val="right"/>
+            </w:pPr>
+            <w:r>
+              <w:t xml:space="preserve">6.356572</w:t>
+            </w:r>
+          </w:p>
+        </w:tc>
+        <w:tc>
+          <w:p>
+            <w:pPr>
+              <w:pStyle w:val="Compact"/>
+              <w:jc w:val="right"/>
+            </w:pPr>
+            <w:r>
+              <w:t xml:space="preserve">0</w:t>
             </w:r>
           </w:p>
         </w:tc>
@@ -3820,9 +3493,9 @@
       <w:pPr>
         <w:pStyle w:val="Heading3"/>
       </w:pPr>
-      <w:bookmarkStart w:id="42" w:name="X3ea1bac350aa1975c5bc492b2c412ddfcb71660"/>
-      <w:r>
-        <w:t xml:space="preserve">Table S12. Contrasts from GLMER on Dipodomys energy use.</w:t>
+      <w:bookmarkStart w:id="42" w:name="X10557ff2688f857aa7abf44cc0b50045c107816"/>
+      <w:r>
+        <w:t xml:space="preserve">Table S11. Estimates from GLMER on Dipodomys energy use.</w:t>
       </w:r>
       <w:bookmarkEnd w:id="42"/>
     </w:p>
@@ -3831,7 +3504,7 @@
         <w:pStyle w:val="FirstParagraph"/>
       </w:pPr>
       <w:r>
-        <w:t xml:space="preserve">Contrasts are performed on the link (logit) scale.</w:t>
+        <w:t xml:space="preserve">Note that estimates are back-transformed onto the response scale, for interpretability.</w:t>
       </w:r>
     </w:p>
     <w:tbl>
@@ -3858,24 +3531,24 @@
               <w:jc w:val="left"/>
             </w:pPr>
             <w:r>
-              <w:t xml:space="preserve">Comparison</w:t>
-            </w:r>
-          </w:p>
-        </w:tc>
-        <w:tc>
-          <w:tcPr>
-            <w:tcBorders>
-              <w:bottom w:val="single"/>
-            </w:tcBorders>
-            <w:vAlign w:val="bottom"/>
-          </w:tcPr>
-          <w:p>
-            <w:pPr>
-              <w:pStyle w:val="Compact"/>
-              <w:jc w:val="right"/>
-            </w:pPr>
-            <w:r>
-              <w:t xml:space="preserve">estimate</w:t>
+              <w:t xml:space="preserve">Timeperiod</w:t>
+            </w:r>
+          </w:p>
+        </w:tc>
+        <w:tc>
+          <w:tcPr>
+            <w:tcBorders>
+              <w:bottom w:val="single"/>
+            </w:tcBorders>
+            <w:vAlign w:val="bottom"/>
+          </w:tcPr>
+          <w:p>
+            <w:pPr>
+              <w:pStyle w:val="Compact"/>
+              <w:jc w:val="right"/>
+            </w:pPr>
+            <w:r>
+              <w:t xml:space="preserve">prob</w:t>
             </w:r>
           </w:p>
         </w:tc>
@@ -3926,24 +3599,24 @@
               <w:jc w:val="right"/>
             </w:pPr>
             <w:r>
-              <w:t xml:space="preserve">z.ratio</w:t>
-            </w:r>
-          </w:p>
-        </w:tc>
-        <w:tc>
-          <w:tcPr>
-            <w:tcBorders>
-              <w:bottom w:val="single"/>
-            </w:tcBorders>
-            <w:vAlign w:val="bottom"/>
-          </w:tcPr>
-          <w:p>
-            <w:pPr>
-              <w:pStyle w:val="Compact"/>
-              <w:jc w:val="right"/>
-            </w:pPr>
-            <w:r>
-              <w:t xml:space="preserve">p.value</w:t>
+              <w:t xml:space="preserve">asymp.LCL</w:t>
+            </w:r>
+          </w:p>
+        </w:tc>
+        <w:tc>
+          <w:tcPr>
+            <w:tcBorders>
+              <w:bottom w:val="single"/>
+            </w:tcBorders>
+            <w:vAlign w:val="bottom"/>
+          </w:tcPr>
+          <w:p>
+            <w:pPr>
+              <w:pStyle w:val="Compact"/>
+              <w:jc w:val="right"/>
+            </w:pPr>
+            <w:r>
+              <w:t xml:space="preserve">asymp.UCL</w:t>
             </w:r>
           </w:p>
         </w:tc>
@@ -3956,29 +3629,29 @@
               <w:jc w:val="left"/>
             </w:pPr>
             <w:r>
-              <w:t xml:space="preserve">1988-1997 - 1997-2010</w:t>
-            </w:r>
-          </w:p>
-        </w:tc>
-        <w:tc>
-          <w:p>
-            <w:pPr>
-              <w:pStyle w:val="Compact"/>
-              <w:jc w:val="right"/>
-            </w:pPr>
-            <w:r>
-              <w:t xml:space="preserve">0.2027736</w:t>
-            </w:r>
-          </w:p>
-        </w:tc>
-        <w:tc>
-          <w:p>
-            <w:pPr>
-              <w:pStyle w:val="Compact"/>
-              <w:jc w:val="right"/>
-            </w:pPr>
-            <w:r>
-              <w:t xml:space="preserve">0.0194108</w:t>
+              <w:t xml:space="preserve">1988-1997</w:t>
+            </w:r>
+          </w:p>
+        </w:tc>
+        <w:tc>
+          <w:p>
+            <w:pPr>
+              <w:pStyle w:val="Compact"/>
+              <w:jc w:val="right"/>
+            </w:pPr>
+            <w:r>
+              <w:t xml:space="preserve">0.9823009</w:t>
+            </w:r>
+          </w:p>
+        </w:tc>
+        <w:tc>
+          <w:p>
+            <w:pPr>
+              <w:pStyle w:val="Compact"/>
+              <w:jc w:val="right"/>
+            </w:pPr>
+            <w:r>
+              <w:t xml:space="preserve">0.0062020</w:t>
             </w:r>
           </w:p>
         </w:tc>
@@ -4000,18 +3673,18 @@
               <w:jc w:val="right"/>
             </w:pPr>
             <w:r>
-              <w:t xml:space="preserve">10.4464200</w:t>
-            </w:r>
-          </w:p>
-        </w:tc>
-        <w:tc>
-          <w:p>
-            <w:pPr>
-              <w:pStyle w:val="Compact"/>
-              <w:jc w:val="right"/>
-            </w:pPr>
-            <w:r>
-              <w:t xml:space="preserve">0</w:t>
+              <w:t xml:space="preserve">0.9701452</w:t>
+            </w:r>
+          </w:p>
+        </w:tc>
+        <w:tc>
+          <w:p>
+            <w:pPr>
+              <w:pStyle w:val="Compact"/>
+              <w:jc w:val="right"/>
+            </w:pPr>
+            <w:r>
+              <w:t xml:space="preserve">0.9944566</w:t>
             </w:r>
           </w:p>
         </w:tc>
@@ -4024,29 +3697,29 @@
               <w:jc w:val="left"/>
             </w:pPr>
             <w:r>
-              <w:t xml:space="preserve">1988-1997 - 2010-2020</w:t>
-            </w:r>
-          </w:p>
-        </w:tc>
-        <w:tc>
-          <w:p>
-            <w:pPr>
-              <w:pStyle w:val="Compact"/>
-              <w:jc w:val="right"/>
-            </w:pPr>
-            <w:r>
-              <w:t xml:space="preserve">0.2025545</w:t>
-            </w:r>
-          </w:p>
-        </w:tc>
-        <w:tc>
-          <w:p>
-            <w:pPr>
-              <w:pStyle w:val="Compact"/>
-              <w:jc w:val="right"/>
-            </w:pPr>
-            <w:r>
-              <w:t xml:space="preserve">0.0217545</w:t>
+              <w:t xml:space="preserve">1997-2010</w:t>
+            </w:r>
+          </w:p>
+        </w:tc>
+        <w:tc>
+          <w:p>
+            <w:pPr>
+              <w:pStyle w:val="Compact"/>
+              <w:jc w:val="right"/>
+            </w:pPr>
+            <w:r>
+              <w:t xml:space="preserve">0.7795273</w:t>
+            </w:r>
+          </w:p>
+        </w:tc>
+        <w:tc>
+          <w:p>
+            <w:pPr>
+              <w:pStyle w:val="Compact"/>
+              <w:jc w:val="right"/>
+            </w:pPr>
+            <w:r>
+              <w:t xml:space="preserve">0.0183934</w:t>
             </w:r>
           </w:p>
         </w:tc>
@@ -4068,18 +3741,18 @@
               <w:jc w:val="right"/>
             </w:pPr>
             <w:r>
-              <w:t xml:space="preserve">9.3109407</w:t>
-            </w:r>
-          </w:p>
-        </w:tc>
-        <w:tc>
-          <w:p>
-            <w:pPr>
-              <w:pStyle w:val="Compact"/>
-              <w:jc w:val="right"/>
-            </w:pPr>
-            <w:r>
-              <w:t xml:space="preserve">0</w:t>
+              <w:t xml:space="preserve">0.7434769</w:t>
+            </w:r>
+          </w:p>
+        </w:tc>
+        <w:tc>
+          <w:p>
+            <w:pPr>
+              <w:pStyle w:val="Compact"/>
+              <w:jc w:val="right"/>
+            </w:pPr>
+            <w:r>
+              <w:t xml:space="preserve">0.8155777</w:t>
             </w:r>
           </w:p>
         </w:tc>
@@ -4092,29 +3765,29 @@
               <w:jc w:val="left"/>
             </w:pPr>
             <w:r>
-              <w:t xml:space="preserve">1997-2010 - 2010-2020</w:t>
-            </w:r>
-          </w:p>
-        </w:tc>
-        <w:tc>
-          <w:p>
-            <w:pPr>
-              <w:pStyle w:val="Compact"/>
-              <w:jc w:val="right"/>
-            </w:pPr>
-            <w:r>
-              <w:t xml:space="preserve">-0.0002191</w:t>
-            </w:r>
-          </w:p>
-        </w:tc>
-        <w:tc>
-          <w:p>
-            <w:pPr>
-              <w:pStyle w:val="Compact"/>
-              <w:jc w:val="right"/>
-            </w:pPr>
-            <w:r>
-              <w:t xml:space="preserve">0.0278048</w:t>
+              <w:t xml:space="preserve">2010-2020</w:t>
+            </w:r>
+          </w:p>
+        </w:tc>
+        <w:tc>
+          <w:p>
+            <w:pPr>
+              <w:pStyle w:val="Compact"/>
+              <w:jc w:val="right"/>
+            </w:pPr>
+            <w:r>
+              <w:t xml:space="preserve">0.7797464</w:t>
+            </w:r>
+          </w:p>
+        </w:tc>
+        <w:tc>
+          <w:p>
+            <w:pPr>
+              <w:pStyle w:val="Compact"/>
+              <w:jc w:val="right"/>
+            </w:pPr>
+            <w:r>
+              <w:t xml:space="preserve">0.0208516</w:t>
             </w:r>
           </w:p>
         </w:tc>
@@ -4136,47 +3809,384 @@
               <w:jc w:val="right"/>
             </w:pPr>
             <w:r>
-              <w:t xml:space="preserve">-0.0078811</w:t>
-            </w:r>
-          </w:p>
-        </w:tc>
-        <w:tc>
-          <w:p>
-            <w:pPr>
-              <w:pStyle w:val="Compact"/>
-              <w:jc w:val="right"/>
-            </w:pPr>
-            <w:r>
-              <w:t xml:space="preserve">1</w:t>
+              <w:t xml:space="preserve">0.7388780</w:t>
+            </w:r>
+          </w:p>
+        </w:tc>
+        <w:tc>
+          <w:p>
+            <w:pPr>
+              <w:pStyle w:val="Compact"/>
+              <w:jc w:val="right"/>
+            </w:pPr>
+            <w:r>
+              <w:t xml:space="preserve">0.8206149</w:t>
             </w:r>
           </w:p>
         </w:tc>
       </w:tr>
     </w:tbl>
     <w:p>
-      <w:r>
-        <w:br w:type="page"/>
-      </w:r>
-    </w:p>
-    <w:p>
-      <w:pPr>
-        <w:pStyle w:val="Heading1"/>
-      </w:pPr>
-      <w:bookmarkStart w:id="43" w:name="c.-baileyi-proportional-energy-use"/>
-      <w:r>
-        <w:t xml:space="preserve">C. baileyi proportional energy use</w:t>
+      <w:pPr>
+        <w:pStyle w:val="Heading3"/>
+      </w:pPr>
+      <w:bookmarkStart w:id="43" w:name="X3ea1bac350aa1975c5bc492b2c412ddfcb71660"/>
+      <w:r>
+        <w:t xml:space="preserve">Table S12. Contrasts from GLMER on Dipodomys energy use.</w:t>
       </w:r>
       <w:bookmarkEnd w:id="43"/>
     </w:p>
     <w:p>
       <w:pPr>
+        <w:pStyle w:val="FirstParagraph"/>
+      </w:pPr>
+      <w:r>
+        <w:t xml:space="preserve">Contrasts are performed on the link (logit) scale.</w:t>
+      </w:r>
+    </w:p>
+    <w:tbl>
+      <w:tblPr>
+        <w:tblStyle w:val="Table"/>
+        <w:tblW w:type="pct" w:w="0.0"/>
+        <w:tblLook w:firstRow="1"/>
+      </w:tblPr>
+      <w:tblGrid/>
+      <w:tr>
+        <w:trPr>
+          <w:cnfStyle w:firstRow="1"/>
+        </w:trPr>
+        <w:tc>
+          <w:tcPr>
+            <w:tcBorders>
+              <w:bottom w:val="single"/>
+            </w:tcBorders>
+            <w:vAlign w:val="bottom"/>
+          </w:tcPr>
+          <w:p>
+            <w:pPr>
+              <w:pStyle w:val="Compact"/>
+              <w:jc w:val="left"/>
+            </w:pPr>
+            <w:r>
+              <w:t xml:space="preserve">Comparison</w:t>
+            </w:r>
+          </w:p>
+        </w:tc>
+        <w:tc>
+          <w:tcPr>
+            <w:tcBorders>
+              <w:bottom w:val="single"/>
+            </w:tcBorders>
+            <w:vAlign w:val="bottom"/>
+          </w:tcPr>
+          <w:p>
+            <w:pPr>
+              <w:pStyle w:val="Compact"/>
+              <w:jc w:val="right"/>
+            </w:pPr>
+            <w:r>
+              <w:t xml:space="preserve">estimate</w:t>
+            </w:r>
+          </w:p>
+        </w:tc>
+        <w:tc>
+          <w:tcPr>
+            <w:tcBorders>
+              <w:bottom w:val="single"/>
+            </w:tcBorders>
+            <w:vAlign w:val="bottom"/>
+          </w:tcPr>
+          <w:p>
+            <w:pPr>
+              <w:pStyle w:val="Compact"/>
+              <w:jc w:val="right"/>
+            </w:pPr>
+            <w:r>
+              <w:t xml:space="preserve">SE</w:t>
+            </w:r>
+          </w:p>
+        </w:tc>
+        <w:tc>
+          <w:tcPr>
+            <w:tcBorders>
+              <w:bottom w:val="single"/>
+            </w:tcBorders>
+            <w:vAlign w:val="bottom"/>
+          </w:tcPr>
+          <w:p>
+            <w:pPr>
+              <w:pStyle w:val="Compact"/>
+              <w:jc w:val="right"/>
+            </w:pPr>
+            <w:r>
+              <w:t xml:space="preserve">df</w:t>
+            </w:r>
+          </w:p>
+        </w:tc>
+        <w:tc>
+          <w:tcPr>
+            <w:tcBorders>
+              <w:bottom w:val="single"/>
+            </w:tcBorders>
+            <w:vAlign w:val="bottom"/>
+          </w:tcPr>
+          <w:p>
+            <w:pPr>
+              <w:pStyle w:val="Compact"/>
+              <w:jc w:val="right"/>
+            </w:pPr>
+            <w:r>
+              <w:t xml:space="preserve">z.ratio</w:t>
+            </w:r>
+          </w:p>
+        </w:tc>
+        <w:tc>
+          <w:tcPr>
+            <w:tcBorders>
+              <w:bottom w:val="single"/>
+            </w:tcBorders>
+            <w:vAlign w:val="bottom"/>
+          </w:tcPr>
+          <w:p>
+            <w:pPr>
+              <w:pStyle w:val="Compact"/>
+              <w:jc w:val="right"/>
+            </w:pPr>
+            <w:r>
+              <w:t xml:space="preserve">p.value</w:t>
+            </w:r>
+          </w:p>
+        </w:tc>
+      </w:tr>
+      <w:tr>
+        <w:tc>
+          <w:p>
+            <w:pPr>
+              <w:pStyle w:val="Compact"/>
+              <w:jc w:val="left"/>
+            </w:pPr>
+            <w:r>
+              <w:t xml:space="preserve">1988-1997 - 1997-2010</w:t>
+            </w:r>
+          </w:p>
+        </w:tc>
+        <w:tc>
+          <w:p>
+            <w:pPr>
+              <w:pStyle w:val="Compact"/>
+              <w:jc w:val="right"/>
+            </w:pPr>
+            <w:r>
+              <w:t xml:space="preserve">0.2027736</w:t>
+            </w:r>
+          </w:p>
+        </w:tc>
+        <w:tc>
+          <w:p>
+            <w:pPr>
+              <w:pStyle w:val="Compact"/>
+              <w:jc w:val="right"/>
+            </w:pPr>
+            <w:r>
+              <w:t xml:space="preserve">0.0194108</w:t>
+            </w:r>
+          </w:p>
+        </w:tc>
+        <w:tc>
+          <w:p>
+            <w:pPr>
+              <w:pStyle w:val="Compact"/>
+              <w:jc w:val="right"/>
+            </w:pPr>
+            <w:r>
+              <w:t xml:space="preserve">Inf</w:t>
+            </w:r>
+          </w:p>
+        </w:tc>
+        <w:tc>
+          <w:p>
+            <w:pPr>
+              <w:pStyle w:val="Compact"/>
+              <w:jc w:val="right"/>
+            </w:pPr>
+            <w:r>
+              <w:t xml:space="preserve">10.4464200</w:t>
+            </w:r>
+          </w:p>
+        </w:tc>
+        <w:tc>
+          <w:p>
+            <w:pPr>
+              <w:pStyle w:val="Compact"/>
+              <w:jc w:val="right"/>
+            </w:pPr>
+            <w:r>
+              <w:t xml:space="preserve">0</w:t>
+            </w:r>
+          </w:p>
+        </w:tc>
+      </w:tr>
+      <w:tr>
+        <w:tc>
+          <w:p>
+            <w:pPr>
+              <w:pStyle w:val="Compact"/>
+              <w:jc w:val="left"/>
+            </w:pPr>
+            <w:r>
+              <w:t xml:space="preserve">1988-1997 - 2010-2020</w:t>
+            </w:r>
+          </w:p>
+        </w:tc>
+        <w:tc>
+          <w:p>
+            <w:pPr>
+              <w:pStyle w:val="Compact"/>
+              <w:jc w:val="right"/>
+            </w:pPr>
+            <w:r>
+              <w:t xml:space="preserve">0.2025545</w:t>
+            </w:r>
+          </w:p>
+        </w:tc>
+        <w:tc>
+          <w:p>
+            <w:pPr>
+              <w:pStyle w:val="Compact"/>
+              <w:jc w:val="right"/>
+            </w:pPr>
+            <w:r>
+              <w:t xml:space="preserve">0.0217545</w:t>
+            </w:r>
+          </w:p>
+        </w:tc>
+        <w:tc>
+          <w:p>
+            <w:pPr>
+              <w:pStyle w:val="Compact"/>
+              <w:jc w:val="right"/>
+            </w:pPr>
+            <w:r>
+              <w:t xml:space="preserve">Inf</w:t>
+            </w:r>
+          </w:p>
+        </w:tc>
+        <w:tc>
+          <w:p>
+            <w:pPr>
+              <w:pStyle w:val="Compact"/>
+              <w:jc w:val="right"/>
+            </w:pPr>
+            <w:r>
+              <w:t xml:space="preserve">9.3109407</w:t>
+            </w:r>
+          </w:p>
+        </w:tc>
+        <w:tc>
+          <w:p>
+            <w:pPr>
+              <w:pStyle w:val="Compact"/>
+              <w:jc w:val="right"/>
+            </w:pPr>
+            <w:r>
+              <w:t xml:space="preserve">0</w:t>
+            </w:r>
+          </w:p>
+        </w:tc>
+      </w:tr>
+      <w:tr>
+        <w:tc>
+          <w:p>
+            <w:pPr>
+              <w:pStyle w:val="Compact"/>
+              <w:jc w:val="left"/>
+            </w:pPr>
+            <w:r>
+              <w:t xml:space="preserve">1997-2010 - 2010-2020</w:t>
+            </w:r>
+          </w:p>
+        </w:tc>
+        <w:tc>
+          <w:p>
+            <w:pPr>
+              <w:pStyle w:val="Compact"/>
+              <w:jc w:val="right"/>
+            </w:pPr>
+            <w:r>
+              <w:t xml:space="preserve">-0.0002191</w:t>
+            </w:r>
+          </w:p>
+        </w:tc>
+        <w:tc>
+          <w:p>
+            <w:pPr>
+              <w:pStyle w:val="Compact"/>
+              <w:jc w:val="right"/>
+            </w:pPr>
+            <w:r>
+              <w:t xml:space="preserve">0.0278048</w:t>
+            </w:r>
+          </w:p>
+        </w:tc>
+        <w:tc>
+          <w:p>
+            <w:pPr>
+              <w:pStyle w:val="Compact"/>
+              <w:jc w:val="right"/>
+            </w:pPr>
+            <w:r>
+              <w:t xml:space="preserve">Inf</w:t>
+            </w:r>
+          </w:p>
+        </w:tc>
+        <w:tc>
+          <w:p>
+            <w:pPr>
+              <w:pStyle w:val="Compact"/>
+              <w:jc w:val="right"/>
+            </w:pPr>
+            <w:r>
+              <w:t xml:space="preserve">-0.0078811</w:t>
+            </w:r>
+          </w:p>
+        </w:tc>
+        <w:tc>
+          <w:p>
+            <w:pPr>
+              <w:pStyle w:val="Compact"/>
+              <w:jc w:val="right"/>
+            </w:pPr>
+            <w:r>
+              <w:t xml:space="preserve">1</w:t>
+            </w:r>
+          </w:p>
+        </w:tc>
+      </w:tr>
+    </w:tbl>
+    <w:p>
+      <w:r>
+        <w:br w:type="page"/>
+      </w:r>
+    </w:p>
+    <w:p>
+      <w:pPr>
+        <w:pStyle w:val="Heading1"/>
+      </w:pPr>
+      <w:bookmarkStart w:id="44" w:name="c.-baileyi-proportional-energy-use"/>
+      <w:r>
+        <w:t xml:space="preserve">C. baileyi proportional energy use</w:t>
+      </w:r>
+      <w:bookmarkEnd w:id="44"/>
+    </w:p>
+    <w:p>
+      <w:pPr>
         <w:pStyle w:val="Heading2"/>
       </w:pPr>
-      <w:bookmarkStart w:id="44" w:name="model-specification-and-selection-2"/>
+      <w:bookmarkStart w:id="45" w:name="model-specification-and-selection-3"/>
       <w:r>
         <w:t xml:space="preserve">Model specification and selection</w:t>
       </w:r>
-      <w:bookmarkEnd w:id="44"/>
+      <w:bookmarkEnd w:id="45"/>
     </w:p>
     <w:p>
       <w:pPr>
@@ -4340,11 +4350,11 @@
       <w:pPr>
         <w:pStyle w:val="Heading3"/>
       </w:pPr>
-      <w:bookmarkStart w:id="45" w:name="Xb7ea1e629071e0778b9911f52711d504eca5ea8"/>
+      <w:bookmarkStart w:id="46" w:name="Xb7ea1e629071e0778b9911f52711d504eca5ea8"/>
       <w:r>
         <w:t xml:space="preserve">Table S13. Model comparison for C. baileyi proportional energy use.</w:t>
       </w:r>
-      <w:bookmarkEnd w:id="45"/>
+      <w:bookmarkEnd w:id="46"/>
     </w:p>
     <w:tbl>
       <w:tblPr>
@@ -4592,21 +4602,21 @@
       <w:pPr>
         <w:pStyle w:val="Heading2"/>
       </w:pPr>
-      <w:bookmarkStart w:id="46" w:name="results-3"/>
+      <w:bookmarkStart w:id="47" w:name="results-3"/>
       <w:r>
         <w:t xml:space="preserve">Results</w:t>
       </w:r>
-      <w:bookmarkEnd w:id="46"/>
+      <w:bookmarkEnd w:id="47"/>
     </w:p>
     <w:p>
       <w:pPr>
         <w:pStyle w:val="Heading3"/>
       </w:pPr>
-      <w:bookmarkStart w:id="47" w:name="X30c84cce3c46e4e49db2440b1499210c6d294ce"/>
+      <w:bookmarkStart w:id="48" w:name="X30c84cce3c46e4e49db2440b1499210c6d294ce"/>
       <w:r>
         <w:t xml:space="preserve">Table S14. Coefficients from GLMER on C. baileyi energy use</w:t>
       </w:r>
-      <w:bookmarkEnd w:id="47"/>
+      <w:bookmarkEnd w:id="48"/>
     </w:p>
     <w:p>
       <w:pPr>
@@ -4917,11 +4927,11 @@
       <w:pPr>
         <w:pStyle w:val="Heading3"/>
       </w:pPr>
-      <w:bookmarkStart w:id="48" w:name="Xad771910fa61d0fa2ba8135f57c178a7a252085"/>
+      <w:bookmarkStart w:id="49" w:name="Xad771910fa61d0fa2ba8135f57c178a7a252085"/>
       <w:r>
         <w:t xml:space="preserve">Table S15. Estimates from GLMER on C. baileyi energy use</w:t>
       </w:r>
-      <w:bookmarkEnd w:id="48"/>
+      <w:bookmarkEnd w:id="49"/>
     </w:p>
     <w:p>
       <w:pPr>
@@ -5383,11 +5393,11 @@
       <w:pPr>
         <w:pStyle w:val="Heading3"/>
       </w:pPr>
-      <w:bookmarkStart w:id="49" w:name="X672ed15635a31ce43f80d79311b106361b778a5"/>
+      <w:bookmarkStart w:id="50" w:name="X672ed15635a31ce43f80d79311b106361b778a5"/>
       <w:r>
         <w:t xml:space="preserve">Table S16. Contrasts from GLMER on C. baileyi energy use.</w:t>
       </w:r>
-      <w:bookmarkEnd w:id="49"/>
+      <w:bookmarkEnd w:id="50"/>
     </w:p>
     <w:p>
       <w:pPr>
@@ -5696,11 +5706,11 @@
       <w:pPr>
         <w:pStyle w:val="Heading1"/>
       </w:pPr>
-      <w:bookmarkStart w:id="50" w:name="references"/>
+      <w:bookmarkStart w:id="51" w:name="references"/>
       <w:r>
         <w:t xml:space="preserve">References</w:t>
       </w:r>
-      <w:bookmarkEnd w:id="50"/>
+      <w:bookmarkEnd w:id="51"/>
     </w:p>
     <w:p>
       <w:pPr>
@@ -5727,7 +5737,7 @@
       <w:r>
         <w:t xml:space="preserve"> </w:t>
       </w:r>
-      <w:hyperlink r:id="rId51">
+      <w:hyperlink r:id="rId52">
         <w:r>
           <w:rPr>
             <w:rStyle w:val="Hyperlink"/>
@@ -5764,7 +5774,7 @@
       <w:r>
         <w:t xml:space="preserve"> </w:t>
       </w:r>
-      <w:hyperlink r:id="rId52">
+      <w:hyperlink r:id="rId53">
         <w:r>
           <w:rPr>
             <w:rStyle w:val="Hyperlink"/>
@@ -5798,7 +5808,7 @@
       <w:r>
         <w:t xml:space="preserve"> </w:t>
       </w:r>
-      <w:hyperlink r:id="rId53">
+      <w:hyperlink r:id="rId54">
         <w:r>
           <w:rPr>
             <w:rStyle w:val="Hyperlink"/>
